--- a/Proposal/00174648_DevishBaidawar_Chhetri_Proposal.docx
+++ b/Proposal/00174648_DevishBaidawar_Chhetri_Proposal.docx
@@ -12,7 +12,6 @@
           <w:szCs w:val="24"/>
         </w:rPr>
       </w:pPr>
-      <w:bookmarkStart w:id="0" w:name="_GoBack"/>
       <w:r>
         <w:rPr>
           <w:rFonts w:ascii="Arial" w:hAnsi="Arial" w:cs="Arial"/>
@@ -98,7 +97,7 @@
                     </pic:cNvPicPr>
                   </pic:nvPicPr>
                   <pic:blipFill>
-                    <a:blip r:embed="rId6" cstate="print">
+                    <a:blip r:embed="rId8" cstate="print">
                       <a:extLst>
                         <a:ext uri="{28A0092B-C50C-407E-A947-70E740481C1C}">
                           <a14:useLocalDpi xmlns:a14="http://schemas.microsoft.com/office/drawing/2010/main" val="0"/>
@@ -396,6 +395,8 @@
         </w:rPr>
         <w:t>(Module Instructor)</w:t>
       </w:r>
+      <w:bookmarkStart w:id="0" w:name="_GoBack"/>
+      <w:bookmarkEnd w:id="0"/>
     </w:p>
     <w:p>
       <w:pPr>
@@ -4412,7 +4413,7 @@
                     </pic:cNvPicPr>
                   </pic:nvPicPr>
                   <pic:blipFill>
-                    <a:blip r:embed="rId7">
+                    <a:blip r:embed="rId9">
                       <a:extLst>
                         <a:ext uri="{28A0092B-C50C-407E-A947-70E740481C1C}">
                           <a14:useLocalDpi xmlns:a14="http://schemas.microsoft.com/office/drawing/2010/main" val="0"/>
@@ -4863,7 +4864,7 @@
                     </pic:cNvPicPr>
                   </pic:nvPicPr>
                   <pic:blipFill>
-                    <a:blip r:embed="rId8">
+                    <a:blip r:embed="rId10">
                       <a:extLst>
                         <a:ext uri="{28A0092B-C50C-407E-A947-70E740481C1C}">
                           <a14:useLocalDpi xmlns:a14="http://schemas.microsoft.com/office/drawing/2010/main" val="0"/>
@@ -5190,7 +5191,7 @@
                     </pic:cNvPicPr>
                   </pic:nvPicPr>
                   <pic:blipFill>
-                    <a:blip r:embed="rId9" cstate="print">
+                    <a:blip r:embed="rId11" cstate="print">
                       <a:extLst>
                         <a:ext uri="{28A0092B-C50C-407E-A947-70E740481C1C}">
                           <a14:useLocalDpi xmlns:a14="http://schemas.microsoft.com/office/drawing/2010/main" val="0"/>
@@ -5420,7 +5421,7 @@
                     <pic:cNvPicPr/>
                   </pic:nvPicPr>
                   <pic:blipFill>
-                    <a:blip r:embed="rId10"/>
+                    <a:blip r:embed="rId12"/>
                     <a:stretch>
                       <a:fillRect/>
                     </a:stretch>
@@ -5491,7 +5492,7 @@
                     <pic:cNvPicPr/>
                   </pic:nvPicPr>
                   <pic:blipFill>
-                    <a:blip r:embed="rId11"/>
+                    <a:blip r:embed="rId13"/>
                     <a:stretch>
                       <a:fillRect/>
                     </a:stretch>
@@ -5681,7 +5682,7 @@
                     </pic:cNvPicPr>
                   </pic:nvPicPr>
                   <pic:blipFill>
-                    <a:blip r:embed="rId12">
+                    <a:blip r:embed="rId14">
                       <a:extLst>
                         <a:ext uri="{28A0092B-C50C-407E-A947-70E740481C1C}">
                           <a14:useLocalDpi xmlns:a14="http://schemas.microsoft.com/office/drawing/2010/main" val="0"/>
@@ -5873,7 +5874,7 @@
                     </pic:cNvPicPr>
                   </pic:nvPicPr>
                   <pic:blipFill>
-                    <a:blip r:embed="rId13" cstate="print">
+                    <a:blip r:embed="rId15" cstate="print">
                       <a:extLst>
                         <a:ext uri="{28A0092B-C50C-407E-A947-70E740481C1C}">
                           <a14:useLocalDpi xmlns:a14="http://schemas.microsoft.com/office/drawing/2010/main" val="0"/>
@@ -6171,7 +6172,7 @@
                     <pic:cNvPicPr/>
                   </pic:nvPicPr>
                   <pic:blipFill>
-                    <a:blip r:embed="rId14"/>
+                    <a:blip r:embed="rId16"/>
                     <a:stretch>
                       <a:fillRect/>
                     </a:stretch>
@@ -6236,7 +6237,7 @@
                     <pic:cNvPicPr/>
                   </pic:nvPicPr>
                   <pic:blipFill>
-                    <a:blip r:embed="rId15"/>
+                    <a:blip r:embed="rId17"/>
                     <a:stretch>
                       <a:fillRect/>
                     </a:stretch>
@@ -6364,7 +6365,7 @@
                     <pic:cNvPicPr/>
                   </pic:nvPicPr>
                   <pic:blipFill>
-                    <a:blip r:embed="rId16"/>
+                    <a:blip r:embed="rId18"/>
                     <a:stretch>
                       <a:fillRect/>
                     </a:stretch>
@@ -6838,6 +6839,7 @@
           <w:id w:val="-1124930351"/>
           <w:citation/>
         </w:sdtPr>
+        <w:sdtEndPr/>
         <w:sdtContent>
           <w:r>
             <w:rPr>
@@ -6935,7 +6937,7 @@
                     </pic:cNvPicPr>
                   </pic:nvPicPr>
                   <pic:blipFill>
-                    <a:blip r:embed="rId17">
+                    <a:blip r:embed="rId19">
                       <a:extLst>
                         <a:ext uri="{28A0092B-C50C-407E-A947-70E740481C1C}">
                           <a14:useLocalDpi xmlns:a14="http://schemas.microsoft.com/office/drawing/2010/main" val="0"/>
@@ -7046,7 +7048,7 @@
                     </pic:cNvPicPr>
                   </pic:nvPicPr>
                   <pic:blipFill>
-                    <a:blip r:embed="rId18">
+                    <a:blip r:embed="rId20">
                       <a:extLst>
                         <a:ext uri="{28A0092B-C50C-407E-A947-70E740481C1C}">
                           <a14:useLocalDpi xmlns:a14="http://schemas.microsoft.com/office/drawing/2010/main" val="0"/>
@@ -7139,7 +7141,7 @@
                     <pic:cNvPicPr/>
                   </pic:nvPicPr>
                   <pic:blipFill>
-                    <a:blip r:embed="rId19"/>
+                    <a:blip r:embed="rId21"/>
                     <a:stretch>
                       <a:fillRect/>
                     </a:stretch>
@@ -7201,7 +7203,7 @@
         </w:rPr>
         <w:t xml:space="preserve">GitHub Profile: </w:t>
       </w:r>
-      <w:hyperlink r:id="rId20" w:history="1">
+      <w:hyperlink r:id="rId22" w:history="1">
         <w:r>
           <w:rPr>
             <w:rStyle w:val="Hyperlink"/>
@@ -7226,7 +7228,7 @@
         </w:rPr>
         <w:t xml:space="preserve">GitHub Repository URL: </w:t>
       </w:r>
-      <w:hyperlink r:id="rId21" w:history="1">
+      <w:hyperlink r:id="rId23" w:history="1">
         <w:r>
           <w:rPr>
             <w:rStyle w:val="Hyperlink"/>
@@ -7321,6 +7323,7 @@
           <w:docPartUnique/>
         </w:docPartObj>
       </w:sdtPr>
+      <w:sdtEndPr/>
       <w:sdtContent>
         <w:sdt>
           <w:sdtPr>
@@ -7331,6 +7334,7 @@
             <w:showingPlcHdr/>
             <w:bibliography/>
           </w:sdtPr>
+          <w:sdtEndPr/>
           <w:sdtContent>
             <w:p>
               <w:pPr>
@@ -7355,7 +7359,10 @@
     <w:sdt>
       <w:sdtPr>
         <w:rPr>
-          <w:rFonts w:ascii="Arial" w:hAnsi="Arial" w:cs="Arial"/>
+          <w:rFonts w:ascii="Arial" w:eastAsiaTheme="minorHAnsi" w:hAnsi="Arial" w:cs="Arial"/>
+          <w:color w:val="auto"/>
+          <w:sz w:val="22"/>
+          <w:szCs w:val="22"/>
         </w:rPr>
         <w:id w:val="135696697"/>
         <w:docPartObj>
@@ -7363,14 +7370,7 @@
           <w:docPartUnique/>
         </w:docPartObj>
       </w:sdtPr>
-      <w:sdtEndPr>
-        <w:rPr>
-          <w:rFonts w:eastAsiaTheme="minorHAnsi"/>
-          <w:color w:val="auto"/>
-          <w:sz w:val="22"/>
-          <w:szCs w:val="22"/>
-        </w:rPr>
-      </w:sdtEndPr>
+      <w:sdtEndPr/>
       <w:sdtContent>
         <w:p>
           <w:pPr>
@@ -7396,6 +7396,7 @@
             <w:id w:val="156437164"/>
             <w:bibliography/>
           </w:sdtPr>
+          <w:sdtEndPr/>
           <w:sdtContent>
             <w:p>
               <w:pPr>
@@ -7666,8 +7667,9 @@
         </w:sdt>
       </w:sdtContent>
     </w:sdt>
-    <w:bookmarkEnd w:id="0" w:displacedByCustomXml="prev"/>
     <w:sectPr>
+      <w:headerReference w:type="default" r:id="rId24"/>
+      <w:footerReference w:type="default" r:id="rId25"/>
       <w:pgSz w:w="11906" w:h="16838" w:code="9"/>
       <w:pgMar w:top="1440" w:right="1440" w:bottom="1440" w:left="1440" w:header="720" w:footer="720" w:gutter="0"/>
       <w:cols w:space="720"/>
@@ -7675,6 +7677,143 @@
     </w:sectPr>
   </w:body>
 </w:document>
+</file>
+
+<file path=word/endnotes.xml><?xml version="1.0" encoding="utf-8"?>
+<w:endnotes xmlns:wpc="http://schemas.microsoft.com/office/word/2010/wordprocessingCanvas" xmlns:cx="http://schemas.microsoft.com/office/drawing/2014/chartex" xmlns:cx1="http://schemas.microsoft.com/office/drawing/2015/9/8/chartex" xmlns:mc="http://schemas.openxmlformats.org/markup-compatibility/2006" xmlns:o="urn:schemas-microsoft-com:office:office" xmlns:r="http://schemas.openxmlformats.org/officeDocument/2006/relationships" xmlns:m="http://schemas.openxmlformats.org/officeDocument/2006/math" xmlns:v="urn:schemas-microsoft-com:vml" xmlns:wp14="http://schemas.microsoft.com/office/word/2010/wordprocessingDrawing" xmlns:wp="http://schemas.openxmlformats.org/drawingml/2006/wordprocessingDrawing" xmlns:w10="urn:schemas-microsoft-com:office:word" xmlns:w="http://schemas.openxmlformats.org/wordprocessingml/2006/main" xmlns:w14="http://schemas.microsoft.com/office/word/2010/wordml" xmlns:w15="http://schemas.microsoft.com/office/word/2012/wordml" xmlns:w16se="http://schemas.microsoft.com/office/word/2015/wordml/symex" xmlns:wpg="http://schemas.microsoft.com/office/word/2010/wordprocessingGroup" xmlns:wpi="http://schemas.microsoft.com/office/word/2010/wordprocessingInk" xmlns:wne="http://schemas.microsoft.com/office/word/2006/wordml" xmlns:wps="http://schemas.microsoft.com/office/word/2010/wordprocessingShape" mc:Ignorable="w14 w15 w16se wp14">
+  <w:endnote w:type="separator" w:id="-1">
+    <w:p>
+      <w:pPr>
+        <w:spacing w:after="0" w:line="240" w:lineRule="auto"/>
+      </w:pPr>
+      <w:r>
+        <w:separator/>
+      </w:r>
+    </w:p>
+  </w:endnote>
+  <w:endnote w:type="continuationSeparator" w:id="0">
+    <w:p>
+      <w:pPr>
+        <w:spacing w:after="0" w:line="240" w:lineRule="auto"/>
+      </w:pPr>
+      <w:r>
+        <w:continuationSeparator/>
+      </w:r>
+    </w:p>
+  </w:endnote>
+</w:endnotes>
+</file>
+
+<file path=word/footer1.xml><?xml version="1.0" encoding="utf-8"?>
+<w:ftr xmlns:wpc="http://schemas.microsoft.com/office/word/2010/wordprocessingCanvas" xmlns:cx="http://schemas.microsoft.com/office/drawing/2014/chartex" xmlns:cx1="http://schemas.microsoft.com/office/drawing/2015/9/8/chartex" xmlns:mc="http://schemas.openxmlformats.org/markup-compatibility/2006" xmlns:o="urn:schemas-microsoft-com:office:office" xmlns:r="http://schemas.openxmlformats.org/officeDocument/2006/relationships" xmlns:m="http://schemas.openxmlformats.org/officeDocument/2006/math" xmlns:v="urn:schemas-microsoft-com:vml" xmlns:wp14="http://schemas.microsoft.com/office/word/2010/wordprocessingDrawing" xmlns:wp="http://schemas.openxmlformats.org/drawingml/2006/wordprocessingDrawing" xmlns:w10="urn:schemas-microsoft-com:office:word" xmlns:w="http://schemas.openxmlformats.org/wordprocessingml/2006/main" xmlns:w14="http://schemas.microsoft.com/office/word/2010/wordml" xmlns:w15="http://schemas.microsoft.com/office/word/2012/wordml" xmlns:w16se="http://schemas.microsoft.com/office/word/2015/wordml/symex" xmlns:wpg="http://schemas.microsoft.com/office/word/2010/wordprocessingGroup" xmlns:wpi="http://schemas.microsoft.com/office/word/2010/wordprocessingInk" xmlns:wne="http://schemas.microsoft.com/office/word/2006/wordml" xmlns:wps="http://schemas.microsoft.com/office/word/2010/wordprocessingShape" mc:Ignorable="w14 w15 w16se wp14">
+  <w:p>
+    <w:pPr>
+      <w:pStyle w:val="Footer"/>
+      <w:tabs>
+        <w:tab w:val="clear" w:pos="4680"/>
+        <w:tab w:val="clear" w:pos="9360"/>
+      </w:tabs>
+      <w:jc w:val="center"/>
+      <w:rPr>
+        <w:caps/>
+        <w:noProof/>
+        <w:color w:val="5B9BD5" w:themeColor="accent1"/>
+      </w:rPr>
+    </w:pPr>
+    <w:r>
+      <w:rPr>
+        <w:caps/>
+        <w:color w:val="5B9BD5" w:themeColor="accent1"/>
+      </w:rPr>
+      <w:fldChar w:fldCharType="begin"/>
+    </w:r>
+    <w:r>
+      <w:rPr>
+        <w:caps/>
+        <w:color w:val="5B9BD5" w:themeColor="accent1"/>
+      </w:rPr>
+      <w:instrText xml:space="preserve"> PAGE   \* MERGEFORMAT </w:instrText>
+    </w:r>
+    <w:r>
+      <w:rPr>
+        <w:caps/>
+        <w:color w:val="5B9BD5" w:themeColor="accent1"/>
+      </w:rPr>
+      <w:fldChar w:fldCharType="separate"/>
+    </w:r>
+    <w:r>
+      <w:rPr>
+        <w:caps/>
+        <w:noProof/>
+        <w:color w:val="5B9BD5" w:themeColor="accent1"/>
+      </w:rPr>
+      <w:t>4</w:t>
+    </w:r>
+    <w:r>
+      <w:rPr>
+        <w:caps/>
+        <w:noProof/>
+        <w:color w:val="5B9BD5" w:themeColor="accent1"/>
+      </w:rPr>
+      <w:fldChar w:fldCharType="end"/>
+    </w:r>
+  </w:p>
+  <w:p>
+    <w:pPr>
+      <w:pStyle w:val="Footer"/>
+    </w:pPr>
+  </w:p>
+</w:ftr>
+</file>
+
+<file path=word/footnotes.xml><?xml version="1.0" encoding="utf-8"?>
+<w:footnotes xmlns:wpc="http://schemas.microsoft.com/office/word/2010/wordprocessingCanvas" xmlns:cx="http://schemas.microsoft.com/office/drawing/2014/chartex" xmlns:cx1="http://schemas.microsoft.com/office/drawing/2015/9/8/chartex" xmlns:mc="http://schemas.openxmlformats.org/markup-compatibility/2006" xmlns:o="urn:schemas-microsoft-com:office:office" xmlns:r="http://schemas.openxmlformats.org/officeDocument/2006/relationships" xmlns:m="http://schemas.openxmlformats.org/officeDocument/2006/math" xmlns:v="urn:schemas-microsoft-com:vml" xmlns:wp14="http://schemas.microsoft.com/office/word/2010/wordprocessingDrawing" xmlns:wp="http://schemas.openxmlformats.org/drawingml/2006/wordprocessingDrawing" xmlns:w10="urn:schemas-microsoft-com:office:word" xmlns:w="http://schemas.openxmlformats.org/wordprocessingml/2006/main" xmlns:w14="http://schemas.microsoft.com/office/word/2010/wordml" xmlns:w15="http://schemas.microsoft.com/office/word/2012/wordml" xmlns:w16se="http://schemas.microsoft.com/office/word/2015/wordml/symex" xmlns:wpg="http://schemas.microsoft.com/office/word/2010/wordprocessingGroup" xmlns:wpi="http://schemas.microsoft.com/office/word/2010/wordprocessingInk" xmlns:wne="http://schemas.microsoft.com/office/word/2006/wordml" xmlns:wps="http://schemas.microsoft.com/office/word/2010/wordprocessingShape" mc:Ignorable="w14 w15 w16se wp14">
+  <w:footnote w:type="separator" w:id="-1">
+    <w:p>
+      <w:pPr>
+        <w:spacing w:after="0" w:line="240" w:lineRule="auto"/>
+      </w:pPr>
+      <w:r>
+        <w:separator/>
+      </w:r>
+    </w:p>
+  </w:footnote>
+  <w:footnote w:type="continuationSeparator" w:id="0">
+    <w:p>
+      <w:pPr>
+        <w:spacing w:after="0" w:line="240" w:lineRule="auto"/>
+      </w:pPr>
+      <w:r>
+        <w:continuationSeparator/>
+      </w:r>
+    </w:p>
+  </w:footnote>
+</w:footnotes>
+</file>
+
+<file path=word/header1.xml><?xml version="1.0" encoding="utf-8"?>
+<w:hdr xmlns:wpc="http://schemas.microsoft.com/office/word/2010/wordprocessingCanvas" xmlns:cx="http://schemas.microsoft.com/office/drawing/2014/chartex" xmlns:cx1="http://schemas.microsoft.com/office/drawing/2015/9/8/chartex" xmlns:mc="http://schemas.openxmlformats.org/markup-compatibility/2006" xmlns:o="urn:schemas-microsoft-com:office:office" xmlns:r="http://schemas.openxmlformats.org/officeDocument/2006/relationships" xmlns:m="http://schemas.openxmlformats.org/officeDocument/2006/math" xmlns:v="urn:schemas-microsoft-com:vml" xmlns:wp14="http://schemas.microsoft.com/office/word/2010/wordprocessingDrawing" xmlns:wp="http://schemas.openxmlformats.org/drawingml/2006/wordprocessingDrawing" xmlns:w10="urn:schemas-microsoft-com:office:word" xmlns:w="http://schemas.openxmlformats.org/wordprocessingml/2006/main" xmlns:w14="http://schemas.microsoft.com/office/word/2010/wordml" xmlns:w15="http://schemas.microsoft.com/office/word/2012/wordml" xmlns:w16se="http://schemas.microsoft.com/office/word/2015/wordml/symex" xmlns:wpg="http://schemas.microsoft.com/office/word/2010/wordprocessingGroup" xmlns:wpi="http://schemas.microsoft.com/office/word/2010/wordprocessingInk" xmlns:wne="http://schemas.microsoft.com/office/word/2006/wordml" xmlns:wps="http://schemas.microsoft.com/office/word/2010/wordprocessingShape" mc:Ignorable="w14 w15 w16se wp14">
+  <w:p>
+    <w:pPr>
+      <w:pStyle w:val="Header"/>
+    </w:pPr>
+    <w:r>
+      <w:t>00174648</w:t>
+    </w:r>
+    <w:r>
+      <w:ptab w:relativeTo="margin" w:alignment="center" w:leader="none"/>
+    </w:r>
+    <w:r>
+      <w:t>Proposal (CP)</w:t>
+    </w:r>
+    <w:r>
+      <w:ptab w:relativeTo="margin" w:alignment="right" w:leader="none"/>
+    </w:r>
+    <w:r>
+      <w:t>Devish Baidawar Chhetri</w:t>
+    </w:r>
+  </w:p>
+</w:hdr>
 </file>
 
 <file path=word/numbering.xml><?xml version="1.0" encoding="utf-8"?>
@@ -9116,6 +9255,7 @@
   <w:style w:type="character" w:default="1" w:styleId="DefaultParagraphFont">
     <w:name w:val="Default Paragraph Font"/>
     <w:uiPriority w:val="1"/>
+    <w:semiHidden/>
     <w:unhideWhenUsed/>
   </w:style>
   <w:style w:type="table" w:default="1" w:styleId="TableNormal">
@@ -9258,7 +9398,583 @@
     <w:unhideWhenUsed/>
     <w:rsid w:val="00000812"/>
   </w:style>
+  <w:style w:type="paragraph" w:styleId="Header">
+    <w:name w:val="header"/>
+    <w:basedOn w:val="Normal"/>
+    <w:link w:val="HeaderChar"/>
+    <w:uiPriority w:val="99"/>
+    <w:unhideWhenUsed/>
+    <w:rsid w:val="00C06F01"/>
+    <w:pPr>
+      <w:tabs>
+        <w:tab w:val="center" w:pos="4680"/>
+        <w:tab w:val="right" w:pos="9360"/>
+      </w:tabs>
+      <w:spacing w:after="0" w:line="240" w:lineRule="auto"/>
+    </w:pPr>
+  </w:style>
+  <w:style w:type="character" w:customStyle="1" w:styleId="HeaderChar">
+    <w:name w:val="Header Char"/>
+    <w:basedOn w:val="DefaultParagraphFont"/>
+    <w:link w:val="Header"/>
+    <w:uiPriority w:val="99"/>
+    <w:rsid w:val="00C06F01"/>
+  </w:style>
+  <w:style w:type="paragraph" w:styleId="Footer">
+    <w:name w:val="footer"/>
+    <w:basedOn w:val="Normal"/>
+    <w:link w:val="FooterChar"/>
+    <w:uiPriority w:val="99"/>
+    <w:unhideWhenUsed/>
+    <w:rsid w:val="00C06F01"/>
+    <w:pPr>
+      <w:tabs>
+        <w:tab w:val="center" w:pos="4680"/>
+        <w:tab w:val="right" w:pos="9360"/>
+      </w:tabs>
+      <w:spacing w:after="0" w:line="240" w:lineRule="auto"/>
+    </w:pPr>
+  </w:style>
+  <w:style w:type="character" w:customStyle="1" w:styleId="FooterChar">
+    <w:name w:val="Footer Char"/>
+    <w:basedOn w:val="DefaultParagraphFont"/>
+    <w:link w:val="Footer"/>
+    <w:uiPriority w:val="99"/>
+    <w:rsid w:val="00C06F01"/>
+  </w:style>
 </w:styles>
+</file>
+
+<file path=word/glossary/document.xml><?xml version="1.0" encoding="utf-8"?>
+<w:glossaryDocument xmlns:wpc="http://schemas.microsoft.com/office/word/2010/wordprocessingCanvas" xmlns:cx="http://schemas.microsoft.com/office/drawing/2014/chartex" xmlns:cx1="http://schemas.microsoft.com/office/drawing/2015/9/8/chartex" xmlns:mc="http://schemas.openxmlformats.org/markup-compatibility/2006" xmlns:o="urn:schemas-microsoft-com:office:office" xmlns:r="http://schemas.openxmlformats.org/officeDocument/2006/relationships" xmlns:m="http://schemas.openxmlformats.org/officeDocument/2006/math" xmlns:v="urn:schemas-microsoft-com:vml" xmlns:wp14="http://schemas.microsoft.com/office/word/2010/wordprocessingDrawing" xmlns:wp="http://schemas.openxmlformats.org/drawingml/2006/wordprocessingDrawing" xmlns:w10="urn:schemas-microsoft-com:office:word" xmlns:w="http://schemas.openxmlformats.org/wordprocessingml/2006/main" xmlns:w14="http://schemas.microsoft.com/office/word/2010/wordml" xmlns:w15="http://schemas.microsoft.com/office/word/2012/wordml" xmlns:w16se="http://schemas.microsoft.com/office/word/2015/wordml/symex" xmlns:wpg="http://schemas.microsoft.com/office/word/2010/wordprocessingGroup" xmlns:wpi="http://schemas.microsoft.com/office/word/2010/wordprocessingInk" xmlns:wne="http://schemas.microsoft.com/office/word/2006/wordml" xmlns:wps="http://schemas.microsoft.com/office/word/2010/wordprocessingShape" mc:Ignorable="w14 w15 w16se wp14"/>
+</file>
+
+<file path=word/glossary/fontTable.xml><?xml version="1.0" encoding="utf-8"?>
+<w:fonts xmlns:mc="http://schemas.openxmlformats.org/markup-compatibility/2006" xmlns:r="http://schemas.openxmlformats.org/officeDocument/2006/relationships" xmlns:w="http://schemas.openxmlformats.org/wordprocessingml/2006/main" xmlns:w14="http://schemas.microsoft.com/office/word/2010/wordml" xmlns:w15="http://schemas.microsoft.com/office/word/2012/wordml" xmlns:w16se="http://schemas.microsoft.com/office/word/2015/wordml/symex" mc:Ignorable="w14 w15 w16se">
+  <w:font w:name="Times New Roman">
+    <w:panose1 w:val="02020603050405020304"/>
+    <w:charset w:val="00"/>
+    <w:family w:val="roman"/>
+    <w:pitch w:val="variable"/>
+    <w:sig w:usb0="E0002EFF" w:usb1="C000785B" w:usb2="00000009" w:usb3="00000000" w:csb0="000001FF" w:csb1="00000000"/>
+  </w:font>
+  <w:font w:name="Symbol">
+    <w:panose1 w:val="05050102010706020507"/>
+    <w:charset w:val="02"/>
+    <w:family w:val="roman"/>
+    <w:pitch w:val="variable"/>
+    <w:sig w:usb0="00000000" w:usb1="10000000" w:usb2="00000000" w:usb3="00000000" w:csb0="80000000" w:csb1="00000000"/>
+  </w:font>
+  <w:font w:name="Courier New">
+    <w:panose1 w:val="02070309020205020404"/>
+    <w:charset w:val="00"/>
+    <w:family w:val="modern"/>
+    <w:pitch w:val="fixed"/>
+    <w:sig w:usb0="E0002EFF" w:usb1="C0007843" w:usb2="00000009" w:usb3="00000000" w:csb0="000001FF" w:csb1="00000000"/>
+  </w:font>
+  <w:font w:name="Wingdings">
+    <w:panose1 w:val="05000000000000000000"/>
+    <w:charset w:val="02"/>
+    <w:family w:val="auto"/>
+    <w:pitch w:val="variable"/>
+    <w:sig w:usb0="00000000" w:usb1="10000000" w:usb2="00000000" w:usb3="00000000" w:csb0="80000000" w:csb1="00000000"/>
+  </w:font>
+  <w:font w:name="Calibri">
+    <w:panose1 w:val="020F0502020204030204"/>
+    <w:charset w:val="00"/>
+    <w:family w:val="swiss"/>
+    <w:pitch w:val="variable"/>
+    <w:sig w:usb0="E0002AFF" w:usb1="C000247B" w:usb2="00000009" w:usb3="00000000" w:csb0="000001FF" w:csb1="00000000"/>
+  </w:font>
+  <w:font w:name="Calibri Light">
+    <w:panose1 w:val="020F0302020204030204"/>
+    <w:charset w:val="00"/>
+    <w:family w:val="swiss"/>
+    <w:pitch w:val="variable"/>
+    <w:sig w:usb0="E0002AFF" w:usb1="C000247B" w:usb2="00000009" w:usb3="00000000" w:csb0="000001FF" w:csb1="00000000"/>
+  </w:font>
+  <w:font w:name="Arial">
+    <w:panose1 w:val="020B0604020202020204"/>
+    <w:charset w:val="00"/>
+    <w:family w:val="swiss"/>
+    <w:pitch w:val="variable"/>
+    <w:sig w:usb0="E0002EFF" w:usb1="C0007843" w:usb2="00000009" w:usb3="00000000" w:csb0="000001FF" w:csb1="00000000"/>
+  </w:font>
+</w:fonts>
+</file>
+
+<file path=word/glossary/settings.xml><?xml version="1.0" encoding="utf-8"?>
+<w:settings xmlns:mc="http://schemas.openxmlformats.org/markup-compatibility/2006" xmlns:o="urn:schemas-microsoft-com:office:office" xmlns:r="http://schemas.openxmlformats.org/officeDocument/2006/relationships" xmlns:m="http://schemas.openxmlformats.org/officeDocument/2006/math" xmlns:v="urn:schemas-microsoft-com:vml" xmlns:w10="urn:schemas-microsoft-com:office:word" xmlns:w="http://schemas.openxmlformats.org/wordprocessingml/2006/main" xmlns:w14="http://schemas.microsoft.com/office/word/2010/wordml" xmlns:w15="http://schemas.microsoft.com/office/word/2012/wordml" xmlns:w16se="http://schemas.microsoft.com/office/word/2015/wordml/symex" xmlns:sl="http://schemas.openxmlformats.org/schemaLibrary/2006/main" mc:Ignorable="w14 w15 w16se">
+  <w:view w:val="normal"/>
+  <w:defaultTabStop w:val="720"/>
+  <w:characterSpacingControl w:val="doNotCompress"/>
+  <w:compat>
+    <w:useFELayout/>
+    <w:compatSetting w:name="compatibilityMode" w:uri="http://schemas.microsoft.com/office/word" w:val="15"/>
+    <w:compatSetting w:name="overrideTableStyleFontSizeAndJustification" w:uri="http://schemas.microsoft.com/office/word" w:val="1"/>
+    <w:compatSetting w:name="enableOpenTypeFeatures" w:uri="http://schemas.microsoft.com/office/word" w:val="1"/>
+    <w:compatSetting w:name="doNotFlipMirrorIndents" w:uri="http://schemas.microsoft.com/office/word" w:val="1"/>
+    <w:compatSetting w:name="differentiateMultirowTableHeaders" w:uri="http://schemas.microsoft.com/office/word" w:val="1"/>
+  </w:compat>
+  <w:rsids>
+    <w:rsidRoot w:val="00F97B82"/>
+    <w:rsid w:val="00CA2ACA"/>
+    <w:rsid w:val="00F97B82"/>
+  </w:rsids>
+  <m:mathPr>
+    <m:mathFont m:val="Cambria Math"/>
+    <m:brkBin m:val="before"/>
+    <m:brkBinSub m:val="--"/>
+    <m:smallFrac m:val="0"/>
+    <m:dispDef/>
+    <m:lMargin m:val="0"/>
+    <m:rMargin m:val="0"/>
+    <m:defJc m:val="centerGroup"/>
+    <m:wrapIndent m:val="1440"/>
+    <m:intLim m:val="subSup"/>
+    <m:naryLim m:val="undOvr"/>
+  </m:mathPr>
+  <w:themeFontLang w:val="en-US"/>
+  <w:clrSchemeMapping w:bg1="light1" w:t1="dark1" w:bg2="light2" w:t2="dark2" w:accent1="accent1" w:accent2="accent2" w:accent3="accent3" w:accent4="accent4" w:accent5="accent5" w:accent6="accent6" w:hyperlink="hyperlink" w:followedHyperlink="followedHyperlink"/>
+  <w:decimalSymbol w:val="."/>
+  <w:listSeparator w:val=","/>
+  <w15:chartTrackingRefBased/>
+</w:settings>
+</file>
+
+<file path=word/glossary/styles.xml><?xml version="1.0" encoding="utf-8"?>
+<w:styles xmlns:mc="http://schemas.openxmlformats.org/markup-compatibility/2006" xmlns:r="http://schemas.openxmlformats.org/officeDocument/2006/relationships" xmlns:w="http://schemas.openxmlformats.org/wordprocessingml/2006/main" xmlns:w14="http://schemas.microsoft.com/office/word/2010/wordml" xmlns:w15="http://schemas.microsoft.com/office/word/2012/wordml" xmlns:w16se="http://schemas.microsoft.com/office/word/2015/wordml/symex" mc:Ignorable="w14 w15 w16se">
+  <w:docDefaults>
+    <w:rPrDefault>
+      <w:rPr>
+        <w:rFonts w:asciiTheme="minorHAnsi" w:eastAsiaTheme="minorEastAsia" w:hAnsiTheme="minorHAnsi" w:cstheme="minorBidi"/>
+        <w:sz w:val="22"/>
+        <w:szCs w:val="22"/>
+        <w:lang w:val="en-US" w:eastAsia="en-US" w:bidi="ar-SA"/>
+      </w:rPr>
+    </w:rPrDefault>
+    <w:pPrDefault>
+      <w:pPr>
+        <w:spacing w:after="160" w:line="259" w:lineRule="auto"/>
+      </w:pPr>
+    </w:pPrDefault>
+  </w:docDefaults>
+  <w:latentStyles w:defLockedState="0" w:defUIPriority="99" w:defSemiHidden="0" w:defUnhideWhenUsed="0" w:defQFormat="0" w:count="371">
+    <w:lsdException w:name="Normal" w:uiPriority="0" w:qFormat="1"/>
+    <w:lsdException w:name="heading 1" w:uiPriority="9" w:qFormat="1"/>
+    <w:lsdException w:name="heading 2" w:semiHidden="1" w:uiPriority="9" w:unhideWhenUsed="1" w:qFormat="1"/>
+    <w:lsdException w:name="heading 3" w:semiHidden="1" w:uiPriority="9" w:unhideWhenUsed="1" w:qFormat="1"/>
+    <w:lsdException w:name="heading 4" w:semiHidden="1" w:uiPriority="9" w:unhideWhenUsed="1" w:qFormat="1"/>
+    <w:lsdException w:name="heading 5" w:semiHidden="1" w:uiPriority="9" w:unhideWhenUsed="1" w:qFormat="1"/>
+    <w:lsdException w:name="heading 6" w:semiHidden="1" w:uiPriority="9" w:unhideWhenUsed="1" w:qFormat="1"/>
+    <w:lsdException w:name="heading 7" w:semiHidden="1" w:uiPriority="9" w:unhideWhenUsed="1" w:qFormat="1"/>
+    <w:lsdException w:name="heading 8" w:semiHidden="1" w:uiPriority="9" w:unhideWhenUsed="1" w:qFormat="1"/>
+    <w:lsdException w:name="heading 9" w:semiHidden="1" w:uiPriority="9" w:unhideWhenUsed="1" w:qFormat="1"/>
+    <w:lsdException w:name="index 1" w:semiHidden="1" w:unhideWhenUsed="1"/>
+    <w:lsdException w:name="index 2" w:semiHidden="1" w:unhideWhenUsed="1"/>
+    <w:lsdException w:name="index 3" w:semiHidden="1" w:unhideWhenUsed="1"/>
+    <w:lsdException w:name="index 4" w:semiHidden="1" w:unhideWhenUsed="1"/>
+    <w:lsdException w:name="index 5" w:semiHidden="1" w:unhideWhenUsed="1"/>
+    <w:lsdException w:name="index 6" w:semiHidden="1" w:unhideWhenUsed="1"/>
+    <w:lsdException w:name="index 7" w:semiHidden="1" w:unhideWhenUsed="1"/>
+    <w:lsdException w:name="index 8" w:semiHidden="1" w:unhideWhenUsed="1"/>
+    <w:lsdException w:name="index 9" w:semiHidden="1" w:unhideWhenUsed="1"/>
+    <w:lsdException w:name="toc 1" w:semiHidden="1" w:uiPriority="39" w:unhideWhenUsed="1"/>
+    <w:lsdException w:name="toc 2" w:semiHidden="1" w:uiPriority="39" w:unhideWhenUsed="1"/>
+    <w:lsdException w:name="toc 3" w:semiHidden="1" w:uiPriority="39" w:unhideWhenUsed="1"/>
+    <w:lsdException w:name="toc 4" w:semiHidden="1" w:uiPriority="39" w:unhideWhenUsed="1"/>
+    <w:lsdException w:name="toc 5" w:semiHidden="1" w:uiPriority="39" w:unhideWhenUsed="1"/>
+    <w:lsdException w:name="toc 6" w:semiHidden="1" w:uiPriority="39" w:unhideWhenUsed="1"/>
+    <w:lsdException w:name="toc 7" w:semiHidden="1" w:uiPriority="39" w:unhideWhenUsed="1"/>
+    <w:lsdException w:name="toc 8" w:semiHidden="1" w:uiPriority="39" w:unhideWhenUsed="1"/>
+    <w:lsdException w:name="toc 9" w:semiHidden="1" w:uiPriority="39" w:unhideWhenUsed="1"/>
+    <w:lsdException w:name="Normal Indent" w:semiHidden="1" w:unhideWhenUsed="1"/>
+    <w:lsdException w:name="footnote text" w:semiHidden="1" w:unhideWhenUsed="1"/>
+    <w:lsdException w:name="annotation text" w:semiHidden="1" w:unhideWhenUsed="1"/>
+    <w:lsdException w:name="header" w:semiHidden="1" w:unhideWhenUsed="1"/>
+    <w:lsdException w:name="footer" w:semiHidden="1" w:unhideWhenUsed="1"/>
+    <w:lsdException w:name="index heading" w:semiHidden="1" w:unhideWhenUsed="1"/>
+    <w:lsdException w:name="caption" w:semiHidden="1" w:uiPriority="35" w:unhideWhenUsed="1" w:qFormat="1"/>
+    <w:lsdException w:name="table of figures" w:semiHidden="1" w:unhideWhenUsed="1"/>
+    <w:lsdException w:name="envelope address" w:semiHidden="1" w:unhideWhenUsed="1"/>
+    <w:lsdException w:name="envelope return" w:semiHidden="1" w:unhideWhenUsed="1"/>
+    <w:lsdException w:name="footnote reference" w:semiHidden="1" w:unhideWhenUsed="1"/>
+    <w:lsdException w:name="annotation reference" w:semiHidden="1" w:unhideWhenUsed="1"/>
+    <w:lsdException w:name="line number" w:semiHidden="1" w:unhideWhenUsed="1"/>
+    <w:lsdException w:name="page number" w:semiHidden="1" w:unhideWhenUsed="1"/>
+    <w:lsdException w:name="endnote reference" w:semiHidden="1" w:unhideWhenUsed="1"/>
+    <w:lsdException w:name="endnote text" w:semiHidden="1" w:unhideWhenUsed="1"/>
+    <w:lsdException w:name="table of authorities" w:semiHidden="1" w:unhideWhenUsed="1"/>
+    <w:lsdException w:name="macro" w:semiHidden="1" w:unhideWhenUsed="1"/>
+    <w:lsdException w:name="toa heading" w:semiHidden="1" w:unhideWhenUsed="1"/>
+    <w:lsdException w:name="List" w:semiHidden="1" w:unhideWhenUsed="1"/>
+    <w:lsdException w:name="List Bullet" w:semiHidden="1" w:unhideWhenUsed="1"/>
+    <w:lsdException w:name="List Number" w:semiHidden="1" w:unhideWhenUsed="1"/>
+    <w:lsdException w:name="List 2" w:semiHidden="1" w:unhideWhenUsed="1"/>
+    <w:lsdException w:name="List 3" w:semiHidden="1" w:unhideWhenUsed="1"/>
+    <w:lsdException w:name="List 4" w:semiHidden="1" w:unhideWhenUsed="1"/>
+    <w:lsdException w:name="List 5" w:semiHidden="1" w:unhideWhenUsed="1"/>
+    <w:lsdException w:name="List Bullet 2" w:semiHidden="1" w:unhideWhenUsed="1"/>
+    <w:lsdException w:name="List Bullet 3" w:semiHidden="1" w:unhideWhenUsed="1"/>
+    <w:lsdException w:name="List Bullet 4" w:semiHidden="1" w:unhideWhenUsed="1"/>
+    <w:lsdException w:name="List Bullet 5" w:semiHidden="1" w:unhideWhenUsed="1"/>
+    <w:lsdException w:name="List Number 2" w:semiHidden="1" w:unhideWhenUsed="1"/>
+    <w:lsdException w:name="List Number 3" w:semiHidden="1" w:unhideWhenUsed="1"/>
+    <w:lsdException w:name="List Number 4" w:semiHidden="1" w:unhideWhenUsed="1"/>
+    <w:lsdException w:name="List Number 5" w:semiHidden="1" w:unhideWhenUsed="1"/>
+    <w:lsdException w:name="Title" w:uiPriority="10" w:qFormat="1"/>
+    <w:lsdException w:name="Closing" w:semiHidden="1" w:unhideWhenUsed="1"/>
+    <w:lsdException w:name="Signature" w:semiHidden="1" w:unhideWhenUsed="1"/>
+    <w:lsdException w:name="Default Paragraph Font" w:semiHidden="1" w:uiPriority="1" w:unhideWhenUsed="1"/>
+    <w:lsdException w:name="Body Text" w:semiHidden="1" w:unhideWhenUsed="1"/>
+    <w:lsdException w:name="Body Text Indent" w:semiHidden="1" w:unhideWhenUsed="1"/>
+    <w:lsdException w:name="List Continue" w:semiHidden="1" w:unhideWhenUsed="1"/>
+    <w:lsdException w:name="List Continue 2" w:semiHidden="1" w:unhideWhenUsed="1"/>
+    <w:lsdException w:name="List Continue 3" w:semiHidden="1" w:unhideWhenUsed="1"/>
+    <w:lsdException w:name="List Continue 4" w:semiHidden="1" w:unhideWhenUsed="1"/>
+    <w:lsdException w:name="List Continue 5" w:semiHidden="1" w:unhideWhenUsed="1"/>
+    <w:lsdException w:name="Message Header" w:semiHidden="1" w:unhideWhenUsed="1"/>
+    <w:lsdException w:name="Subtitle" w:uiPriority="11" w:qFormat="1"/>
+    <w:lsdException w:name="Salutation" w:semiHidden="1" w:unhideWhenUsed="1"/>
+    <w:lsdException w:name="Date" w:semiHidden="1" w:unhideWhenUsed="1"/>
+    <w:lsdException w:name="Body Text First Indent" w:semiHidden="1" w:unhideWhenUsed="1"/>
+    <w:lsdException w:name="Body Text First Indent 2" w:semiHidden="1" w:unhideWhenUsed="1"/>
+    <w:lsdException w:name="Note Heading" w:semiHidden="1" w:unhideWhenUsed="1"/>
+    <w:lsdException w:name="Body Text 2" w:semiHidden="1" w:unhideWhenUsed="1"/>
+    <w:lsdException w:name="Body Text 3" w:semiHidden="1" w:unhideWhenUsed="1"/>
+    <w:lsdException w:name="Body Text Indent 2" w:semiHidden="1" w:unhideWhenUsed="1"/>
+    <w:lsdException w:name="Body Text Indent 3" w:semiHidden="1" w:unhideWhenUsed="1"/>
+    <w:lsdException w:name="Block Text" w:semiHidden="1" w:unhideWhenUsed="1"/>
+    <w:lsdException w:name="Hyperlink" w:semiHidden="1" w:unhideWhenUsed="1"/>
+    <w:lsdException w:name="FollowedHyperlink" w:semiHidden="1" w:unhideWhenUsed="1"/>
+    <w:lsdException w:name="Strong" w:uiPriority="22" w:qFormat="1"/>
+    <w:lsdException w:name="Emphasis" w:uiPriority="20" w:qFormat="1"/>
+    <w:lsdException w:name="Document Map" w:semiHidden="1" w:unhideWhenUsed="1"/>
+    <w:lsdException w:name="Plain Text" w:semiHidden="1" w:unhideWhenUsed="1"/>
+    <w:lsdException w:name="E-mail Signature" w:semiHidden="1" w:unhideWhenUsed="1"/>
+    <w:lsdException w:name="HTML Top of Form" w:semiHidden="1" w:unhideWhenUsed="1"/>
+    <w:lsdException w:name="HTML Bottom of Form" w:semiHidden="1" w:unhideWhenUsed="1"/>
+    <w:lsdException w:name="Normal (Web)" w:semiHidden="1" w:unhideWhenUsed="1"/>
+    <w:lsdException w:name="HTML Acronym" w:semiHidden="1" w:unhideWhenUsed="1"/>
+    <w:lsdException w:name="HTML Address" w:semiHidden="1" w:unhideWhenUsed="1"/>
+    <w:lsdException w:name="HTML Cite" w:semiHidden="1" w:unhideWhenUsed="1"/>
+    <w:lsdException w:name="HTML Code" w:semiHidden="1" w:unhideWhenUsed="1"/>
+    <w:lsdException w:name="HTML Definition" w:semiHidden="1" w:unhideWhenUsed="1"/>
+    <w:lsdException w:name="HTML Keyboard" w:semiHidden="1" w:unhideWhenUsed="1"/>
+    <w:lsdException w:name="HTML Preformatted" w:semiHidden="1" w:unhideWhenUsed="1"/>
+    <w:lsdException w:name="HTML Sample" w:semiHidden="1" w:unhideWhenUsed="1"/>
+    <w:lsdException w:name="HTML Typewriter" w:semiHidden="1" w:unhideWhenUsed="1"/>
+    <w:lsdException w:name="HTML Variable" w:semiHidden="1" w:unhideWhenUsed="1"/>
+    <w:lsdException w:name="Normal Table" w:semiHidden="1" w:unhideWhenUsed="1"/>
+    <w:lsdException w:name="annotation subject" w:semiHidden="1" w:unhideWhenUsed="1"/>
+    <w:lsdException w:name="No List" w:semiHidden="1" w:unhideWhenUsed="1"/>
+    <w:lsdException w:name="Outline List 1" w:semiHidden="1" w:unhideWhenUsed="1"/>
+    <w:lsdException w:name="Outline List 2" w:semiHidden="1" w:unhideWhenUsed="1"/>
+    <w:lsdException w:name="Outline List 3" w:semiHidden="1" w:unhideWhenUsed="1"/>
+    <w:lsdException w:name="Table Simple 1" w:semiHidden="1" w:unhideWhenUsed="1"/>
+    <w:lsdException w:name="Table Simple 2" w:semiHidden="1" w:unhideWhenUsed="1"/>
+    <w:lsdException w:name="Table Simple 3" w:semiHidden="1" w:unhideWhenUsed="1"/>
+    <w:lsdException w:name="Table Classic 1" w:semiHidden="1" w:unhideWhenUsed="1"/>
+    <w:lsdException w:name="Table Classic 2" w:semiHidden="1" w:unhideWhenUsed="1"/>
+    <w:lsdException w:name="Table Classic 3" w:semiHidden="1" w:unhideWhenUsed="1"/>
+    <w:lsdException w:name="Table Classic 4" w:semiHidden="1" w:unhideWhenUsed="1"/>
+    <w:lsdException w:name="Table Colorful 1" w:semiHidden="1" w:unhideWhenUsed="1"/>
+    <w:lsdException w:name="Table Colorful 2" w:semiHidden="1" w:unhideWhenUsed="1"/>
+    <w:lsdException w:name="Table Colorful 3" w:semiHidden="1" w:unhideWhenUsed="1"/>
+    <w:lsdException w:name="Table Columns 1" w:semiHidden="1" w:unhideWhenUsed="1"/>
+    <w:lsdException w:name="Table Columns 2" w:semiHidden="1" w:unhideWhenUsed="1"/>
+    <w:lsdException w:name="Table Columns 3" w:semiHidden="1" w:unhideWhenUsed="1"/>
+    <w:lsdException w:name="Table Columns 4" w:semiHidden="1" w:unhideWhenUsed="1"/>
+    <w:lsdException w:name="Table Columns 5" w:semiHidden="1" w:unhideWhenUsed="1"/>
+    <w:lsdException w:name="Table Grid 1" w:semiHidden="1" w:unhideWhenUsed="1"/>
+    <w:lsdException w:name="Table Grid 2" w:semiHidden="1" w:unhideWhenUsed="1"/>
+    <w:lsdException w:name="Table Grid 3" w:semiHidden="1" w:unhideWhenUsed="1"/>
+    <w:lsdException w:name="Table Grid 4" w:semiHidden="1" w:unhideWhenUsed="1"/>
+    <w:lsdException w:name="Table Grid 5" w:semiHidden="1" w:unhideWhenUsed="1"/>
+    <w:lsdException w:name="Table Grid 6" w:semiHidden="1" w:unhideWhenUsed="1"/>
+    <w:lsdException w:name="Table Grid 7" w:semiHidden="1" w:unhideWhenUsed="1"/>
+    <w:lsdException w:name="Table Grid 8" w:semiHidden="1" w:unhideWhenUsed="1"/>
+    <w:lsdException w:name="Table List 1" w:semiHidden="1" w:unhideWhenUsed="1"/>
+    <w:lsdException w:name="Table List 2" w:semiHidden="1" w:unhideWhenUsed="1"/>
+    <w:lsdException w:name="Table List 3" w:semiHidden="1" w:unhideWhenUsed="1"/>
+    <w:lsdException w:name="Table List 4" w:semiHidden="1" w:unhideWhenUsed="1"/>
+    <w:lsdException w:name="Table List 5" w:semiHidden="1" w:unhideWhenUsed="1"/>
+    <w:lsdException w:name="Table List 6" w:semiHidden="1" w:unhideWhenUsed="1"/>
+    <w:lsdException w:name="Table List 7" w:semiHidden="1" w:unhideWhenUsed="1"/>
+    <w:lsdException w:name="Table List 8" w:semiHidden="1" w:unhideWhenUsed="1"/>
+    <w:lsdException w:name="Table 3D effects 1" w:semiHidden="1" w:unhideWhenUsed="1"/>
+    <w:lsdException w:name="Table 3D effects 2" w:semiHidden="1" w:unhideWhenUsed="1"/>
+    <w:lsdException w:name="Table 3D effects 3" w:semiHidden="1" w:unhideWhenUsed="1"/>
+    <w:lsdException w:name="Table Contemporary" w:semiHidden="1" w:unhideWhenUsed="1"/>
+    <w:lsdException w:name="Table Elegant" w:semiHidden="1" w:unhideWhenUsed="1"/>
+    <w:lsdException w:name="Table Professional" w:semiHidden="1" w:unhideWhenUsed="1"/>
+    <w:lsdException w:name="Table Subtle 1" w:semiHidden="1" w:unhideWhenUsed="1"/>
+    <w:lsdException w:name="Table Subtle 2" w:semiHidden="1" w:unhideWhenUsed="1"/>
+    <w:lsdException w:name="Table Web 1" w:semiHidden="1" w:unhideWhenUsed="1"/>
+    <w:lsdException w:name="Table Web 2" w:semiHidden="1" w:unhideWhenUsed="1"/>
+    <w:lsdException w:name="Table Web 3" w:semiHidden="1" w:unhideWhenUsed="1"/>
+    <w:lsdException w:name="Balloon Text" w:semiHidden="1" w:unhideWhenUsed="1"/>
+    <w:lsdException w:name="Table Grid" w:uiPriority="39"/>
+    <w:lsdException w:name="Table Theme" w:semiHidden="1" w:unhideWhenUsed="1"/>
+    <w:lsdException w:name="Placeholder Text" w:semiHidden="1"/>
+    <w:lsdException w:name="No Spacing" w:uiPriority="1" w:qFormat="1"/>
+    <w:lsdException w:name="Light Shading" w:uiPriority="60"/>
+    <w:lsdException w:name="Light List" w:uiPriority="61"/>
+    <w:lsdException w:name="Light Grid" w:uiPriority="62"/>
+    <w:lsdException w:name="Medium Shading 1" w:uiPriority="63"/>
+    <w:lsdException w:name="Medium Shading 2" w:uiPriority="64"/>
+    <w:lsdException w:name="Medium List 1" w:uiPriority="65"/>
+    <w:lsdException w:name="Medium List 2" w:uiPriority="66"/>
+    <w:lsdException w:name="Medium Grid 1" w:uiPriority="67"/>
+    <w:lsdException w:name="Medium Grid 2" w:uiPriority="68"/>
+    <w:lsdException w:name="Medium Grid 3" w:uiPriority="69"/>
+    <w:lsdException w:name="Dark List" w:uiPriority="70"/>
+    <w:lsdException w:name="Colorful Shading" w:uiPriority="71"/>
+    <w:lsdException w:name="Colorful List" w:uiPriority="72"/>
+    <w:lsdException w:name="Colorful Grid" w:uiPriority="73"/>
+    <w:lsdException w:name="Light Shading Accent 1" w:uiPriority="60"/>
+    <w:lsdException w:name="Light List Accent 1" w:uiPriority="61"/>
+    <w:lsdException w:name="Light Grid Accent 1" w:uiPriority="62"/>
+    <w:lsdException w:name="Medium Shading 1 Accent 1" w:uiPriority="63"/>
+    <w:lsdException w:name="Medium Shading 2 Accent 1" w:uiPriority="64"/>
+    <w:lsdException w:name="Medium List 1 Accent 1" w:uiPriority="65"/>
+    <w:lsdException w:name="Revision" w:semiHidden="1"/>
+    <w:lsdException w:name="List Paragraph" w:uiPriority="34" w:qFormat="1"/>
+    <w:lsdException w:name="Quote" w:uiPriority="29" w:qFormat="1"/>
+    <w:lsdException w:name="Intense Quote" w:uiPriority="30" w:qFormat="1"/>
+    <w:lsdException w:name="Medium List 2 Accent 1" w:uiPriority="66"/>
+    <w:lsdException w:name="Medium Grid 1 Accent 1" w:uiPriority="67"/>
+    <w:lsdException w:name="Medium Grid 2 Accent 1" w:uiPriority="68"/>
+    <w:lsdException w:name="Medium Grid 3 Accent 1" w:uiPriority="69"/>
+    <w:lsdException w:name="Dark List Accent 1" w:uiPriority="70"/>
+    <w:lsdException w:name="Colorful Shading Accent 1" w:uiPriority="71"/>
+    <w:lsdException w:name="Colorful List Accent 1" w:uiPriority="72"/>
+    <w:lsdException w:name="Colorful Grid Accent 1" w:uiPriority="73"/>
+    <w:lsdException w:name="Light Shading Accent 2" w:uiPriority="60"/>
+    <w:lsdException w:name="Light List Accent 2" w:uiPriority="61"/>
+    <w:lsdException w:name="Light Grid Accent 2" w:uiPriority="62"/>
+    <w:lsdException w:name="Medium Shading 1 Accent 2" w:uiPriority="63"/>
+    <w:lsdException w:name="Medium Shading 2 Accent 2" w:uiPriority="64"/>
+    <w:lsdException w:name="Medium List 1 Accent 2" w:uiPriority="65"/>
+    <w:lsdException w:name="Medium List 2 Accent 2" w:uiPriority="66"/>
+    <w:lsdException w:name="Medium Grid 1 Accent 2" w:uiPriority="67"/>
+    <w:lsdException w:name="Medium Grid 2 Accent 2" w:uiPriority="68"/>
+    <w:lsdException w:name="Medium Grid 3 Accent 2" w:uiPriority="69"/>
+    <w:lsdException w:name="Dark List Accent 2" w:uiPriority="70"/>
+    <w:lsdException w:name="Colorful Shading Accent 2" w:uiPriority="71"/>
+    <w:lsdException w:name="Colorful List Accent 2" w:uiPriority="72"/>
+    <w:lsdException w:name="Colorful Grid Accent 2" w:uiPriority="73"/>
+    <w:lsdException w:name="Light Shading Accent 3" w:uiPriority="60"/>
+    <w:lsdException w:name="Light List Accent 3" w:uiPriority="61"/>
+    <w:lsdException w:name="Light Grid Accent 3" w:uiPriority="62"/>
+    <w:lsdException w:name="Medium Shading 1 Accent 3" w:uiPriority="63"/>
+    <w:lsdException w:name="Medium Shading 2 Accent 3" w:uiPriority="64"/>
+    <w:lsdException w:name="Medium List 1 Accent 3" w:uiPriority="65"/>
+    <w:lsdException w:name="Medium List 2 Accent 3" w:uiPriority="66"/>
+    <w:lsdException w:name="Medium Grid 1 Accent 3" w:uiPriority="67"/>
+    <w:lsdException w:name="Medium Grid 2 Accent 3" w:uiPriority="68"/>
+    <w:lsdException w:name="Medium Grid 3 Accent 3" w:uiPriority="69"/>
+    <w:lsdException w:name="Dark List Accent 3" w:uiPriority="70"/>
+    <w:lsdException w:name="Colorful Shading Accent 3" w:uiPriority="71"/>
+    <w:lsdException w:name="Colorful List Accent 3" w:uiPriority="72"/>
+    <w:lsdException w:name="Colorful Grid Accent 3" w:uiPriority="73"/>
+    <w:lsdException w:name="Light Shading Accent 4" w:uiPriority="60"/>
+    <w:lsdException w:name="Light List Accent 4" w:uiPriority="61"/>
+    <w:lsdException w:name="Light Grid Accent 4" w:uiPriority="62"/>
+    <w:lsdException w:name="Medium Shading 1 Accent 4" w:uiPriority="63"/>
+    <w:lsdException w:name="Medium Shading 2 Accent 4" w:uiPriority="64"/>
+    <w:lsdException w:name="Medium List 1 Accent 4" w:uiPriority="65"/>
+    <w:lsdException w:name="Medium List 2 Accent 4" w:uiPriority="66"/>
+    <w:lsdException w:name="Medium Grid 1 Accent 4" w:uiPriority="67"/>
+    <w:lsdException w:name="Medium Grid 2 Accent 4" w:uiPriority="68"/>
+    <w:lsdException w:name="Medium Grid 3 Accent 4" w:uiPriority="69"/>
+    <w:lsdException w:name="Dark List Accent 4" w:uiPriority="70"/>
+    <w:lsdException w:name="Colorful Shading Accent 4" w:uiPriority="71"/>
+    <w:lsdException w:name="Colorful List Accent 4" w:uiPriority="72"/>
+    <w:lsdException w:name="Colorful Grid Accent 4" w:uiPriority="73"/>
+    <w:lsdException w:name="Light Shading Accent 5" w:uiPriority="60"/>
+    <w:lsdException w:name="Light List Accent 5" w:uiPriority="61"/>
+    <w:lsdException w:name="Light Grid Accent 5" w:uiPriority="62"/>
+    <w:lsdException w:name="Medium Shading 1 Accent 5" w:uiPriority="63"/>
+    <w:lsdException w:name="Medium Shading 2 Accent 5" w:uiPriority="64"/>
+    <w:lsdException w:name="Medium List 1 Accent 5" w:uiPriority="65"/>
+    <w:lsdException w:name="Medium List 2 Accent 5" w:uiPriority="66"/>
+    <w:lsdException w:name="Medium Grid 1 Accent 5" w:uiPriority="67"/>
+    <w:lsdException w:name="Medium Grid 2 Accent 5" w:uiPriority="68"/>
+    <w:lsdException w:name="Medium Grid 3 Accent 5" w:uiPriority="69"/>
+    <w:lsdException w:name="Dark List Accent 5" w:uiPriority="70"/>
+    <w:lsdException w:name="Colorful Shading Accent 5" w:uiPriority="71"/>
+    <w:lsdException w:name="Colorful List Accent 5" w:uiPriority="72"/>
+    <w:lsdException w:name="Colorful Grid Accent 5" w:uiPriority="73"/>
+    <w:lsdException w:name="Light Shading Accent 6" w:uiPriority="60"/>
+    <w:lsdException w:name="Light List Accent 6" w:uiPriority="61"/>
+    <w:lsdException w:name="Light Grid Accent 6" w:uiPriority="62"/>
+    <w:lsdException w:name="Medium Shading 1 Accent 6" w:uiPriority="63"/>
+    <w:lsdException w:name="Medium Shading 2 Accent 6" w:uiPriority="64"/>
+    <w:lsdException w:name="Medium List 1 Accent 6" w:uiPriority="65"/>
+    <w:lsdException w:name="Medium List 2 Accent 6" w:uiPriority="66"/>
+    <w:lsdException w:name="Medium Grid 1 Accent 6" w:uiPriority="67"/>
+    <w:lsdException w:name="Medium Grid 2 Accent 6" w:uiPriority="68"/>
+    <w:lsdException w:name="Medium Grid 3 Accent 6" w:uiPriority="69"/>
+    <w:lsdException w:name="Dark List Accent 6" w:uiPriority="70"/>
+    <w:lsdException w:name="Colorful Shading Accent 6" w:uiPriority="71"/>
+    <w:lsdException w:name="Colorful List Accent 6" w:uiPriority="72"/>
+    <w:lsdException w:name="Colorful Grid Accent 6" w:uiPriority="73"/>
+    <w:lsdException w:name="Subtle Emphasis" w:uiPriority="19" w:qFormat="1"/>
+    <w:lsdException w:name="Intense Emphasis" w:uiPriority="21" w:qFormat="1"/>
+    <w:lsdException w:name="Subtle Reference" w:uiPriority="31" w:qFormat="1"/>
+    <w:lsdException w:name="Intense Reference" w:uiPriority="32" w:qFormat="1"/>
+    <w:lsdException w:name="Book Title" w:uiPriority="33" w:qFormat="1"/>
+    <w:lsdException w:name="Bibliography" w:semiHidden="1" w:uiPriority="37" w:unhideWhenUsed="1"/>
+    <w:lsdException w:name="TOC Heading" w:semiHidden="1" w:uiPriority="39" w:unhideWhenUsed="1" w:qFormat="1"/>
+    <w:lsdException w:name="Plain Table 1" w:uiPriority="41"/>
+    <w:lsdException w:name="Plain Table 2" w:uiPriority="42"/>
+    <w:lsdException w:name="Plain Table 3" w:uiPriority="43"/>
+    <w:lsdException w:name="Plain Table 4" w:uiPriority="44"/>
+    <w:lsdException w:name="Plain Table 5" w:uiPriority="45"/>
+    <w:lsdException w:name="Grid Table Light" w:uiPriority="40"/>
+    <w:lsdException w:name="Grid Table 1 Light" w:uiPriority="46"/>
+    <w:lsdException w:name="Grid Table 2" w:uiPriority="47"/>
+    <w:lsdException w:name="Grid Table 3" w:uiPriority="48"/>
+    <w:lsdException w:name="Grid Table 4" w:uiPriority="49"/>
+    <w:lsdException w:name="Grid Table 5 Dark" w:uiPriority="50"/>
+    <w:lsdException w:name="Grid Table 6 Colorful" w:uiPriority="51"/>
+    <w:lsdException w:name="Grid Table 7 Colorful" w:uiPriority="52"/>
+    <w:lsdException w:name="Grid Table 1 Light Accent 1" w:uiPriority="46"/>
+    <w:lsdException w:name="Grid Table 2 Accent 1" w:uiPriority="47"/>
+    <w:lsdException w:name="Grid Table 3 Accent 1" w:uiPriority="48"/>
+    <w:lsdException w:name="Grid Table 4 Accent 1" w:uiPriority="49"/>
+    <w:lsdException w:name="Grid Table 5 Dark Accent 1" w:uiPriority="50"/>
+    <w:lsdException w:name="Grid Table 6 Colorful Accent 1" w:uiPriority="51"/>
+    <w:lsdException w:name="Grid Table 7 Colorful Accent 1" w:uiPriority="52"/>
+    <w:lsdException w:name="Grid Table 1 Light Accent 2" w:uiPriority="46"/>
+    <w:lsdException w:name="Grid Table 2 Accent 2" w:uiPriority="47"/>
+    <w:lsdException w:name="Grid Table 3 Accent 2" w:uiPriority="48"/>
+    <w:lsdException w:name="Grid Table 4 Accent 2" w:uiPriority="49"/>
+    <w:lsdException w:name="Grid Table 5 Dark Accent 2" w:uiPriority="50"/>
+    <w:lsdException w:name="Grid Table 6 Colorful Accent 2" w:uiPriority="51"/>
+    <w:lsdException w:name="Grid Table 7 Colorful Accent 2" w:uiPriority="52"/>
+    <w:lsdException w:name="Grid Table 1 Light Accent 3" w:uiPriority="46"/>
+    <w:lsdException w:name="Grid Table 2 Accent 3" w:uiPriority="47"/>
+    <w:lsdException w:name="Grid Table 3 Accent 3" w:uiPriority="48"/>
+    <w:lsdException w:name="Grid Table 4 Accent 3" w:uiPriority="49"/>
+    <w:lsdException w:name="Grid Table 5 Dark Accent 3" w:uiPriority="50"/>
+    <w:lsdException w:name="Grid Table 6 Colorful Accent 3" w:uiPriority="51"/>
+    <w:lsdException w:name="Grid Table 7 Colorful Accent 3" w:uiPriority="52"/>
+    <w:lsdException w:name="Grid Table 1 Light Accent 4" w:uiPriority="46"/>
+    <w:lsdException w:name="Grid Table 2 Accent 4" w:uiPriority="47"/>
+    <w:lsdException w:name="Grid Table 3 Accent 4" w:uiPriority="48"/>
+    <w:lsdException w:name="Grid Table 4 Accent 4" w:uiPriority="49"/>
+    <w:lsdException w:name="Grid Table 5 Dark Accent 4" w:uiPriority="50"/>
+    <w:lsdException w:name="Grid Table 6 Colorful Accent 4" w:uiPriority="51"/>
+    <w:lsdException w:name="Grid Table 7 Colorful Accent 4" w:uiPriority="52"/>
+    <w:lsdException w:name="Grid Table 1 Light Accent 5" w:uiPriority="46"/>
+    <w:lsdException w:name="Grid Table 2 Accent 5" w:uiPriority="47"/>
+    <w:lsdException w:name="Grid Table 3 Accent 5" w:uiPriority="48"/>
+    <w:lsdException w:name="Grid Table 4 Accent 5" w:uiPriority="49"/>
+    <w:lsdException w:name="Grid Table 5 Dark Accent 5" w:uiPriority="50"/>
+    <w:lsdException w:name="Grid Table 6 Colorful Accent 5" w:uiPriority="51"/>
+    <w:lsdException w:name="Grid Table 7 Colorful Accent 5" w:uiPriority="52"/>
+    <w:lsdException w:name="Grid Table 1 Light Accent 6" w:uiPriority="46"/>
+    <w:lsdException w:name="Grid Table 2 Accent 6" w:uiPriority="47"/>
+    <w:lsdException w:name="Grid Table 3 Accent 6" w:uiPriority="48"/>
+    <w:lsdException w:name="Grid Table 4 Accent 6" w:uiPriority="49"/>
+    <w:lsdException w:name="Grid Table 5 Dark Accent 6" w:uiPriority="50"/>
+    <w:lsdException w:name="Grid Table 6 Colorful Accent 6" w:uiPriority="51"/>
+    <w:lsdException w:name="Grid Table 7 Colorful Accent 6" w:uiPriority="52"/>
+    <w:lsdException w:name="List Table 1 Light" w:uiPriority="46"/>
+    <w:lsdException w:name="List Table 2" w:uiPriority="47"/>
+    <w:lsdException w:name="List Table 3" w:uiPriority="48"/>
+    <w:lsdException w:name="List Table 4" w:uiPriority="49"/>
+    <w:lsdException w:name="List Table 5 Dark" w:uiPriority="50"/>
+    <w:lsdException w:name="List Table 6 Colorful" w:uiPriority="51"/>
+    <w:lsdException w:name="List Table 7 Colorful" w:uiPriority="52"/>
+    <w:lsdException w:name="List Table 1 Light Accent 1" w:uiPriority="46"/>
+    <w:lsdException w:name="List Table 2 Accent 1" w:uiPriority="47"/>
+    <w:lsdException w:name="List Table 3 Accent 1" w:uiPriority="48"/>
+    <w:lsdException w:name="List Table 4 Accent 1" w:uiPriority="49"/>
+    <w:lsdException w:name="List Table 5 Dark Accent 1" w:uiPriority="50"/>
+    <w:lsdException w:name="List Table 6 Colorful Accent 1" w:uiPriority="51"/>
+    <w:lsdException w:name="List Table 7 Colorful Accent 1" w:uiPriority="52"/>
+    <w:lsdException w:name="List Table 1 Light Accent 2" w:uiPriority="46"/>
+    <w:lsdException w:name="List Table 2 Accent 2" w:uiPriority="47"/>
+    <w:lsdException w:name="List Table 3 Accent 2" w:uiPriority="48"/>
+    <w:lsdException w:name="List Table 4 Accent 2" w:uiPriority="49"/>
+    <w:lsdException w:name="List Table 5 Dark Accent 2" w:uiPriority="50"/>
+    <w:lsdException w:name="List Table 6 Colorful Accent 2" w:uiPriority="51"/>
+    <w:lsdException w:name="List Table 7 Colorful Accent 2" w:uiPriority="52"/>
+    <w:lsdException w:name="List Table 1 Light Accent 3" w:uiPriority="46"/>
+    <w:lsdException w:name="List Table 2 Accent 3" w:uiPriority="47"/>
+    <w:lsdException w:name="List Table 3 Accent 3" w:uiPriority="48"/>
+    <w:lsdException w:name="List Table 4 Accent 3" w:uiPriority="49"/>
+    <w:lsdException w:name="List Table 5 Dark Accent 3" w:uiPriority="50"/>
+    <w:lsdException w:name="List Table 6 Colorful Accent 3" w:uiPriority="51"/>
+    <w:lsdException w:name="List Table 7 Colorful Accent 3" w:uiPriority="52"/>
+    <w:lsdException w:name="List Table 1 Light Accent 4" w:uiPriority="46"/>
+    <w:lsdException w:name="List Table 2 Accent 4" w:uiPriority="47"/>
+    <w:lsdException w:name="List Table 3 Accent 4" w:uiPriority="48"/>
+    <w:lsdException w:name="List Table 4 Accent 4" w:uiPriority="49"/>
+    <w:lsdException w:name="List Table 5 Dark Accent 4" w:uiPriority="50"/>
+    <w:lsdException w:name="List Table 6 Colorful Accent 4" w:uiPriority="51"/>
+    <w:lsdException w:name="List Table 7 Colorful Accent 4" w:uiPriority="52"/>
+    <w:lsdException w:name="List Table 1 Light Accent 5" w:uiPriority="46"/>
+    <w:lsdException w:name="List Table 2 Accent 5" w:uiPriority="47"/>
+    <w:lsdException w:name="List Table 3 Accent 5" w:uiPriority="48"/>
+    <w:lsdException w:name="List Table 4 Accent 5" w:uiPriority="49"/>
+    <w:lsdException w:name="List Table 5 Dark Accent 5" w:uiPriority="50"/>
+    <w:lsdException w:name="List Table 6 Colorful Accent 5" w:uiPriority="51"/>
+    <w:lsdException w:name="List Table 7 Colorful Accent 5" w:uiPriority="52"/>
+    <w:lsdException w:name="List Table 1 Light Accent 6" w:uiPriority="46"/>
+    <w:lsdException w:name="List Table 2 Accent 6" w:uiPriority="47"/>
+    <w:lsdException w:name="List Table 3 Accent 6" w:uiPriority="48"/>
+    <w:lsdException w:name="List Table 4 Accent 6" w:uiPriority="49"/>
+    <w:lsdException w:name="List Table 5 Dark Accent 6" w:uiPriority="50"/>
+    <w:lsdException w:name="List Table 6 Colorful Accent 6" w:uiPriority="51"/>
+    <w:lsdException w:name="List Table 7 Colorful Accent 6" w:uiPriority="52"/>
+  </w:latentStyles>
+  <w:style w:type="paragraph" w:default="1" w:styleId="Normal">
+    <w:name w:val="Normal"/>
+    <w:qFormat/>
+  </w:style>
+  <w:style w:type="character" w:default="1" w:styleId="DefaultParagraphFont">
+    <w:name w:val="Default Paragraph Font"/>
+    <w:uiPriority w:val="1"/>
+    <w:semiHidden/>
+    <w:unhideWhenUsed/>
+  </w:style>
+  <w:style w:type="table" w:default="1" w:styleId="TableNormal">
+    <w:name w:val="Normal Table"/>
+    <w:uiPriority w:val="99"/>
+    <w:semiHidden/>
+    <w:unhideWhenUsed/>
+    <w:tblPr>
+      <w:tblInd w:w="0" w:type="dxa"/>
+      <w:tblCellMar>
+        <w:top w:w="0" w:type="dxa"/>
+        <w:left w:w="108" w:type="dxa"/>
+        <w:bottom w:w="0" w:type="dxa"/>
+        <w:right w:w="108" w:type="dxa"/>
+      </w:tblCellMar>
+    </w:tblPr>
+  </w:style>
+  <w:style w:type="numbering" w:default="1" w:styleId="NoList">
+    <w:name w:val="No List"/>
+    <w:uiPriority w:val="99"/>
+    <w:semiHidden/>
+    <w:unhideWhenUsed/>
+  </w:style>
+  <w:style w:type="paragraph" w:customStyle="1" w:styleId="B38F6A6E3DAB491DBCDA796B5886786D">
+    <w:name w:val="B38F6A6E3DAB491DBCDA796B5886786D"/>
+    <w:rsid w:val="00F97B82"/>
+  </w:style>
+</w:styles>
+</file>
+
+<file path=word/glossary/webSettings.xml><?xml version="1.0" encoding="utf-8"?>
+<w:webSettings xmlns:mc="http://schemas.openxmlformats.org/markup-compatibility/2006" xmlns:r="http://schemas.openxmlformats.org/officeDocument/2006/relationships" xmlns:w="http://schemas.openxmlformats.org/wordprocessingml/2006/main" xmlns:w14="http://schemas.microsoft.com/office/word/2010/wordml" xmlns:w15="http://schemas.microsoft.com/office/word/2012/wordml" xmlns:w16se="http://schemas.microsoft.com/office/word/2015/wordml/symex" mc:Ignorable="w14 w15 w16se">
+  <w:optimizeForBrowser/>
+  <w:allowPNG/>
+</w:webSettings>
 </file>
 
 <file path=word/theme/theme1.xml><?xml version="1.0" encoding="utf-8"?>
@@ -9606,7 +10322,7 @@
 </file>
 
 <file path=customXml/itemProps1.xml><?xml version="1.0" encoding="utf-8"?>
-<ds:datastoreItem xmlns:ds="http://schemas.openxmlformats.org/officeDocument/2006/customXml" ds:itemID="{4AC3CBBF-5BCB-4D2D-8772-0C28C2CF9152}">
+<ds:datastoreItem xmlns:ds="http://schemas.openxmlformats.org/officeDocument/2006/customXml" ds:itemID="{11C32D3D-D0B6-43A9-A924-9437BC5A27FA}">
   <ds:schemaRefs>
     <ds:schemaRef ds:uri="http://schemas.openxmlformats.org/officeDocument/2006/bibliography"/>
   </ds:schemaRefs>

--- a/Proposal/00174648_DevishBaidawar_Chhetri_Proposal.docx
+++ b/Proposal/00174648_DevishBaidawar_Chhetri_Proposal.docx
@@ -288,7 +288,7 @@
           <w:sz w:val="24"/>
           <w:szCs w:val="24"/>
         </w:rPr>
-        <w:t>Submission Date: 8</w:t>
+        <w:t>Submission Date: 9</w:t>
       </w:r>
       <w:r>
         <w:rPr>
@@ -395,8 +395,6 @@
         </w:rPr>
         <w:t>(Module Instructor)</w:t>
       </w:r>
-      <w:bookmarkStart w:id="0" w:name="_GoBack"/>
-      <w:bookmarkEnd w:id="0"/>
     </w:p>
     <w:p>
       <w:pPr>
@@ -452,6 +450,8 @@
             </w:rPr>
             <w:t>Contents</w:t>
           </w:r>
+          <w:bookmarkStart w:id="0" w:name="_GoBack"/>
+          <w:bookmarkEnd w:id="0"/>
         </w:p>
         <w:p>
           <w:pPr>
@@ -2289,7 +2289,7 @@
                 <w:noProof/>
                 <w:webHidden/>
               </w:rPr>
-              <w:t>12</w:t>
+              <w:t>13</w:t>
             </w:r>
             <w:r>
               <w:rPr>
@@ -2367,7 +2367,7 @@
                 <w:noProof/>
                 <w:webHidden/>
               </w:rPr>
-              <w:t>13</w:t>
+              <w:t>14</w:t>
             </w:r>
             <w:r>
               <w:rPr>
@@ -2445,7 +2445,7 @@
                 <w:noProof/>
                 <w:webHidden/>
               </w:rPr>
-              <w:t>15</w:t>
+              <w:t>16</w:t>
             </w:r>
             <w:r>
               <w:rPr>
@@ -2523,7 +2523,7 @@
                 <w:noProof/>
                 <w:webHidden/>
               </w:rPr>
-              <w:t>17</w:t>
+              <w:t>18</w:t>
             </w:r>
             <w:r>
               <w:rPr>
@@ -2601,7 +2601,7 @@
                 <w:noProof/>
                 <w:webHidden/>
               </w:rPr>
-              <w:t>17</w:t>
+              <w:t>18</w:t>
             </w:r>
             <w:r>
               <w:rPr>
@@ -5175,7 +5175,7 @@
         </w:rPr>
         <w:drawing>
           <wp:inline distT="0" distB="0" distL="0" distR="0" wp14:anchorId="660287A2" wp14:editId="0A1A2F5E">
-            <wp:extent cx="3505200" cy="2101751"/>
+            <wp:extent cx="2590800" cy="1553468"/>
             <wp:effectExtent l="0" t="0" r="0" b="0"/>
             <wp:docPr id="63" name="Picture 63" descr="https://upload.wikimedia.org/wikipedia/commons/thumb/c/c9/Client-server-model.svg/1024px-Client-server-model.svg.png"/>
             <wp:cNvGraphicFramePr>
@@ -5206,7 +5206,7 @@
                   <pic:spPr bwMode="auto">
                     <a:xfrm>
                       <a:off x="0" y="0"/>
-                      <a:ext cx="3511297" cy="2105407"/>
+                      <a:ext cx="2604213" cy="1561510"/>
                     </a:xfrm>
                     <a:prstGeom prst="rect">
                       <a:avLst/>
@@ -5251,6 +5251,165 @@
           <w:rFonts w:ascii="Arial" w:hAnsi="Arial" w:cs="Arial"/>
         </w:rPr>
         <w:t xml:space="preserve"> Architecture</w:t>
+      </w:r>
+    </w:p>
+    <w:p>
+      <w:pPr>
+        <w:pStyle w:val="ListParagraph"/>
+        <w:spacing w:line="360" w:lineRule="auto"/>
+        <w:ind w:left="1440"/>
+        <w:jc w:val="center"/>
+        <w:rPr>
+          <w:rFonts w:ascii="Arial" w:hAnsi="Arial" w:cs="Arial"/>
+        </w:rPr>
+      </w:pPr>
+    </w:p>
+    <w:p>
+      <w:pPr>
+        <w:pStyle w:val="ListParagraph"/>
+        <w:spacing w:line="360" w:lineRule="auto"/>
+        <w:ind w:left="1440"/>
+        <w:rPr>
+          <w:rFonts w:ascii="Arial" w:hAnsi="Arial" w:cs="Arial"/>
+        </w:rPr>
+      </w:pPr>
+      <w:r>
+        <w:rPr>
+          <w:rFonts w:ascii="Arial" w:hAnsi="Arial" w:cs="Arial"/>
+        </w:rPr>
+        <w:t xml:space="preserve">In this project, </w:t>
+      </w:r>
+      <w:r>
+        <w:rPr>
+          <w:rFonts w:ascii="Arial" w:hAnsi="Arial" w:cs="Arial"/>
+        </w:rPr>
+        <w:t xml:space="preserve">using this architecture client </w:t>
+      </w:r>
+      <w:r>
+        <w:rPr>
+          <w:rFonts w:ascii="Arial" w:hAnsi="Arial" w:cs="Arial"/>
+        </w:rPr>
+        <w:t xml:space="preserve">can easily access the resources, data, and files </w:t>
+      </w:r>
+      <w:r>
+        <w:rPr>
+          <w:rFonts w:ascii="Arial" w:hAnsi="Arial" w:cs="Arial"/>
+        </w:rPr>
+        <w:t>which are stored in the server.</w:t>
+      </w:r>
+      <w:r>
+        <w:rPr>
+          <w:rFonts w:ascii="Arial" w:hAnsi="Arial" w:cs="Arial"/>
+        </w:rPr>
+        <w:t xml:space="preserve"> It will help to interact </w:t>
+      </w:r>
+      <w:r>
+        <w:rPr>
+          <w:rFonts w:ascii="Arial" w:hAnsi="Arial" w:cs="Arial"/>
+        </w:rPr>
+        <w:t>front-end (</w:t>
+      </w:r>
+      <w:r>
+        <w:rPr>
+          <w:rFonts w:ascii="Arial" w:hAnsi="Arial" w:cs="Arial"/>
+          <w:b/>
+        </w:rPr>
+        <w:t>client</w:t>
+      </w:r>
+      <w:r>
+        <w:rPr>
+          <w:rFonts w:ascii="Arial" w:hAnsi="Arial" w:cs="Arial"/>
+        </w:rPr>
+        <w:t>) with users and back-end (</w:t>
+      </w:r>
+      <w:r>
+        <w:rPr>
+          <w:rFonts w:ascii="Arial" w:hAnsi="Arial" w:cs="Arial"/>
+          <w:b/>
+        </w:rPr>
+        <w:t>server</w:t>
+      </w:r>
+      <w:r>
+        <w:rPr>
+          <w:rFonts w:ascii="Arial" w:hAnsi="Arial" w:cs="Arial"/>
+        </w:rPr>
+        <w:t xml:space="preserve">) with the shared resources. While deployment of the project any problem may arise, during that time this architecture will act as scalability. Which means </w:t>
+      </w:r>
+      <w:r>
+        <w:rPr>
+          <w:rFonts w:ascii="Arial" w:hAnsi="Arial" w:cs="Arial"/>
+        </w:rPr>
+        <w:t>it can be scaled in mainly two types they are Horizontal Scaling and Vertical Scaling.</w:t>
+      </w:r>
+    </w:p>
+    <w:p>
+      <w:pPr>
+        <w:pStyle w:val="ListParagraph"/>
+        <w:spacing w:line="360" w:lineRule="auto"/>
+        <w:ind w:left="1440"/>
+        <w:rPr>
+          <w:rFonts w:ascii="Arial" w:hAnsi="Arial" w:cs="Arial"/>
+        </w:rPr>
+      </w:pPr>
+      <w:r>
+        <w:rPr>
+          <w:rFonts w:ascii="Arial" w:hAnsi="Arial" w:cs="Arial"/>
+          <w:b/>
+        </w:rPr>
+        <w:t>Horizontal Scaling:</w:t>
+      </w:r>
+      <w:r>
+        <w:rPr>
+          <w:rFonts w:ascii="Arial" w:hAnsi="Arial" w:cs="Arial"/>
+        </w:rPr>
+        <w:t xml:space="preserve"> It simply means adding or removing </w:t>
+      </w:r>
+      <w:r>
+        <w:rPr>
+          <w:rFonts w:ascii="Arial" w:hAnsi="Arial" w:cs="Arial"/>
+        </w:rPr>
+        <w:t xml:space="preserve">the </w:t>
+      </w:r>
+      <w:r>
+        <w:rPr>
+          <w:rFonts w:ascii="Arial" w:hAnsi="Arial" w:cs="Arial"/>
+        </w:rPr>
+        <w:t xml:space="preserve">client’s workstation on </w:t>
+      </w:r>
+      <w:r>
+        <w:rPr>
+          <w:rFonts w:ascii="Arial" w:hAnsi="Arial" w:cs="Arial"/>
+        </w:rPr>
+        <w:t xml:space="preserve">a </w:t>
+      </w:r>
+      <w:r>
+        <w:rPr>
+          <w:rFonts w:ascii="Arial" w:hAnsi="Arial" w:cs="Arial"/>
+        </w:rPr>
+        <w:t>slight performance impact.</w:t>
+      </w:r>
+    </w:p>
+    <w:p>
+      <w:pPr>
+        <w:pStyle w:val="ListParagraph"/>
+        <w:spacing w:line="360" w:lineRule="auto"/>
+        <w:ind w:left="1440"/>
+        <w:rPr>
+          <w:rFonts w:ascii="Arial" w:hAnsi="Arial" w:cs="Arial"/>
+        </w:rPr>
+      </w:pPr>
+      <w:r>
+        <w:rPr>
+          <w:rFonts w:ascii="Arial" w:hAnsi="Arial" w:cs="Arial"/>
+          <w:b/>
+        </w:rPr>
+        <w:t>Vertical Scaling:</w:t>
+      </w:r>
+      <w:r>
+        <w:rPr>
+          <w:rFonts w:ascii="Arial" w:hAnsi="Arial" w:cs="Arial"/>
+        </w:rPr>
+        <w:t xml:space="preserve"> It simply means upgrading or migrating server to a larger and faster server.</w:t>
       </w:r>
     </w:p>
     <w:p>
@@ -5651,6 +5810,124 @@
         </w:rPr>
         <w:t xml:space="preserve"> level of progress of the project, and such progress will help us to complete our project on time.</w:t>
       </w:r>
+    </w:p>
+    <w:p>
+      <w:pPr>
+        <w:spacing w:line="360" w:lineRule="auto"/>
+        <w:ind w:left="720" w:firstLine="720"/>
+        <w:rPr>
+          <w:rFonts w:ascii="Arial" w:hAnsi="Arial" w:cs="Arial"/>
+        </w:rPr>
+      </w:pPr>
+      <w:r>
+        <w:rPr>
+          <w:rFonts w:ascii="Arial" w:hAnsi="Arial" w:cs="Arial"/>
+        </w:rPr>
+        <w:t xml:space="preserve">The time duration for the first task is set to 16 days which is the proposal of the project. I am planning to finish a proposal in 16 days because it is the core document that will help us to give an overview of our project. </w:t>
+      </w:r>
+    </w:p>
+    <w:p>
+      <w:pPr>
+        <w:spacing w:line="360" w:lineRule="auto"/>
+        <w:ind w:left="720" w:firstLine="720"/>
+        <w:rPr>
+          <w:rFonts w:ascii="Arial" w:hAnsi="Arial" w:cs="Arial"/>
+        </w:rPr>
+      </w:pPr>
+      <w:r>
+        <w:rPr>
+          <w:rFonts w:ascii="Arial" w:hAnsi="Arial" w:cs="Arial"/>
+        </w:rPr>
+        <w:t>I'll set the time duration of analysis for 28 days. I will set time duration for requirement gathering and analysis, document system requirement specifications, use case, and architecture for 8, 5, 8, and 7 days respectively. The reason for taking 28 days in an analysis is because analysis will act as the blueprint for the project and it will also help later to have a clear understanding of the project's needs and requirements.</w:t>
+      </w:r>
+    </w:p>
+    <w:p>
+      <w:pPr>
+        <w:spacing w:line="360" w:lineRule="auto"/>
+        <w:ind w:left="720" w:firstLine="720"/>
+        <w:rPr>
+          <w:rFonts w:ascii="Arial" w:hAnsi="Arial" w:cs="Arial"/>
+        </w:rPr>
+      </w:pPr>
+      <w:r>
+        <w:rPr>
+          <w:rFonts w:ascii="Arial" w:hAnsi="Arial" w:cs="Arial"/>
+        </w:rPr>
+        <w:t>For designing, I will take 25 days approximately. In design, I will make a Class diagram as a Structural Model which will help to represent the static view of a project. Activity Diagram and Sequence Diagram as Behavioral Diagram which will help to focus on dynamic aspects of a project. ER Modeling, Data Dictionary and Reviewing final design under Database Design because it will help the project to improve its data consistency and also it will help to increase the performance of the database system.</w:t>
+      </w:r>
+    </w:p>
+    <w:p>
+      <w:pPr>
+        <w:spacing w:line="360" w:lineRule="auto"/>
+        <w:ind w:left="720" w:firstLine="720"/>
+        <w:rPr>
+          <w:rFonts w:ascii="Arial" w:hAnsi="Arial" w:cs="Arial"/>
+        </w:rPr>
+      </w:pPr>
+      <w:r>
+        <w:rPr>
+          <w:rFonts w:ascii="Arial" w:hAnsi="Arial" w:cs="Arial"/>
+        </w:rPr>
+        <w:t>For coding, I will give 20 days’ maximum. For developing Frontend - 7 days and Backend - 13 days. As for designing frontend, it is comparatively easy to Backend. Backend requires complex and logical problem-solving skills so time duration for the backend is likely twice to the frontend.</w:t>
+      </w:r>
+    </w:p>
+    <w:p>
+      <w:pPr>
+        <w:spacing w:line="360" w:lineRule="auto"/>
+        <w:ind w:left="720" w:firstLine="720"/>
+        <w:rPr>
+          <w:rFonts w:ascii="Arial" w:hAnsi="Arial" w:cs="Arial"/>
+        </w:rPr>
+      </w:pPr>
+    </w:p>
+    <w:p>
+      <w:pPr>
+        <w:spacing w:line="360" w:lineRule="auto"/>
+        <w:ind w:left="720" w:firstLine="720"/>
+        <w:rPr>
+          <w:rFonts w:ascii="Arial" w:hAnsi="Arial" w:cs="Arial"/>
+        </w:rPr>
+      </w:pPr>
+      <w:r>
+        <w:rPr>
+          <w:rFonts w:ascii="Arial" w:hAnsi="Arial" w:cs="Arial"/>
+        </w:rPr>
+        <w:t>For testing, I will give 3 and 4 days for unit testing and black-box testing respectively. These testing will help to keep the project's code organized and well documented. It will also help to test the behavioral of the project.</w:t>
+      </w:r>
+    </w:p>
+    <w:p>
+      <w:pPr>
+        <w:spacing w:line="360" w:lineRule="auto"/>
+        <w:ind w:left="720" w:firstLine="720"/>
+        <w:rPr>
+          <w:rFonts w:ascii="Arial" w:hAnsi="Arial" w:cs="Arial"/>
+        </w:rPr>
+      </w:pPr>
+    </w:p>
+    <w:p>
+      <w:pPr>
+        <w:spacing w:line="360" w:lineRule="auto"/>
+        <w:ind w:left="720" w:firstLine="720"/>
+        <w:rPr>
+          <w:rFonts w:ascii="Arial" w:hAnsi="Arial" w:cs="Arial"/>
+        </w:rPr>
+      </w:pPr>
+      <w:r>
+        <w:rPr>
+          <w:rFonts w:ascii="Arial" w:hAnsi="Arial" w:cs="Arial"/>
+        </w:rPr>
+        <w:lastRenderedPageBreak/>
+        <w:t>And for doing other projects, I will allocate 11 days. In this duration, I will install and release the project in the market. After completing, I will prepare a final report and maintain the project if required.</w:t>
+      </w:r>
+    </w:p>
+    <w:p>
+      <w:pPr>
+        <w:spacing w:line="360" w:lineRule="auto"/>
+        <w:ind w:left="720" w:firstLine="720"/>
+        <w:rPr>
+          <w:rFonts w:ascii="Arial" w:hAnsi="Arial" w:cs="Arial"/>
+        </w:rPr>
+      </w:pPr>
     </w:p>
     <w:p>
       <w:pPr>
@@ -5852,13 +6129,13 @@
           <wp:anchor distT="0" distB="0" distL="114300" distR="114300" simplePos="0" relativeHeight="251658240" behindDoc="1" locked="0" layoutInCell="1" allowOverlap="1" wp14:anchorId="51117B4E" wp14:editId="26B45294">
             <wp:simplePos x="0" y="0"/>
             <wp:positionH relativeFrom="margin">
-              <wp:posOffset>-293107</wp:posOffset>
+              <wp:posOffset>-295275</wp:posOffset>
             </wp:positionH>
             <wp:positionV relativeFrom="paragraph">
-              <wp:posOffset>116756</wp:posOffset>
+              <wp:posOffset>120650</wp:posOffset>
             </wp:positionV>
-            <wp:extent cx="6619807" cy="3286664"/>
-            <wp:effectExtent l="0" t="0" r="0" b="9525"/>
+            <wp:extent cx="6572250" cy="2969260"/>
+            <wp:effectExtent l="0" t="0" r="0" b="2540"/>
             <wp:wrapNone/>
             <wp:docPr id="5" name="Picture 5" descr="D:\Softwarica\Forth Semester\CP\Images\Ganttchart.jpg"/>
             <wp:cNvGraphicFramePr>
@@ -5889,7 +6166,7 @@
                   <pic:spPr bwMode="auto">
                     <a:xfrm>
                       <a:off x="0" y="0"/>
-                      <a:ext cx="6619807" cy="3286664"/>
+                      <a:ext cx="6595496" cy="2979762"/>
                     </a:xfrm>
                     <a:prstGeom prst="rect">
                       <a:avLst/>
@@ -5979,14 +6256,6 @@
     <w:p>
       <w:pPr>
         <w:spacing w:line="360" w:lineRule="auto"/>
-        <w:rPr>
-          <w:rFonts w:ascii="Arial" w:hAnsi="Arial" w:cs="Arial"/>
-        </w:rPr>
-      </w:pPr>
-    </w:p>
-    <w:p>
-      <w:pPr>
-        <w:spacing w:line="360" w:lineRule="auto"/>
         <w:jc w:val="center"/>
         <w:rPr>
           <w:rFonts w:ascii="Arial" w:hAnsi="Arial" w:cs="Arial"/>
@@ -6003,6 +6272,26 @@
           <w:rFonts w:ascii="Arial" w:hAnsi="Arial" w:cs="Arial"/>
         </w:rPr>
         <w:t>Gantt Chart</w:t>
+      </w:r>
+    </w:p>
+    <w:p>
+      <w:pPr>
+        <w:spacing w:line="360" w:lineRule="auto"/>
+        <w:rPr>
+          <w:rFonts w:ascii="Arial" w:hAnsi="Arial" w:cs="Arial"/>
+        </w:rPr>
+      </w:pPr>
+      <w:r>
+        <w:rPr>
+          <w:rFonts w:ascii="Arial" w:hAnsi="Arial" w:cs="Arial"/>
+        </w:rPr>
+        <w:tab/>
+      </w:r>
+      <w:r>
+        <w:rPr>
+          <w:rFonts w:ascii="Arial" w:hAnsi="Arial" w:cs="Arial"/>
+        </w:rPr>
+        <w:t>Gantt Chart consists of horizontal and vertical lines that intersect each other to form a small square representing the unit of measurement, which may be days. It can be days, weeks or months. The shaded bar will represent the operation or the work center of the project. Here, the horizontal axis will represent the total lifespan of the project whereas the vertical axis will represent the list of the task of a project. The horizontal bar of different varying lengths will represent the sequence of the project. For example: After completing one task, another task will start which will give both, time as well as the sequence of the operation of the project.</w:t>
       </w:r>
     </w:p>
     <w:p>
@@ -7747,7 +8036,7 @@
         <w:noProof/>
         <w:color w:val="5B9BD5" w:themeColor="accent1"/>
       </w:rPr>
-      <w:t>4</w:t>
+      <w:t>3</w:t>
     </w:r>
     <w:r>
       <w:rPr>
@@ -9445,538 +9734,6 @@
 </w:styles>
 </file>
 
-<file path=word/glossary/document.xml><?xml version="1.0" encoding="utf-8"?>
-<w:glossaryDocument xmlns:wpc="http://schemas.microsoft.com/office/word/2010/wordprocessingCanvas" xmlns:cx="http://schemas.microsoft.com/office/drawing/2014/chartex" xmlns:cx1="http://schemas.microsoft.com/office/drawing/2015/9/8/chartex" xmlns:mc="http://schemas.openxmlformats.org/markup-compatibility/2006" xmlns:o="urn:schemas-microsoft-com:office:office" xmlns:r="http://schemas.openxmlformats.org/officeDocument/2006/relationships" xmlns:m="http://schemas.openxmlformats.org/officeDocument/2006/math" xmlns:v="urn:schemas-microsoft-com:vml" xmlns:wp14="http://schemas.microsoft.com/office/word/2010/wordprocessingDrawing" xmlns:wp="http://schemas.openxmlformats.org/drawingml/2006/wordprocessingDrawing" xmlns:w10="urn:schemas-microsoft-com:office:word" xmlns:w="http://schemas.openxmlformats.org/wordprocessingml/2006/main" xmlns:w14="http://schemas.microsoft.com/office/word/2010/wordml" xmlns:w15="http://schemas.microsoft.com/office/word/2012/wordml" xmlns:w16se="http://schemas.microsoft.com/office/word/2015/wordml/symex" xmlns:wpg="http://schemas.microsoft.com/office/word/2010/wordprocessingGroup" xmlns:wpi="http://schemas.microsoft.com/office/word/2010/wordprocessingInk" xmlns:wne="http://schemas.microsoft.com/office/word/2006/wordml" xmlns:wps="http://schemas.microsoft.com/office/word/2010/wordprocessingShape" mc:Ignorable="w14 w15 w16se wp14"/>
-</file>
-
-<file path=word/glossary/fontTable.xml><?xml version="1.0" encoding="utf-8"?>
-<w:fonts xmlns:mc="http://schemas.openxmlformats.org/markup-compatibility/2006" xmlns:r="http://schemas.openxmlformats.org/officeDocument/2006/relationships" xmlns:w="http://schemas.openxmlformats.org/wordprocessingml/2006/main" xmlns:w14="http://schemas.microsoft.com/office/word/2010/wordml" xmlns:w15="http://schemas.microsoft.com/office/word/2012/wordml" xmlns:w16se="http://schemas.microsoft.com/office/word/2015/wordml/symex" mc:Ignorable="w14 w15 w16se">
-  <w:font w:name="Times New Roman">
-    <w:panose1 w:val="02020603050405020304"/>
-    <w:charset w:val="00"/>
-    <w:family w:val="roman"/>
-    <w:pitch w:val="variable"/>
-    <w:sig w:usb0="E0002EFF" w:usb1="C000785B" w:usb2="00000009" w:usb3="00000000" w:csb0="000001FF" w:csb1="00000000"/>
-  </w:font>
-  <w:font w:name="Symbol">
-    <w:panose1 w:val="05050102010706020507"/>
-    <w:charset w:val="02"/>
-    <w:family w:val="roman"/>
-    <w:pitch w:val="variable"/>
-    <w:sig w:usb0="00000000" w:usb1="10000000" w:usb2="00000000" w:usb3="00000000" w:csb0="80000000" w:csb1="00000000"/>
-  </w:font>
-  <w:font w:name="Courier New">
-    <w:panose1 w:val="02070309020205020404"/>
-    <w:charset w:val="00"/>
-    <w:family w:val="modern"/>
-    <w:pitch w:val="fixed"/>
-    <w:sig w:usb0="E0002EFF" w:usb1="C0007843" w:usb2="00000009" w:usb3="00000000" w:csb0="000001FF" w:csb1="00000000"/>
-  </w:font>
-  <w:font w:name="Wingdings">
-    <w:panose1 w:val="05000000000000000000"/>
-    <w:charset w:val="02"/>
-    <w:family w:val="auto"/>
-    <w:pitch w:val="variable"/>
-    <w:sig w:usb0="00000000" w:usb1="10000000" w:usb2="00000000" w:usb3="00000000" w:csb0="80000000" w:csb1="00000000"/>
-  </w:font>
-  <w:font w:name="Calibri">
-    <w:panose1 w:val="020F0502020204030204"/>
-    <w:charset w:val="00"/>
-    <w:family w:val="swiss"/>
-    <w:pitch w:val="variable"/>
-    <w:sig w:usb0="E0002AFF" w:usb1="C000247B" w:usb2="00000009" w:usb3="00000000" w:csb0="000001FF" w:csb1="00000000"/>
-  </w:font>
-  <w:font w:name="Calibri Light">
-    <w:panose1 w:val="020F0302020204030204"/>
-    <w:charset w:val="00"/>
-    <w:family w:val="swiss"/>
-    <w:pitch w:val="variable"/>
-    <w:sig w:usb0="E0002AFF" w:usb1="C000247B" w:usb2="00000009" w:usb3="00000000" w:csb0="000001FF" w:csb1="00000000"/>
-  </w:font>
-  <w:font w:name="Arial">
-    <w:panose1 w:val="020B0604020202020204"/>
-    <w:charset w:val="00"/>
-    <w:family w:val="swiss"/>
-    <w:pitch w:val="variable"/>
-    <w:sig w:usb0="E0002EFF" w:usb1="C0007843" w:usb2="00000009" w:usb3="00000000" w:csb0="000001FF" w:csb1="00000000"/>
-  </w:font>
-</w:fonts>
-</file>
-
-<file path=word/glossary/settings.xml><?xml version="1.0" encoding="utf-8"?>
-<w:settings xmlns:mc="http://schemas.openxmlformats.org/markup-compatibility/2006" xmlns:o="urn:schemas-microsoft-com:office:office" xmlns:r="http://schemas.openxmlformats.org/officeDocument/2006/relationships" xmlns:m="http://schemas.openxmlformats.org/officeDocument/2006/math" xmlns:v="urn:schemas-microsoft-com:vml" xmlns:w10="urn:schemas-microsoft-com:office:word" xmlns:w="http://schemas.openxmlformats.org/wordprocessingml/2006/main" xmlns:w14="http://schemas.microsoft.com/office/word/2010/wordml" xmlns:w15="http://schemas.microsoft.com/office/word/2012/wordml" xmlns:w16se="http://schemas.microsoft.com/office/word/2015/wordml/symex" xmlns:sl="http://schemas.openxmlformats.org/schemaLibrary/2006/main" mc:Ignorable="w14 w15 w16se">
-  <w:view w:val="normal"/>
-  <w:defaultTabStop w:val="720"/>
-  <w:characterSpacingControl w:val="doNotCompress"/>
-  <w:compat>
-    <w:useFELayout/>
-    <w:compatSetting w:name="compatibilityMode" w:uri="http://schemas.microsoft.com/office/word" w:val="15"/>
-    <w:compatSetting w:name="overrideTableStyleFontSizeAndJustification" w:uri="http://schemas.microsoft.com/office/word" w:val="1"/>
-    <w:compatSetting w:name="enableOpenTypeFeatures" w:uri="http://schemas.microsoft.com/office/word" w:val="1"/>
-    <w:compatSetting w:name="doNotFlipMirrorIndents" w:uri="http://schemas.microsoft.com/office/word" w:val="1"/>
-    <w:compatSetting w:name="differentiateMultirowTableHeaders" w:uri="http://schemas.microsoft.com/office/word" w:val="1"/>
-  </w:compat>
-  <w:rsids>
-    <w:rsidRoot w:val="00F97B82"/>
-    <w:rsid w:val="00CA2ACA"/>
-    <w:rsid w:val="00F97B82"/>
-  </w:rsids>
-  <m:mathPr>
-    <m:mathFont m:val="Cambria Math"/>
-    <m:brkBin m:val="before"/>
-    <m:brkBinSub m:val="--"/>
-    <m:smallFrac m:val="0"/>
-    <m:dispDef/>
-    <m:lMargin m:val="0"/>
-    <m:rMargin m:val="0"/>
-    <m:defJc m:val="centerGroup"/>
-    <m:wrapIndent m:val="1440"/>
-    <m:intLim m:val="subSup"/>
-    <m:naryLim m:val="undOvr"/>
-  </m:mathPr>
-  <w:themeFontLang w:val="en-US"/>
-  <w:clrSchemeMapping w:bg1="light1" w:t1="dark1" w:bg2="light2" w:t2="dark2" w:accent1="accent1" w:accent2="accent2" w:accent3="accent3" w:accent4="accent4" w:accent5="accent5" w:accent6="accent6" w:hyperlink="hyperlink" w:followedHyperlink="followedHyperlink"/>
-  <w:decimalSymbol w:val="."/>
-  <w:listSeparator w:val=","/>
-  <w15:chartTrackingRefBased/>
-</w:settings>
-</file>
-
-<file path=word/glossary/styles.xml><?xml version="1.0" encoding="utf-8"?>
-<w:styles xmlns:mc="http://schemas.openxmlformats.org/markup-compatibility/2006" xmlns:r="http://schemas.openxmlformats.org/officeDocument/2006/relationships" xmlns:w="http://schemas.openxmlformats.org/wordprocessingml/2006/main" xmlns:w14="http://schemas.microsoft.com/office/word/2010/wordml" xmlns:w15="http://schemas.microsoft.com/office/word/2012/wordml" xmlns:w16se="http://schemas.microsoft.com/office/word/2015/wordml/symex" mc:Ignorable="w14 w15 w16se">
-  <w:docDefaults>
-    <w:rPrDefault>
-      <w:rPr>
-        <w:rFonts w:asciiTheme="minorHAnsi" w:eastAsiaTheme="minorEastAsia" w:hAnsiTheme="minorHAnsi" w:cstheme="minorBidi"/>
-        <w:sz w:val="22"/>
-        <w:szCs w:val="22"/>
-        <w:lang w:val="en-US" w:eastAsia="en-US" w:bidi="ar-SA"/>
-      </w:rPr>
-    </w:rPrDefault>
-    <w:pPrDefault>
-      <w:pPr>
-        <w:spacing w:after="160" w:line="259" w:lineRule="auto"/>
-      </w:pPr>
-    </w:pPrDefault>
-  </w:docDefaults>
-  <w:latentStyles w:defLockedState="0" w:defUIPriority="99" w:defSemiHidden="0" w:defUnhideWhenUsed="0" w:defQFormat="0" w:count="371">
-    <w:lsdException w:name="Normal" w:uiPriority="0" w:qFormat="1"/>
-    <w:lsdException w:name="heading 1" w:uiPriority="9" w:qFormat="1"/>
-    <w:lsdException w:name="heading 2" w:semiHidden="1" w:uiPriority="9" w:unhideWhenUsed="1" w:qFormat="1"/>
-    <w:lsdException w:name="heading 3" w:semiHidden="1" w:uiPriority="9" w:unhideWhenUsed="1" w:qFormat="1"/>
-    <w:lsdException w:name="heading 4" w:semiHidden="1" w:uiPriority="9" w:unhideWhenUsed="1" w:qFormat="1"/>
-    <w:lsdException w:name="heading 5" w:semiHidden="1" w:uiPriority="9" w:unhideWhenUsed="1" w:qFormat="1"/>
-    <w:lsdException w:name="heading 6" w:semiHidden="1" w:uiPriority="9" w:unhideWhenUsed="1" w:qFormat="1"/>
-    <w:lsdException w:name="heading 7" w:semiHidden="1" w:uiPriority="9" w:unhideWhenUsed="1" w:qFormat="1"/>
-    <w:lsdException w:name="heading 8" w:semiHidden="1" w:uiPriority="9" w:unhideWhenUsed="1" w:qFormat="1"/>
-    <w:lsdException w:name="heading 9" w:semiHidden="1" w:uiPriority="9" w:unhideWhenUsed="1" w:qFormat="1"/>
-    <w:lsdException w:name="index 1" w:semiHidden="1" w:unhideWhenUsed="1"/>
-    <w:lsdException w:name="index 2" w:semiHidden="1" w:unhideWhenUsed="1"/>
-    <w:lsdException w:name="index 3" w:semiHidden="1" w:unhideWhenUsed="1"/>
-    <w:lsdException w:name="index 4" w:semiHidden="1" w:unhideWhenUsed="1"/>
-    <w:lsdException w:name="index 5" w:semiHidden="1" w:unhideWhenUsed="1"/>
-    <w:lsdException w:name="index 6" w:semiHidden="1" w:unhideWhenUsed="1"/>
-    <w:lsdException w:name="index 7" w:semiHidden="1" w:unhideWhenUsed="1"/>
-    <w:lsdException w:name="index 8" w:semiHidden="1" w:unhideWhenUsed="1"/>
-    <w:lsdException w:name="index 9" w:semiHidden="1" w:unhideWhenUsed="1"/>
-    <w:lsdException w:name="toc 1" w:semiHidden="1" w:uiPriority="39" w:unhideWhenUsed="1"/>
-    <w:lsdException w:name="toc 2" w:semiHidden="1" w:uiPriority="39" w:unhideWhenUsed="1"/>
-    <w:lsdException w:name="toc 3" w:semiHidden="1" w:uiPriority="39" w:unhideWhenUsed="1"/>
-    <w:lsdException w:name="toc 4" w:semiHidden="1" w:uiPriority="39" w:unhideWhenUsed="1"/>
-    <w:lsdException w:name="toc 5" w:semiHidden="1" w:uiPriority="39" w:unhideWhenUsed="1"/>
-    <w:lsdException w:name="toc 6" w:semiHidden="1" w:uiPriority="39" w:unhideWhenUsed="1"/>
-    <w:lsdException w:name="toc 7" w:semiHidden="1" w:uiPriority="39" w:unhideWhenUsed="1"/>
-    <w:lsdException w:name="toc 8" w:semiHidden="1" w:uiPriority="39" w:unhideWhenUsed="1"/>
-    <w:lsdException w:name="toc 9" w:semiHidden="1" w:uiPriority="39" w:unhideWhenUsed="1"/>
-    <w:lsdException w:name="Normal Indent" w:semiHidden="1" w:unhideWhenUsed="1"/>
-    <w:lsdException w:name="footnote text" w:semiHidden="1" w:unhideWhenUsed="1"/>
-    <w:lsdException w:name="annotation text" w:semiHidden="1" w:unhideWhenUsed="1"/>
-    <w:lsdException w:name="header" w:semiHidden="1" w:unhideWhenUsed="1"/>
-    <w:lsdException w:name="footer" w:semiHidden="1" w:unhideWhenUsed="1"/>
-    <w:lsdException w:name="index heading" w:semiHidden="1" w:unhideWhenUsed="1"/>
-    <w:lsdException w:name="caption" w:semiHidden="1" w:uiPriority="35" w:unhideWhenUsed="1" w:qFormat="1"/>
-    <w:lsdException w:name="table of figures" w:semiHidden="1" w:unhideWhenUsed="1"/>
-    <w:lsdException w:name="envelope address" w:semiHidden="1" w:unhideWhenUsed="1"/>
-    <w:lsdException w:name="envelope return" w:semiHidden="1" w:unhideWhenUsed="1"/>
-    <w:lsdException w:name="footnote reference" w:semiHidden="1" w:unhideWhenUsed="1"/>
-    <w:lsdException w:name="annotation reference" w:semiHidden="1" w:unhideWhenUsed="1"/>
-    <w:lsdException w:name="line number" w:semiHidden="1" w:unhideWhenUsed="1"/>
-    <w:lsdException w:name="page number" w:semiHidden="1" w:unhideWhenUsed="1"/>
-    <w:lsdException w:name="endnote reference" w:semiHidden="1" w:unhideWhenUsed="1"/>
-    <w:lsdException w:name="endnote text" w:semiHidden="1" w:unhideWhenUsed="1"/>
-    <w:lsdException w:name="table of authorities" w:semiHidden="1" w:unhideWhenUsed="1"/>
-    <w:lsdException w:name="macro" w:semiHidden="1" w:unhideWhenUsed="1"/>
-    <w:lsdException w:name="toa heading" w:semiHidden="1" w:unhideWhenUsed="1"/>
-    <w:lsdException w:name="List" w:semiHidden="1" w:unhideWhenUsed="1"/>
-    <w:lsdException w:name="List Bullet" w:semiHidden="1" w:unhideWhenUsed="1"/>
-    <w:lsdException w:name="List Number" w:semiHidden="1" w:unhideWhenUsed="1"/>
-    <w:lsdException w:name="List 2" w:semiHidden="1" w:unhideWhenUsed="1"/>
-    <w:lsdException w:name="List 3" w:semiHidden="1" w:unhideWhenUsed="1"/>
-    <w:lsdException w:name="List 4" w:semiHidden="1" w:unhideWhenUsed="1"/>
-    <w:lsdException w:name="List 5" w:semiHidden="1" w:unhideWhenUsed="1"/>
-    <w:lsdException w:name="List Bullet 2" w:semiHidden="1" w:unhideWhenUsed="1"/>
-    <w:lsdException w:name="List Bullet 3" w:semiHidden="1" w:unhideWhenUsed="1"/>
-    <w:lsdException w:name="List Bullet 4" w:semiHidden="1" w:unhideWhenUsed="1"/>
-    <w:lsdException w:name="List Bullet 5" w:semiHidden="1" w:unhideWhenUsed="1"/>
-    <w:lsdException w:name="List Number 2" w:semiHidden="1" w:unhideWhenUsed="1"/>
-    <w:lsdException w:name="List Number 3" w:semiHidden="1" w:unhideWhenUsed="1"/>
-    <w:lsdException w:name="List Number 4" w:semiHidden="1" w:unhideWhenUsed="1"/>
-    <w:lsdException w:name="List Number 5" w:semiHidden="1" w:unhideWhenUsed="1"/>
-    <w:lsdException w:name="Title" w:uiPriority="10" w:qFormat="1"/>
-    <w:lsdException w:name="Closing" w:semiHidden="1" w:unhideWhenUsed="1"/>
-    <w:lsdException w:name="Signature" w:semiHidden="1" w:unhideWhenUsed="1"/>
-    <w:lsdException w:name="Default Paragraph Font" w:semiHidden="1" w:uiPriority="1" w:unhideWhenUsed="1"/>
-    <w:lsdException w:name="Body Text" w:semiHidden="1" w:unhideWhenUsed="1"/>
-    <w:lsdException w:name="Body Text Indent" w:semiHidden="1" w:unhideWhenUsed="1"/>
-    <w:lsdException w:name="List Continue" w:semiHidden="1" w:unhideWhenUsed="1"/>
-    <w:lsdException w:name="List Continue 2" w:semiHidden="1" w:unhideWhenUsed="1"/>
-    <w:lsdException w:name="List Continue 3" w:semiHidden="1" w:unhideWhenUsed="1"/>
-    <w:lsdException w:name="List Continue 4" w:semiHidden="1" w:unhideWhenUsed="1"/>
-    <w:lsdException w:name="List Continue 5" w:semiHidden="1" w:unhideWhenUsed="1"/>
-    <w:lsdException w:name="Message Header" w:semiHidden="1" w:unhideWhenUsed="1"/>
-    <w:lsdException w:name="Subtitle" w:uiPriority="11" w:qFormat="1"/>
-    <w:lsdException w:name="Salutation" w:semiHidden="1" w:unhideWhenUsed="1"/>
-    <w:lsdException w:name="Date" w:semiHidden="1" w:unhideWhenUsed="1"/>
-    <w:lsdException w:name="Body Text First Indent" w:semiHidden="1" w:unhideWhenUsed="1"/>
-    <w:lsdException w:name="Body Text First Indent 2" w:semiHidden="1" w:unhideWhenUsed="1"/>
-    <w:lsdException w:name="Note Heading" w:semiHidden="1" w:unhideWhenUsed="1"/>
-    <w:lsdException w:name="Body Text 2" w:semiHidden="1" w:unhideWhenUsed="1"/>
-    <w:lsdException w:name="Body Text 3" w:semiHidden="1" w:unhideWhenUsed="1"/>
-    <w:lsdException w:name="Body Text Indent 2" w:semiHidden="1" w:unhideWhenUsed="1"/>
-    <w:lsdException w:name="Body Text Indent 3" w:semiHidden="1" w:unhideWhenUsed="1"/>
-    <w:lsdException w:name="Block Text" w:semiHidden="1" w:unhideWhenUsed="1"/>
-    <w:lsdException w:name="Hyperlink" w:semiHidden="1" w:unhideWhenUsed="1"/>
-    <w:lsdException w:name="FollowedHyperlink" w:semiHidden="1" w:unhideWhenUsed="1"/>
-    <w:lsdException w:name="Strong" w:uiPriority="22" w:qFormat="1"/>
-    <w:lsdException w:name="Emphasis" w:uiPriority="20" w:qFormat="1"/>
-    <w:lsdException w:name="Document Map" w:semiHidden="1" w:unhideWhenUsed="1"/>
-    <w:lsdException w:name="Plain Text" w:semiHidden="1" w:unhideWhenUsed="1"/>
-    <w:lsdException w:name="E-mail Signature" w:semiHidden="1" w:unhideWhenUsed="1"/>
-    <w:lsdException w:name="HTML Top of Form" w:semiHidden="1" w:unhideWhenUsed="1"/>
-    <w:lsdException w:name="HTML Bottom of Form" w:semiHidden="1" w:unhideWhenUsed="1"/>
-    <w:lsdException w:name="Normal (Web)" w:semiHidden="1" w:unhideWhenUsed="1"/>
-    <w:lsdException w:name="HTML Acronym" w:semiHidden="1" w:unhideWhenUsed="1"/>
-    <w:lsdException w:name="HTML Address" w:semiHidden="1" w:unhideWhenUsed="1"/>
-    <w:lsdException w:name="HTML Cite" w:semiHidden="1" w:unhideWhenUsed="1"/>
-    <w:lsdException w:name="HTML Code" w:semiHidden="1" w:unhideWhenUsed="1"/>
-    <w:lsdException w:name="HTML Definition" w:semiHidden="1" w:unhideWhenUsed="1"/>
-    <w:lsdException w:name="HTML Keyboard" w:semiHidden="1" w:unhideWhenUsed="1"/>
-    <w:lsdException w:name="HTML Preformatted" w:semiHidden="1" w:unhideWhenUsed="1"/>
-    <w:lsdException w:name="HTML Sample" w:semiHidden="1" w:unhideWhenUsed="1"/>
-    <w:lsdException w:name="HTML Typewriter" w:semiHidden="1" w:unhideWhenUsed="1"/>
-    <w:lsdException w:name="HTML Variable" w:semiHidden="1" w:unhideWhenUsed="1"/>
-    <w:lsdException w:name="Normal Table" w:semiHidden="1" w:unhideWhenUsed="1"/>
-    <w:lsdException w:name="annotation subject" w:semiHidden="1" w:unhideWhenUsed="1"/>
-    <w:lsdException w:name="No List" w:semiHidden="1" w:unhideWhenUsed="1"/>
-    <w:lsdException w:name="Outline List 1" w:semiHidden="1" w:unhideWhenUsed="1"/>
-    <w:lsdException w:name="Outline List 2" w:semiHidden="1" w:unhideWhenUsed="1"/>
-    <w:lsdException w:name="Outline List 3" w:semiHidden="1" w:unhideWhenUsed="1"/>
-    <w:lsdException w:name="Table Simple 1" w:semiHidden="1" w:unhideWhenUsed="1"/>
-    <w:lsdException w:name="Table Simple 2" w:semiHidden="1" w:unhideWhenUsed="1"/>
-    <w:lsdException w:name="Table Simple 3" w:semiHidden="1" w:unhideWhenUsed="1"/>
-    <w:lsdException w:name="Table Classic 1" w:semiHidden="1" w:unhideWhenUsed="1"/>
-    <w:lsdException w:name="Table Classic 2" w:semiHidden="1" w:unhideWhenUsed="1"/>
-    <w:lsdException w:name="Table Classic 3" w:semiHidden="1" w:unhideWhenUsed="1"/>
-    <w:lsdException w:name="Table Classic 4" w:semiHidden="1" w:unhideWhenUsed="1"/>
-    <w:lsdException w:name="Table Colorful 1" w:semiHidden="1" w:unhideWhenUsed="1"/>
-    <w:lsdException w:name="Table Colorful 2" w:semiHidden="1" w:unhideWhenUsed="1"/>
-    <w:lsdException w:name="Table Colorful 3" w:semiHidden="1" w:unhideWhenUsed="1"/>
-    <w:lsdException w:name="Table Columns 1" w:semiHidden="1" w:unhideWhenUsed="1"/>
-    <w:lsdException w:name="Table Columns 2" w:semiHidden="1" w:unhideWhenUsed="1"/>
-    <w:lsdException w:name="Table Columns 3" w:semiHidden="1" w:unhideWhenUsed="1"/>
-    <w:lsdException w:name="Table Columns 4" w:semiHidden="1" w:unhideWhenUsed="1"/>
-    <w:lsdException w:name="Table Columns 5" w:semiHidden="1" w:unhideWhenUsed="1"/>
-    <w:lsdException w:name="Table Grid 1" w:semiHidden="1" w:unhideWhenUsed="1"/>
-    <w:lsdException w:name="Table Grid 2" w:semiHidden="1" w:unhideWhenUsed="1"/>
-    <w:lsdException w:name="Table Grid 3" w:semiHidden="1" w:unhideWhenUsed="1"/>
-    <w:lsdException w:name="Table Grid 4" w:semiHidden="1" w:unhideWhenUsed="1"/>
-    <w:lsdException w:name="Table Grid 5" w:semiHidden="1" w:unhideWhenUsed="1"/>
-    <w:lsdException w:name="Table Grid 6" w:semiHidden="1" w:unhideWhenUsed="1"/>
-    <w:lsdException w:name="Table Grid 7" w:semiHidden="1" w:unhideWhenUsed="1"/>
-    <w:lsdException w:name="Table Grid 8" w:semiHidden="1" w:unhideWhenUsed="1"/>
-    <w:lsdException w:name="Table List 1" w:semiHidden="1" w:unhideWhenUsed="1"/>
-    <w:lsdException w:name="Table List 2" w:semiHidden="1" w:unhideWhenUsed="1"/>
-    <w:lsdException w:name="Table List 3" w:semiHidden="1" w:unhideWhenUsed="1"/>
-    <w:lsdException w:name="Table List 4" w:semiHidden="1" w:unhideWhenUsed="1"/>
-    <w:lsdException w:name="Table List 5" w:semiHidden="1" w:unhideWhenUsed="1"/>
-    <w:lsdException w:name="Table List 6" w:semiHidden="1" w:unhideWhenUsed="1"/>
-    <w:lsdException w:name="Table List 7" w:semiHidden="1" w:unhideWhenUsed="1"/>
-    <w:lsdException w:name="Table List 8" w:semiHidden="1" w:unhideWhenUsed="1"/>
-    <w:lsdException w:name="Table 3D effects 1" w:semiHidden="1" w:unhideWhenUsed="1"/>
-    <w:lsdException w:name="Table 3D effects 2" w:semiHidden="1" w:unhideWhenUsed="1"/>
-    <w:lsdException w:name="Table 3D effects 3" w:semiHidden="1" w:unhideWhenUsed="1"/>
-    <w:lsdException w:name="Table Contemporary" w:semiHidden="1" w:unhideWhenUsed="1"/>
-    <w:lsdException w:name="Table Elegant" w:semiHidden="1" w:unhideWhenUsed="1"/>
-    <w:lsdException w:name="Table Professional" w:semiHidden="1" w:unhideWhenUsed="1"/>
-    <w:lsdException w:name="Table Subtle 1" w:semiHidden="1" w:unhideWhenUsed="1"/>
-    <w:lsdException w:name="Table Subtle 2" w:semiHidden="1" w:unhideWhenUsed="1"/>
-    <w:lsdException w:name="Table Web 1" w:semiHidden="1" w:unhideWhenUsed="1"/>
-    <w:lsdException w:name="Table Web 2" w:semiHidden="1" w:unhideWhenUsed="1"/>
-    <w:lsdException w:name="Table Web 3" w:semiHidden="1" w:unhideWhenUsed="1"/>
-    <w:lsdException w:name="Balloon Text" w:semiHidden="1" w:unhideWhenUsed="1"/>
-    <w:lsdException w:name="Table Grid" w:uiPriority="39"/>
-    <w:lsdException w:name="Table Theme" w:semiHidden="1" w:unhideWhenUsed="1"/>
-    <w:lsdException w:name="Placeholder Text" w:semiHidden="1"/>
-    <w:lsdException w:name="No Spacing" w:uiPriority="1" w:qFormat="1"/>
-    <w:lsdException w:name="Light Shading" w:uiPriority="60"/>
-    <w:lsdException w:name="Light List" w:uiPriority="61"/>
-    <w:lsdException w:name="Light Grid" w:uiPriority="62"/>
-    <w:lsdException w:name="Medium Shading 1" w:uiPriority="63"/>
-    <w:lsdException w:name="Medium Shading 2" w:uiPriority="64"/>
-    <w:lsdException w:name="Medium List 1" w:uiPriority="65"/>
-    <w:lsdException w:name="Medium List 2" w:uiPriority="66"/>
-    <w:lsdException w:name="Medium Grid 1" w:uiPriority="67"/>
-    <w:lsdException w:name="Medium Grid 2" w:uiPriority="68"/>
-    <w:lsdException w:name="Medium Grid 3" w:uiPriority="69"/>
-    <w:lsdException w:name="Dark List" w:uiPriority="70"/>
-    <w:lsdException w:name="Colorful Shading" w:uiPriority="71"/>
-    <w:lsdException w:name="Colorful List" w:uiPriority="72"/>
-    <w:lsdException w:name="Colorful Grid" w:uiPriority="73"/>
-    <w:lsdException w:name="Light Shading Accent 1" w:uiPriority="60"/>
-    <w:lsdException w:name="Light List Accent 1" w:uiPriority="61"/>
-    <w:lsdException w:name="Light Grid Accent 1" w:uiPriority="62"/>
-    <w:lsdException w:name="Medium Shading 1 Accent 1" w:uiPriority="63"/>
-    <w:lsdException w:name="Medium Shading 2 Accent 1" w:uiPriority="64"/>
-    <w:lsdException w:name="Medium List 1 Accent 1" w:uiPriority="65"/>
-    <w:lsdException w:name="Revision" w:semiHidden="1"/>
-    <w:lsdException w:name="List Paragraph" w:uiPriority="34" w:qFormat="1"/>
-    <w:lsdException w:name="Quote" w:uiPriority="29" w:qFormat="1"/>
-    <w:lsdException w:name="Intense Quote" w:uiPriority="30" w:qFormat="1"/>
-    <w:lsdException w:name="Medium List 2 Accent 1" w:uiPriority="66"/>
-    <w:lsdException w:name="Medium Grid 1 Accent 1" w:uiPriority="67"/>
-    <w:lsdException w:name="Medium Grid 2 Accent 1" w:uiPriority="68"/>
-    <w:lsdException w:name="Medium Grid 3 Accent 1" w:uiPriority="69"/>
-    <w:lsdException w:name="Dark List Accent 1" w:uiPriority="70"/>
-    <w:lsdException w:name="Colorful Shading Accent 1" w:uiPriority="71"/>
-    <w:lsdException w:name="Colorful List Accent 1" w:uiPriority="72"/>
-    <w:lsdException w:name="Colorful Grid Accent 1" w:uiPriority="73"/>
-    <w:lsdException w:name="Light Shading Accent 2" w:uiPriority="60"/>
-    <w:lsdException w:name="Light List Accent 2" w:uiPriority="61"/>
-    <w:lsdException w:name="Light Grid Accent 2" w:uiPriority="62"/>
-    <w:lsdException w:name="Medium Shading 1 Accent 2" w:uiPriority="63"/>
-    <w:lsdException w:name="Medium Shading 2 Accent 2" w:uiPriority="64"/>
-    <w:lsdException w:name="Medium List 1 Accent 2" w:uiPriority="65"/>
-    <w:lsdException w:name="Medium List 2 Accent 2" w:uiPriority="66"/>
-    <w:lsdException w:name="Medium Grid 1 Accent 2" w:uiPriority="67"/>
-    <w:lsdException w:name="Medium Grid 2 Accent 2" w:uiPriority="68"/>
-    <w:lsdException w:name="Medium Grid 3 Accent 2" w:uiPriority="69"/>
-    <w:lsdException w:name="Dark List Accent 2" w:uiPriority="70"/>
-    <w:lsdException w:name="Colorful Shading Accent 2" w:uiPriority="71"/>
-    <w:lsdException w:name="Colorful List Accent 2" w:uiPriority="72"/>
-    <w:lsdException w:name="Colorful Grid Accent 2" w:uiPriority="73"/>
-    <w:lsdException w:name="Light Shading Accent 3" w:uiPriority="60"/>
-    <w:lsdException w:name="Light List Accent 3" w:uiPriority="61"/>
-    <w:lsdException w:name="Light Grid Accent 3" w:uiPriority="62"/>
-    <w:lsdException w:name="Medium Shading 1 Accent 3" w:uiPriority="63"/>
-    <w:lsdException w:name="Medium Shading 2 Accent 3" w:uiPriority="64"/>
-    <w:lsdException w:name="Medium List 1 Accent 3" w:uiPriority="65"/>
-    <w:lsdException w:name="Medium List 2 Accent 3" w:uiPriority="66"/>
-    <w:lsdException w:name="Medium Grid 1 Accent 3" w:uiPriority="67"/>
-    <w:lsdException w:name="Medium Grid 2 Accent 3" w:uiPriority="68"/>
-    <w:lsdException w:name="Medium Grid 3 Accent 3" w:uiPriority="69"/>
-    <w:lsdException w:name="Dark List Accent 3" w:uiPriority="70"/>
-    <w:lsdException w:name="Colorful Shading Accent 3" w:uiPriority="71"/>
-    <w:lsdException w:name="Colorful List Accent 3" w:uiPriority="72"/>
-    <w:lsdException w:name="Colorful Grid Accent 3" w:uiPriority="73"/>
-    <w:lsdException w:name="Light Shading Accent 4" w:uiPriority="60"/>
-    <w:lsdException w:name="Light List Accent 4" w:uiPriority="61"/>
-    <w:lsdException w:name="Light Grid Accent 4" w:uiPriority="62"/>
-    <w:lsdException w:name="Medium Shading 1 Accent 4" w:uiPriority="63"/>
-    <w:lsdException w:name="Medium Shading 2 Accent 4" w:uiPriority="64"/>
-    <w:lsdException w:name="Medium List 1 Accent 4" w:uiPriority="65"/>
-    <w:lsdException w:name="Medium List 2 Accent 4" w:uiPriority="66"/>
-    <w:lsdException w:name="Medium Grid 1 Accent 4" w:uiPriority="67"/>
-    <w:lsdException w:name="Medium Grid 2 Accent 4" w:uiPriority="68"/>
-    <w:lsdException w:name="Medium Grid 3 Accent 4" w:uiPriority="69"/>
-    <w:lsdException w:name="Dark List Accent 4" w:uiPriority="70"/>
-    <w:lsdException w:name="Colorful Shading Accent 4" w:uiPriority="71"/>
-    <w:lsdException w:name="Colorful List Accent 4" w:uiPriority="72"/>
-    <w:lsdException w:name="Colorful Grid Accent 4" w:uiPriority="73"/>
-    <w:lsdException w:name="Light Shading Accent 5" w:uiPriority="60"/>
-    <w:lsdException w:name="Light List Accent 5" w:uiPriority="61"/>
-    <w:lsdException w:name="Light Grid Accent 5" w:uiPriority="62"/>
-    <w:lsdException w:name="Medium Shading 1 Accent 5" w:uiPriority="63"/>
-    <w:lsdException w:name="Medium Shading 2 Accent 5" w:uiPriority="64"/>
-    <w:lsdException w:name="Medium List 1 Accent 5" w:uiPriority="65"/>
-    <w:lsdException w:name="Medium List 2 Accent 5" w:uiPriority="66"/>
-    <w:lsdException w:name="Medium Grid 1 Accent 5" w:uiPriority="67"/>
-    <w:lsdException w:name="Medium Grid 2 Accent 5" w:uiPriority="68"/>
-    <w:lsdException w:name="Medium Grid 3 Accent 5" w:uiPriority="69"/>
-    <w:lsdException w:name="Dark List Accent 5" w:uiPriority="70"/>
-    <w:lsdException w:name="Colorful Shading Accent 5" w:uiPriority="71"/>
-    <w:lsdException w:name="Colorful List Accent 5" w:uiPriority="72"/>
-    <w:lsdException w:name="Colorful Grid Accent 5" w:uiPriority="73"/>
-    <w:lsdException w:name="Light Shading Accent 6" w:uiPriority="60"/>
-    <w:lsdException w:name="Light List Accent 6" w:uiPriority="61"/>
-    <w:lsdException w:name="Light Grid Accent 6" w:uiPriority="62"/>
-    <w:lsdException w:name="Medium Shading 1 Accent 6" w:uiPriority="63"/>
-    <w:lsdException w:name="Medium Shading 2 Accent 6" w:uiPriority="64"/>
-    <w:lsdException w:name="Medium List 1 Accent 6" w:uiPriority="65"/>
-    <w:lsdException w:name="Medium List 2 Accent 6" w:uiPriority="66"/>
-    <w:lsdException w:name="Medium Grid 1 Accent 6" w:uiPriority="67"/>
-    <w:lsdException w:name="Medium Grid 2 Accent 6" w:uiPriority="68"/>
-    <w:lsdException w:name="Medium Grid 3 Accent 6" w:uiPriority="69"/>
-    <w:lsdException w:name="Dark List Accent 6" w:uiPriority="70"/>
-    <w:lsdException w:name="Colorful Shading Accent 6" w:uiPriority="71"/>
-    <w:lsdException w:name="Colorful List Accent 6" w:uiPriority="72"/>
-    <w:lsdException w:name="Colorful Grid Accent 6" w:uiPriority="73"/>
-    <w:lsdException w:name="Subtle Emphasis" w:uiPriority="19" w:qFormat="1"/>
-    <w:lsdException w:name="Intense Emphasis" w:uiPriority="21" w:qFormat="1"/>
-    <w:lsdException w:name="Subtle Reference" w:uiPriority="31" w:qFormat="1"/>
-    <w:lsdException w:name="Intense Reference" w:uiPriority="32" w:qFormat="1"/>
-    <w:lsdException w:name="Book Title" w:uiPriority="33" w:qFormat="1"/>
-    <w:lsdException w:name="Bibliography" w:semiHidden="1" w:uiPriority="37" w:unhideWhenUsed="1"/>
-    <w:lsdException w:name="TOC Heading" w:semiHidden="1" w:uiPriority="39" w:unhideWhenUsed="1" w:qFormat="1"/>
-    <w:lsdException w:name="Plain Table 1" w:uiPriority="41"/>
-    <w:lsdException w:name="Plain Table 2" w:uiPriority="42"/>
-    <w:lsdException w:name="Plain Table 3" w:uiPriority="43"/>
-    <w:lsdException w:name="Plain Table 4" w:uiPriority="44"/>
-    <w:lsdException w:name="Plain Table 5" w:uiPriority="45"/>
-    <w:lsdException w:name="Grid Table Light" w:uiPriority="40"/>
-    <w:lsdException w:name="Grid Table 1 Light" w:uiPriority="46"/>
-    <w:lsdException w:name="Grid Table 2" w:uiPriority="47"/>
-    <w:lsdException w:name="Grid Table 3" w:uiPriority="48"/>
-    <w:lsdException w:name="Grid Table 4" w:uiPriority="49"/>
-    <w:lsdException w:name="Grid Table 5 Dark" w:uiPriority="50"/>
-    <w:lsdException w:name="Grid Table 6 Colorful" w:uiPriority="51"/>
-    <w:lsdException w:name="Grid Table 7 Colorful" w:uiPriority="52"/>
-    <w:lsdException w:name="Grid Table 1 Light Accent 1" w:uiPriority="46"/>
-    <w:lsdException w:name="Grid Table 2 Accent 1" w:uiPriority="47"/>
-    <w:lsdException w:name="Grid Table 3 Accent 1" w:uiPriority="48"/>
-    <w:lsdException w:name="Grid Table 4 Accent 1" w:uiPriority="49"/>
-    <w:lsdException w:name="Grid Table 5 Dark Accent 1" w:uiPriority="50"/>
-    <w:lsdException w:name="Grid Table 6 Colorful Accent 1" w:uiPriority="51"/>
-    <w:lsdException w:name="Grid Table 7 Colorful Accent 1" w:uiPriority="52"/>
-    <w:lsdException w:name="Grid Table 1 Light Accent 2" w:uiPriority="46"/>
-    <w:lsdException w:name="Grid Table 2 Accent 2" w:uiPriority="47"/>
-    <w:lsdException w:name="Grid Table 3 Accent 2" w:uiPriority="48"/>
-    <w:lsdException w:name="Grid Table 4 Accent 2" w:uiPriority="49"/>
-    <w:lsdException w:name="Grid Table 5 Dark Accent 2" w:uiPriority="50"/>
-    <w:lsdException w:name="Grid Table 6 Colorful Accent 2" w:uiPriority="51"/>
-    <w:lsdException w:name="Grid Table 7 Colorful Accent 2" w:uiPriority="52"/>
-    <w:lsdException w:name="Grid Table 1 Light Accent 3" w:uiPriority="46"/>
-    <w:lsdException w:name="Grid Table 2 Accent 3" w:uiPriority="47"/>
-    <w:lsdException w:name="Grid Table 3 Accent 3" w:uiPriority="48"/>
-    <w:lsdException w:name="Grid Table 4 Accent 3" w:uiPriority="49"/>
-    <w:lsdException w:name="Grid Table 5 Dark Accent 3" w:uiPriority="50"/>
-    <w:lsdException w:name="Grid Table 6 Colorful Accent 3" w:uiPriority="51"/>
-    <w:lsdException w:name="Grid Table 7 Colorful Accent 3" w:uiPriority="52"/>
-    <w:lsdException w:name="Grid Table 1 Light Accent 4" w:uiPriority="46"/>
-    <w:lsdException w:name="Grid Table 2 Accent 4" w:uiPriority="47"/>
-    <w:lsdException w:name="Grid Table 3 Accent 4" w:uiPriority="48"/>
-    <w:lsdException w:name="Grid Table 4 Accent 4" w:uiPriority="49"/>
-    <w:lsdException w:name="Grid Table 5 Dark Accent 4" w:uiPriority="50"/>
-    <w:lsdException w:name="Grid Table 6 Colorful Accent 4" w:uiPriority="51"/>
-    <w:lsdException w:name="Grid Table 7 Colorful Accent 4" w:uiPriority="52"/>
-    <w:lsdException w:name="Grid Table 1 Light Accent 5" w:uiPriority="46"/>
-    <w:lsdException w:name="Grid Table 2 Accent 5" w:uiPriority="47"/>
-    <w:lsdException w:name="Grid Table 3 Accent 5" w:uiPriority="48"/>
-    <w:lsdException w:name="Grid Table 4 Accent 5" w:uiPriority="49"/>
-    <w:lsdException w:name="Grid Table 5 Dark Accent 5" w:uiPriority="50"/>
-    <w:lsdException w:name="Grid Table 6 Colorful Accent 5" w:uiPriority="51"/>
-    <w:lsdException w:name="Grid Table 7 Colorful Accent 5" w:uiPriority="52"/>
-    <w:lsdException w:name="Grid Table 1 Light Accent 6" w:uiPriority="46"/>
-    <w:lsdException w:name="Grid Table 2 Accent 6" w:uiPriority="47"/>
-    <w:lsdException w:name="Grid Table 3 Accent 6" w:uiPriority="48"/>
-    <w:lsdException w:name="Grid Table 4 Accent 6" w:uiPriority="49"/>
-    <w:lsdException w:name="Grid Table 5 Dark Accent 6" w:uiPriority="50"/>
-    <w:lsdException w:name="Grid Table 6 Colorful Accent 6" w:uiPriority="51"/>
-    <w:lsdException w:name="Grid Table 7 Colorful Accent 6" w:uiPriority="52"/>
-    <w:lsdException w:name="List Table 1 Light" w:uiPriority="46"/>
-    <w:lsdException w:name="List Table 2" w:uiPriority="47"/>
-    <w:lsdException w:name="List Table 3" w:uiPriority="48"/>
-    <w:lsdException w:name="List Table 4" w:uiPriority="49"/>
-    <w:lsdException w:name="List Table 5 Dark" w:uiPriority="50"/>
-    <w:lsdException w:name="List Table 6 Colorful" w:uiPriority="51"/>
-    <w:lsdException w:name="List Table 7 Colorful" w:uiPriority="52"/>
-    <w:lsdException w:name="List Table 1 Light Accent 1" w:uiPriority="46"/>
-    <w:lsdException w:name="List Table 2 Accent 1" w:uiPriority="47"/>
-    <w:lsdException w:name="List Table 3 Accent 1" w:uiPriority="48"/>
-    <w:lsdException w:name="List Table 4 Accent 1" w:uiPriority="49"/>
-    <w:lsdException w:name="List Table 5 Dark Accent 1" w:uiPriority="50"/>
-    <w:lsdException w:name="List Table 6 Colorful Accent 1" w:uiPriority="51"/>
-    <w:lsdException w:name="List Table 7 Colorful Accent 1" w:uiPriority="52"/>
-    <w:lsdException w:name="List Table 1 Light Accent 2" w:uiPriority="46"/>
-    <w:lsdException w:name="List Table 2 Accent 2" w:uiPriority="47"/>
-    <w:lsdException w:name="List Table 3 Accent 2" w:uiPriority="48"/>
-    <w:lsdException w:name="List Table 4 Accent 2" w:uiPriority="49"/>
-    <w:lsdException w:name="List Table 5 Dark Accent 2" w:uiPriority="50"/>
-    <w:lsdException w:name="List Table 6 Colorful Accent 2" w:uiPriority="51"/>
-    <w:lsdException w:name="List Table 7 Colorful Accent 2" w:uiPriority="52"/>
-    <w:lsdException w:name="List Table 1 Light Accent 3" w:uiPriority="46"/>
-    <w:lsdException w:name="List Table 2 Accent 3" w:uiPriority="47"/>
-    <w:lsdException w:name="List Table 3 Accent 3" w:uiPriority="48"/>
-    <w:lsdException w:name="List Table 4 Accent 3" w:uiPriority="49"/>
-    <w:lsdException w:name="List Table 5 Dark Accent 3" w:uiPriority="50"/>
-    <w:lsdException w:name="List Table 6 Colorful Accent 3" w:uiPriority="51"/>
-    <w:lsdException w:name="List Table 7 Colorful Accent 3" w:uiPriority="52"/>
-    <w:lsdException w:name="List Table 1 Light Accent 4" w:uiPriority="46"/>
-    <w:lsdException w:name="List Table 2 Accent 4" w:uiPriority="47"/>
-    <w:lsdException w:name="List Table 3 Accent 4" w:uiPriority="48"/>
-    <w:lsdException w:name="List Table 4 Accent 4" w:uiPriority="49"/>
-    <w:lsdException w:name="List Table 5 Dark Accent 4" w:uiPriority="50"/>
-    <w:lsdException w:name="List Table 6 Colorful Accent 4" w:uiPriority="51"/>
-    <w:lsdException w:name="List Table 7 Colorful Accent 4" w:uiPriority="52"/>
-    <w:lsdException w:name="List Table 1 Light Accent 5" w:uiPriority="46"/>
-    <w:lsdException w:name="List Table 2 Accent 5" w:uiPriority="47"/>
-    <w:lsdException w:name="List Table 3 Accent 5" w:uiPriority="48"/>
-    <w:lsdException w:name="List Table 4 Accent 5" w:uiPriority="49"/>
-    <w:lsdException w:name="List Table 5 Dark Accent 5" w:uiPriority="50"/>
-    <w:lsdException w:name="List Table 6 Colorful Accent 5" w:uiPriority="51"/>
-    <w:lsdException w:name="List Table 7 Colorful Accent 5" w:uiPriority="52"/>
-    <w:lsdException w:name="List Table 1 Light Accent 6" w:uiPriority="46"/>
-    <w:lsdException w:name="List Table 2 Accent 6" w:uiPriority="47"/>
-    <w:lsdException w:name="List Table 3 Accent 6" w:uiPriority="48"/>
-    <w:lsdException w:name="List Table 4 Accent 6" w:uiPriority="49"/>
-    <w:lsdException w:name="List Table 5 Dark Accent 6" w:uiPriority="50"/>
-    <w:lsdException w:name="List Table 6 Colorful Accent 6" w:uiPriority="51"/>
-    <w:lsdException w:name="List Table 7 Colorful Accent 6" w:uiPriority="52"/>
-  </w:latentStyles>
-  <w:style w:type="paragraph" w:default="1" w:styleId="Normal">
-    <w:name w:val="Normal"/>
-    <w:qFormat/>
-  </w:style>
-  <w:style w:type="character" w:default="1" w:styleId="DefaultParagraphFont">
-    <w:name w:val="Default Paragraph Font"/>
-    <w:uiPriority w:val="1"/>
-    <w:semiHidden/>
-    <w:unhideWhenUsed/>
-  </w:style>
-  <w:style w:type="table" w:default="1" w:styleId="TableNormal">
-    <w:name w:val="Normal Table"/>
-    <w:uiPriority w:val="99"/>
-    <w:semiHidden/>
-    <w:unhideWhenUsed/>
-    <w:tblPr>
-      <w:tblInd w:w="0" w:type="dxa"/>
-      <w:tblCellMar>
-        <w:top w:w="0" w:type="dxa"/>
-        <w:left w:w="108" w:type="dxa"/>
-        <w:bottom w:w="0" w:type="dxa"/>
-        <w:right w:w="108" w:type="dxa"/>
-      </w:tblCellMar>
-    </w:tblPr>
-  </w:style>
-  <w:style w:type="numbering" w:default="1" w:styleId="NoList">
-    <w:name w:val="No List"/>
-    <w:uiPriority w:val="99"/>
-    <w:semiHidden/>
-    <w:unhideWhenUsed/>
-  </w:style>
-  <w:style w:type="paragraph" w:customStyle="1" w:styleId="B38F6A6E3DAB491DBCDA796B5886786D">
-    <w:name w:val="B38F6A6E3DAB491DBCDA796B5886786D"/>
-    <w:rsid w:val="00F97B82"/>
-  </w:style>
-</w:styles>
-</file>
-
-<file path=word/glossary/webSettings.xml><?xml version="1.0" encoding="utf-8"?>
-<w:webSettings xmlns:mc="http://schemas.openxmlformats.org/markup-compatibility/2006" xmlns:r="http://schemas.openxmlformats.org/officeDocument/2006/relationships" xmlns:w="http://schemas.openxmlformats.org/wordprocessingml/2006/main" xmlns:w14="http://schemas.microsoft.com/office/word/2010/wordml" xmlns:w15="http://schemas.microsoft.com/office/word/2012/wordml" xmlns:w16se="http://schemas.microsoft.com/office/word/2015/wordml/symex" mc:Ignorable="w14 w15 w16se">
-  <w:optimizeForBrowser/>
-  <w:allowPNG/>
-</w:webSettings>
-</file>
-
 <file path=word/theme/theme1.xml><?xml version="1.0" encoding="utf-8"?>
 <a:theme xmlns:a="http://schemas.openxmlformats.org/drawingml/2006/main" name="Office Theme">
   <a:themeElements>
@@ -10322,7 +10079,7 @@
 </file>
 
 <file path=customXml/itemProps1.xml><?xml version="1.0" encoding="utf-8"?>
-<ds:datastoreItem xmlns:ds="http://schemas.openxmlformats.org/officeDocument/2006/customXml" ds:itemID="{11C32D3D-D0B6-43A9-A924-9437BC5A27FA}">
+<ds:datastoreItem xmlns:ds="http://schemas.openxmlformats.org/officeDocument/2006/customXml" ds:itemID="{76E953CD-06BB-4427-9027-C37E74739894}">
   <ds:schemaRefs>
     <ds:schemaRef ds:uri="http://schemas.openxmlformats.org/officeDocument/2006/bibliography"/>
   </ds:schemaRefs>

--- a/Proposal/00174648_DevishBaidawar_Chhetri_Proposal.docx
+++ b/Proposal/00174648_DevishBaidawar_Chhetri_Proposal.docx
@@ -12,6 +12,156 @@
           <w:szCs w:val="24"/>
         </w:rPr>
       </w:pPr>
+      <w:r>
+        <w:rPr>
+          <w:rFonts w:ascii="Arial" w:hAnsi="Arial" w:cs="Arial"/>
+          <w:noProof/>
+          <w:sz w:val="24"/>
+          <w:szCs w:val="24"/>
+        </w:rPr>
+        <mc:AlternateContent>
+          <mc:Choice Requires="wps">
+            <w:drawing>
+              <wp:anchor distT="0" distB="0" distL="114300" distR="114300" simplePos="0" relativeHeight="251659264" behindDoc="0" locked="0" layoutInCell="1" allowOverlap="1" wp14:anchorId="2AB79339" wp14:editId="5F97AC60">
+                <wp:simplePos x="0" y="0"/>
+                <wp:positionH relativeFrom="column">
+                  <wp:posOffset>-38100</wp:posOffset>
+                </wp:positionH>
+                <wp:positionV relativeFrom="paragraph">
+                  <wp:posOffset>-495300</wp:posOffset>
+                </wp:positionV>
+                <wp:extent cx="3981450" cy="238125"/>
+                <wp:effectExtent l="0" t="0" r="0" b="9525"/>
+                <wp:wrapNone/>
+                <wp:docPr id="16" name="Rectangle 16"/>
+                <wp:cNvGraphicFramePr/>
+                <a:graphic xmlns:a="http://schemas.openxmlformats.org/drawingml/2006/main">
+                  <a:graphicData uri="http://schemas.microsoft.com/office/word/2010/wordprocessingShape">
+                    <wps:wsp>
+                      <wps:cNvSpPr/>
+                      <wps:spPr>
+                        <a:xfrm>
+                          <a:off x="0" y="0"/>
+                          <a:ext cx="3981450" cy="238125"/>
+                        </a:xfrm>
+                        <a:prstGeom prst="rect">
+                          <a:avLst/>
+                        </a:prstGeom>
+                        <a:ln>
+                          <a:noFill/>
+                        </a:ln>
+                      </wps:spPr>
+                      <wps:style>
+                        <a:lnRef idx="2">
+                          <a:schemeClr val="accent6"/>
+                        </a:lnRef>
+                        <a:fillRef idx="1">
+                          <a:schemeClr val="lt1"/>
+                        </a:fillRef>
+                        <a:effectRef idx="0">
+                          <a:schemeClr val="accent6"/>
+                        </a:effectRef>
+                        <a:fontRef idx="minor">
+                          <a:schemeClr val="dk1"/>
+                        </a:fontRef>
+                      </wps:style>
+                      <wps:bodyPr rot="0" spcFirstLastPara="0" vertOverflow="overflow" horzOverflow="overflow" vert="horz" wrap="square" lIns="91440" tIns="45720" rIns="91440" bIns="45720" numCol="1" spcCol="0" rtlCol="0" fromWordArt="0" anchor="ctr" anchorCtr="0" forceAA="0" compatLnSpc="1">
+                        <a:prstTxWarp prst="textNoShape">
+                          <a:avLst/>
+                        </a:prstTxWarp>
+                        <a:noAutofit/>
+                      </wps:bodyPr>
+                    </wps:wsp>
+                  </a:graphicData>
+                </a:graphic>
+                <wp14:sizeRelH relativeFrom="margin">
+                  <wp14:pctWidth>0</wp14:pctWidth>
+                </wp14:sizeRelH>
+              </wp:anchor>
+            </w:drawing>
+          </mc:Choice>
+          <mc:Fallback>
+            <w:pict>
+              <v:rect w14:anchorId="7C2ED7CD" id="Rectangle 16" o:spid="_x0000_s1026" style="position:absolute;margin-left:-3pt;margin-top:-39pt;width:313.5pt;height:18.75pt;z-index:251659264;visibility:visible;mso-wrap-style:square;mso-width-percent:0;mso-wrap-distance-left:9pt;mso-wrap-distance-top:0;mso-wrap-distance-right:9pt;mso-wrap-distance-bottom:0;mso-position-horizontal:absolute;mso-position-horizontal-relative:text;mso-position-vertical:absolute;mso-position-vertical-relative:text;mso-width-percent:0;mso-width-relative:margin;v-text-anchor:middle" o:gfxdata="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" fillcolor="white [3201]" stroked="f" strokeweight="1pt"/>
+            </w:pict>
+          </mc:Fallback>
+        </mc:AlternateContent>
+      </w:r>
+      <w:r>
+        <w:rPr>
+          <w:rFonts w:ascii="Arial" w:hAnsi="Arial" w:cs="Arial"/>
+          <w:noProof/>
+          <w:sz w:val="24"/>
+          <w:szCs w:val="24"/>
+        </w:rPr>
+        <mc:AlternateContent>
+          <mc:Choice Requires="wps">
+            <w:drawing>
+              <wp:anchor distT="0" distB="0" distL="114300" distR="114300" simplePos="0" relativeHeight="251661312" behindDoc="0" locked="0" layoutInCell="1" allowOverlap="1" wp14:anchorId="514B8484" wp14:editId="59279CAF">
+                <wp:simplePos x="0" y="0"/>
+                <wp:positionH relativeFrom="column">
+                  <wp:posOffset>2038350</wp:posOffset>
+                </wp:positionH>
+                <wp:positionV relativeFrom="paragraph">
+                  <wp:posOffset>-533400</wp:posOffset>
+                </wp:positionV>
+                <wp:extent cx="3981450" cy="238125"/>
+                <wp:effectExtent l="0" t="0" r="0" b="9525"/>
+                <wp:wrapNone/>
+                <wp:docPr id="17" name="Rectangle 17"/>
+                <wp:cNvGraphicFramePr/>
+                <a:graphic xmlns:a="http://schemas.openxmlformats.org/drawingml/2006/main">
+                  <a:graphicData uri="http://schemas.microsoft.com/office/word/2010/wordprocessingShape">
+                    <wps:wsp>
+                      <wps:cNvSpPr/>
+                      <wps:spPr>
+                        <a:xfrm>
+                          <a:off x="0" y="0"/>
+                          <a:ext cx="3981450" cy="238125"/>
+                        </a:xfrm>
+                        <a:prstGeom prst="rect">
+                          <a:avLst/>
+                        </a:prstGeom>
+                        <a:ln>
+                          <a:noFill/>
+                        </a:ln>
+                      </wps:spPr>
+                      <wps:style>
+                        <a:lnRef idx="2">
+                          <a:schemeClr val="accent6"/>
+                        </a:lnRef>
+                        <a:fillRef idx="1">
+                          <a:schemeClr val="lt1"/>
+                        </a:fillRef>
+                        <a:effectRef idx="0">
+                          <a:schemeClr val="accent6"/>
+                        </a:effectRef>
+                        <a:fontRef idx="minor">
+                          <a:schemeClr val="dk1"/>
+                        </a:fontRef>
+                      </wps:style>
+                      <wps:bodyPr rot="0" spcFirstLastPara="0" vertOverflow="overflow" horzOverflow="overflow" vert="horz" wrap="square" lIns="91440" tIns="45720" rIns="91440" bIns="45720" numCol="1" spcCol="0" rtlCol="0" fromWordArt="0" anchor="ctr" anchorCtr="0" forceAA="0" compatLnSpc="1">
+                        <a:prstTxWarp prst="textNoShape">
+                          <a:avLst/>
+                        </a:prstTxWarp>
+                        <a:noAutofit/>
+                      </wps:bodyPr>
+                    </wps:wsp>
+                  </a:graphicData>
+                </a:graphic>
+                <wp14:sizeRelH relativeFrom="margin">
+                  <wp14:pctWidth>0</wp14:pctWidth>
+                </wp14:sizeRelH>
+              </wp:anchor>
+            </w:drawing>
+          </mc:Choice>
+          <mc:Fallback>
+            <w:pict>
+              <v:rect w14:anchorId="50F9D396" id="Rectangle 17" o:spid="_x0000_s1026" style="position:absolute;margin-left:160.5pt;margin-top:-42pt;width:313.5pt;height:18.75pt;z-index:251661312;visibility:visible;mso-wrap-style:square;mso-width-percent:0;mso-wrap-distance-left:9pt;mso-wrap-distance-top:0;mso-wrap-distance-right:9pt;mso-wrap-distance-bottom:0;mso-position-horizontal:absolute;mso-position-horizontal-relative:text;mso-position-vertical:absolute;mso-position-vertical-relative:text;mso-width-percent:0;mso-width-relative:margin;v-text-anchor:middle" o:gfxdata="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" fillcolor="white [3201]" stroked="f" strokeweight="1pt"/>
+            </w:pict>
+          </mc:Fallback>
+        </mc:AlternateContent>
+      </w:r>
       <w:r>
         <w:rPr>
           <w:rFonts w:ascii="Arial" w:hAnsi="Arial" w:cs="Arial"/>
@@ -393,7 +543,25 @@
           <w:sz w:val="24"/>
           <w:szCs w:val="24"/>
         </w:rPr>
-        <w:t>(Module Instructor)</w:t>
+        <w:t xml:space="preserve">(Module </w:t>
+      </w:r>
+      <w:r>
+        <w:rPr>
+          <w:rFonts w:ascii="Arial" w:hAnsi="Arial" w:cs="Arial"/>
+          <w:b/>
+          <w:sz w:val="24"/>
+          <w:szCs w:val="24"/>
+        </w:rPr>
+        <w:t>Leader</w:t>
+      </w:r>
+      <w:r>
+        <w:rPr>
+          <w:rFonts w:ascii="Arial" w:hAnsi="Arial" w:cs="Arial"/>
+          <w:b/>
+          <w:sz w:val="24"/>
+          <w:szCs w:val="24"/>
+        </w:rPr>
+        <w:t>)</w:t>
       </w:r>
     </w:p>
     <w:p>
@@ -450,8 +618,6 @@
             </w:rPr>
             <w:t>Contents</w:t>
           </w:r>
-          <w:bookmarkStart w:id="0" w:name="_GoBack"/>
-          <w:bookmarkEnd w:id="0"/>
         </w:p>
         <w:p>
           <w:pPr>
@@ -2661,7 +2827,7 @@
           <w:rFonts w:ascii="Arial" w:hAnsi="Arial" w:cs="Arial"/>
         </w:rPr>
       </w:pPr>
-      <w:bookmarkStart w:id="1" w:name="_Toc5569866"/>
+      <w:bookmarkStart w:id="0" w:name="_Toc5569866"/>
       <w:r>
         <w:rPr>
           <w:rFonts w:ascii="Arial" w:hAnsi="Arial" w:cs="Arial"/>
@@ -2669,7 +2835,7 @@
         <w:lastRenderedPageBreak/>
         <w:t>Introduction</w:t>
       </w:r>
-      <w:bookmarkEnd w:id="1"/>
+      <w:bookmarkEnd w:id="0"/>
     </w:p>
     <w:p>
       <w:pPr>
@@ -2683,14 +2849,14 @@
           <w:rFonts w:ascii="Arial" w:hAnsi="Arial" w:cs="Arial"/>
         </w:rPr>
       </w:pPr>
-      <w:bookmarkStart w:id="2" w:name="_Toc5569867"/>
+      <w:bookmarkStart w:id="1" w:name="_Toc5569867"/>
       <w:r>
         <w:rPr>
           <w:rFonts w:ascii="Arial" w:hAnsi="Arial" w:cs="Arial"/>
         </w:rPr>
         <w:t>Introduction to the project</w:t>
       </w:r>
-      <w:bookmarkEnd w:id="2"/>
+      <w:bookmarkEnd w:id="1"/>
     </w:p>
     <w:p>
       <w:pPr>
@@ -2877,14 +3043,14 @@
           <w:rFonts w:ascii="Arial" w:hAnsi="Arial" w:cs="Arial"/>
         </w:rPr>
       </w:pPr>
-      <w:bookmarkStart w:id="3" w:name="_Toc5569868"/>
+      <w:bookmarkStart w:id="2" w:name="_Toc5569868"/>
       <w:r>
         <w:rPr>
           <w:rFonts w:ascii="Arial" w:hAnsi="Arial" w:cs="Arial"/>
         </w:rPr>
         <w:t>Background of the project</w:t>
       </w:r>
-      <w:bookmarkEnd w:id="3"/>
+      <w:bookmarkEnd w:id="2"/>
     </w:p>
     <w:p>
       <w:pPr>
@@ -3135,61 +3301,67 @@
           <w:rFonts w:ascii="Arial" w:hAnsi="Arial" w:cs="Arial"/>
         </w:rPr>
       </w:pPr>
-      <w:bookmarkStart w:id="4" w:name="_Toc5569869"/>
+      <w:bookmarkStart w:id="3" w:name="_Toc5569869"/>
       <w:r>
         <w:rPr>
           <w:rFonts w:ascii="Arial" w:hAnsi="Arial" w:cs="Arial"/>
         </w:rPr>
         <w:t>Problem Statement</w:t>
       </w:r>
+      <w:bookmarkEnd w:id="3"/>
+    </w:p>
+    <w:p>
+      <w:pPr>
+        <w:spacing w:line="360" w:lineRule="auto"/>
+        <w:ind w:left="1440"/>
+        <w:rPr>
+          <w:rFonts w:ascii="Arial" w:hAnsi="Arial" w:cs="Arial"/>
+        </w:rPr>
+      </w:pPr>
+      <w:r>
+        <w:rPr>
+          <w:rFonts w:ascii="Arial" w:hAnsi="Arial" w:cs="Arial"/>
+        </w:rPr>
+        <w:t xml:space="preserve">With the growth of the tourist and local people’s interest in </w:t>
+      </w:r>
+      <w:r>
+        <w:rPr>
+          <w:rFonts w:ascii="Arial" w:hAnsi="Arial" w:cs="Arial"/>
+        </w:rPr>
+        <w:t xml:space="preserve">Nepal, </w:t>
+      </w:r>
+      <w:r>
+        <w:rPr>
+          <w:rFonts w:ascii="Arial" w:hAnsi="Arial" w:cs="Arial"/>
+        </w:rPr>
+        <w:t xml:space="preserve">buying the locally handmade products </w:t>
+      </w:r>
+      <w:r>
+        <w:rPr>
+          <w:rFonts w:ascii="Arial" w:hAnsi="Arial" w:cs="Arial"/>
+        </w:rPr>
+        <w:t xml:space="preserve">has increased a lot. It is like a fashion for them to have any of one products in their home. But there is not any such platform in Nepal specially designed for this kind of purpose. So, the users are finding it difficult to buy these products and also they do not find worthy sellers of these handcrafted products. This project will try to solve all these drawbacks and help to increase the </w:t>
+      </w:r>
+      <w:r>
+        <w:rPr>
+          <w:rFonts w:ascii="Arial" w:hAnsi="Arial" w:cs="Arial"/>
+        </w:rPr>
+        <w:t>people’s</w:t>
+      </w:r>
+      <w:r>
+        <w:rPr>
+          <w:rFonts w:ascii="Arial" w:hAnsi="Arial" w:cs="Arial"/>
+        </w:rPr>
+        <w:t xml:space="preserve"> involvement</w:t>
+      </w:r>
+      <w:r>
+        <w:rPr>
+          <w:rFonts w:ascii="Arial" w:hAnsi="Arial" w:cs="Arial"/>
+        </w:rPr>
+        <w:t xml:space="preserve"> in buying and selling handcrafted items. </w:t>
+      </w:r>
+      <w:bookmarkStart w:id="4" w:name="_GoBack"/>
       <w:bookmarkEnd w:id="4"/>
-    </w:p>
-    <w:p>
-      <w:pPr>
-        <w:spacing w:line="360" w:lineRule="auto"/>
-        <w:ind w:left="1440"/>
-        <w:rPr>
-          <w:rFonts w:ascii="Arial" w:hAnsi="Arial" w:cs="Arial"/>
-        </w:rPr>
-      </w:pPr>
-      <w:r>
-        <w:rPr>
-          <w:rFonts w:ascii="Arial" w:hAnsi="Arial" w:cs="Arial"/>
-        </w:rPr>
-        <w:t>After developing this Information Management System</w:t>
-      </w:r>
-      <w:r>
-        <w:rPr>
-          <w:rFonts w:ascii="Arial" w:hAnsi="Arial" w:cs="Arial"/>
-        </w:rPr>
-        <w:t xml:space="preserve">, </w:t>
-      </w:r>
-      <w:r>
-        <w:rPr>
-          <w:rFonts w:ascii="Arial" w:hAnsi="Arial" w:cs="Arial"/>
-        </w:rPr>
-        <w:t xml:space="preserve">it will be able to give all the necessary description with its key and historical information </w:t>
-      </w:r>
-      <w:r>
-        <w:rPr>
-          <w:rFonts w:ascii="Arial" w:hAnsi="Arial" w:cs="Arial"/>
-        </w:rPr>
-        <w:t>to the peoples. Mostly to those tourists who are willing to learn more on the specific art or handicraft.</w:t>
-      </w:r>
-      <w:r>
-        <w:rPr>
-          <w:rFonts w:ascii="Arial" w:hAnsi="Arial" w:cs="Arial"/>
-        </w:rPr>
-        <w:t xml:space="preserve"> This will automatically overcome with old paper transactions, which had cost valuable time and cost.</w:t>
-      </w:r>
-    </w:p>
-    <w:p>
-      <w:pPr>
-        <w:spacing w:line="360" w:lineRule="auto"/>
-        <w:rPr>
-          <w:rFonts w:ascii="Arial" w:hAnsi="Arial" w:cs="Arial"/>
-        </w:rPr>
-      </w:pPr>
       <w:r>
         <w:rPr>
           <w:rFonts w:ascii="Arial" w:hAnsi="Arial" w:cs="Arial"/>
@@ -4035,7 +4207,43 @@
         <w:rPr>
           <w:rFonts w:ascii="Arial" w:hAnsi="Arial" w:cs="Arial"/>
         </w:rPr>
-        <w:t>•    To create communication between any two persons,</w:t>
+        <w:t xml:space="preserve">•    To </w:t>
+      </w:r>
+      <w:r>
+        <w:rPr>
+          <w:rFonts w:ascii="Arial" w:hAnsi="Arial" w:cs="Arial"/>
+        </w:rPr>
+        <w:t>make</w:t>
+      </w:r>
+      <w:r>
+        <w:rPr>
+          <w:rFonts w:ascii="Arial" w:hAnsi="Arial" w:cs="Arial"/>
+        </w:rPr>
+        <w:t xml:space="preserve"> </w:t>
+      </w:r>
+      <w:r>
+        <w:rPr>
+          <w:rFonts w:ascii="Arial" w:hAnsi="Arial" w:cs="Arial"/>
+        </w:rPr>
+        <w:t>good negotiation</w:t>
+      </w:r>
+      <w:r>
+        <w:rPr>
+          <w:rFonts w:ascii="Arial" w:hAnsi="Arial" w:cs="Arial"/>
+        </w:rPr>
+        <w:t xml:space="preserve"> between any two persons</w:t>
+      </w:r>
+      <w:r>
+        <w:rPr>
+          <w:rFonts w:ascii="Arial" w:hAnsi="Arial" w:cs="Arial"/>
+        </w:rPr>
+        <w:t xml:space="preserve"> while buying item</w:t>
+      </w:r>
+      <w:r>
+        <w:rPr>
+          <w:rFonts w:ascii="Arial" w:hAnsi="Arial" w:cs="Arial"/>
+        </w:rPr>
+        <w:t>,</w:t>
       </w:r>
     </w:p>
     <w:p>
@@ -4193,7 +4401,25 @@
         <w:rPr>
           <w:rFonts w:ascii="Arial" w:hAnsi="Arial" w:cs="Arial"/>
         </w:rPr>
-        <w:t>•    Decrease the long process of work.</w:t>
+        <w:t>•    Decreasing</w:t>
+      </w:r>
+      <w:r>
+        <w:rPr>
+          <w:rFonts w:ascii="Arial" w:hAnsi="Arial" w:cs="Arial"/>
+        </w:rPr>
+        <w:t xml:space="preserve"> the long process of work</w:t>
+      </w:r>
+      <w:r>
+        <w:rPr>
+          <w:rFonts w:ascii="Arial" w:hAnsi="Arial" w:cs="Arial"/>
+        </w:rPr>
+        <w:t xml:space="preserve"> by analyzing current situation of the market</w:t>
+      </w:r>
+      <w:r>
+        <w:rPr>
+          <w:rFonts w:ascii="Arial" w:hAnsi="Arial" w:cs="Arial"/>
+        </w:rPr>
+        <w:t>.</w:t>
       </w:r>
     </w:p>
     <w:p>
@@ -4843,14 +5069,13 @@
       </w:pPr>
       <w:r>
         <w:rPr>
-          <w:rFonts w:ascii="Arial" w:hAnsi="Arial" w:cs="Arial"/>
           <w:noProof/>
         </w:rPr>
         <w:drawing>
-          <wp:inline distT="0" distB="0" distL="0" distR="0" wp14:anchorId="3DEF17EA" wp14:editId="187545C6">
-            <wp:extent cx="5438775" cy="4724400"/>
-            <wp:effectExtent l="0" t="0" r="9525" b="0"/>
-            <wp:docPr id="2" name="Picture 2" descr="D:\Softwarica\Forth Semester\CP\MVC-Design-Pattern.png"/>
+          <wp:inline distT="0" distB="0" distL="0" distR="0" wp14:anchorId="20CB0F0F" wp14:editId="62B192B9">
+            <wp:extent cx="5105400" cy="3114675"/>
+            <wp:effectExtent l="0" t="0" r="0" b="9525"/>
+            <wp:docPr id="15" name="Picture 15"/>
             <wp:cNvGraphicFramePr>
               <a:graphicFrameLocks xmlns:a="http://schemas.openxmlformats.org/drawingml/2006/main" noChangeAspect="1"/>
             </wp:cNvGraphicFramePr>
@@ -4858,36 +5083,23 @@
               <a:graphicData uri="http://schemas.openxmlformats.org/drawingml/2006/picture">
                 <pic:pic xmlns:pic="http://schemas.openxmlformats.org/drawingml/2006/picture">
                   <pic:nvPicPr>
-                    <pic:cNvPr id="0" name="Picture 2" descr="D:\Softwarica\Forth Semester\CP\MVC-Design-Pattern.png"/>
-                    <pic:cNvPicPr>
-                      <a:picLocks noChangeAspect="1" noChangeArrowheads="1"/>
-                    </pic:cNvPicPr>
+                    <pic:cNvPr id="1" name=""/>
+                    <pic:cNvPicPr/>
                   </pic:nvPicPr>
                   <pic:blipFill>
-                    <a:blip r:embed="rId10">
-                      <a:extLst>
-                        <a:ext uri="{28A0092B-C50C-407E-A947-70E740481C1C}">
-                          <a14:useLocalDpi xmlns:a14="http://schemas.microsoft.com/office/drawing/2010/main" val="0"/>
-                        </a:ext>
-                      </a:extLst>
-                    </a:blip>
-                    <a:srcRect/>
+                    <a:blip r:embed="rId10"/>
                     <a:stretch>
                       <a:fillRect/>
                     </a:stretch>
                   </pic:blipFill>
-                  <pic:spPr bwMode="auto">
+                  <pic:spPr>
                     <a:xfrm>
                       <a:off x="0" y="0"/>
-                      <a:ext cx="5438775" cy="4724400"/>
+                      <a:ext cx="5105400" cy="3114675"/>
                     </a:xfrm>
                     <a:prstGeom prst="rect">
                       <a:avLst/>
                     </a:prstGeom>
-                    <a:noFill/>
-                    <a:ln>
-                      <a:noFill/>
-                    </a:ln>
                   </pic:spPr>
                 </pic:pic>
               </a:graphicData>
@@ -5555,6 +5767,7 @@
     <w:p>
       <w:pPr>
         <w:spacing w:line="360" w:lineRule="auto"/>
+        <w:jc w:val="center"/>
         <w:rPr>
           <w:rFonts w:ascii="Arial" w:hAnsi="Arial" w:cs="Arial"/>
         </w:rPr>
@@ -5844,94 +6057,7 @@
     <w:p>
       <w:pPr>
         <w:spacing w:line="360" w:lineRule="auto"/>
-        <w:ind w:left="720" w:firstLine="720"/>
-        <w:rPr>
-          <w:rFonts w:ascii="Arial" w:hAnsi="Arial" w:cs="Arial"/>
-        </w:rPr>
-      </w:pPr>
-      <w:r>
-        <w:rPr>
-          <w:rFonts w:ascii="Arial" w:hAnsi="Arial" w:cs="Arial"/>
-        </w:rPr>
-        <w:t>For designing, I will take 25 days approximately. In design, I will make a Class diagram as a Structural Model which will help to represent the static view of a project. Activity Diagram and Sequence Diagram as Behavioral Diagram which will help to focus on dynamic aspects of a project. ER Modeling, Data Dictionary and Reviewing final design under Database Design because it will help the project to improve its data consistency and also it will help to increase the performance of the database system.</w:t>
-      </w:r>
-    </w:p>
-    <w:p>
-      <w:pPr>
-        <w:spacing w:line="360" w:lineRule="auto"/>
-        <w:ind w:left="720" w:firstLine="720"/>
-        <w:rPr>
-          <w:rFonts w:ascii="Arial" w:hAnsi="Arial" w:cs="Arial"/>
-        </w:rPr>
-      </w:pPr>
-      <w:r>
-        <w:rPr>
-          <w:rFonts w:ascii="Arial" w:hAnsi="Arial" w:cs="Arial"/>
-        </w:rPr>
-        <w:t>For coding, I will give 20 days’ maximum. For developing Frontend - 7 days and Backend - 13 days. As for designing frontend, it is comparatively easy to Backend. Backend requires complex and logical problem-solving skills so time duration for the backend is likely twice to the frontend.</w:t>
-      </w:r>
-    </w:p>
-    <w:p>
-      <w:pPr>
-        <w:spacing w:line="360" w:lineRule="auto"/>
-        <w:ind w:left="720" w:firstLine="720"/>
-        <w:rPr>
-          <w:rFonts w:ascii="Arial" w:hAnsi="Arial" w:cs="Arial"/>
-        </w:rPr>
-      </w:pPr>
-    </w:p>
-    <w:p>
-      <w:pPr>
-        <w:spacing w:line="360" w:lineRule="auto"/>
-        <w:ind w:left="720" w:firstLine="720"/>
-        <w:rPr>
-          <w:rFonts w:ascii="Arial" w:hAnsi="Arial" w:cs="Arial"/>
-        </w:rPr>
-      </w:pPr>
-      <w:r>
-        <w:rPr>
-          <w:rFonts w:ascii="Arial" w:hAnsi="Arial" w:cs="Arial"/>
-        </w:rPr>
-        <w:t>For testing, I will give 3 and 4 days for unit testing and black-box testing respectively. These testing will help to keep the project's code organized and well documented. It will also help to test the behavioral of the project.</w:t>
-      </w:r>
-    </w:p>
-    <w:p>
-      <w:pPr>
-        <w:spacing w:line="360" w:lineRule="auto"/>
-        <w:ind w:left="720" w:firstLine="720"/>
-        <w:rPr>
-          <w:rFonts w:ascii="Arial" w:hAnsi="Arial" w:cs="Arial"/>
-        </w:rPr>
-      </w:pPr>
-    </w:p>
-    <w:p>
-      <w:pPr>
-        <w:spacing w:line="360" w:lineRule="auto"/>
-        <w:ind w:left="720" w:firstLine="720"/>
-        <w:rPr>
-          <w:rFonts w:ascii="Arial" w:hAnsi="Arial" w:cs="Arial"/>
-        </w:rPr>
-      </w:pPr>
-      <w:r>
-        <w:rPr>
-          <w:rFonts w:ascii="Arial" w:hAnsi="Arial" w:cs="Arial"/>
-        </w:rPr>
-        <w:lastRenderedPageBreak/>
-        <w:t>And for doing other projects, I will allocate 11 days. In this duration, I will install and release the project in the market. After completing, I will prepare a final report and maintain the project if required.</w:t>
-      </w:r>
-    </w:p>
-    <w:p>
-      <w:pPr>
-        <w:spacing w:line="360" w:lineRule="auto"/>
-        <w:ind w:left="720" w:firstLine="720"/>
-        <w:rPr>
-          <w:rFonts w:ascii="Arial" w:hAnsi="Arial" w:cs="Arial"/>
-        </w:rPr>
-      </w:pPr>
-    </w:p>
-    <w:p>
-      <w:pPr>
-        <w:spacing w:line="360" w:lineRule="auto"/>
+        <w:jc w:val="center"/>
         <w:rPr>
           <w:rFonts w:ascii="Arial" w:hAnsi="Arial" w:cs="Arial"/>
         </w:rPr>
@@ -5942,9 +6068,9 @@
           <w:noProof/>
         </w:rPr>
         <w:drawing>
-          <wp:inline distT="0" distB="0" distL="0" distR="0" wp14:anchorId="6E8D3248" wp14:editId="39CEE41A">
-            <wp:extent cx="5731510" cy="3475838"/>
-            <wp:effectExtent l="0" t="0" r="2540" b="0"/>
+          <wp:inline distT="0" distB="0" distL="0" distR="0" wp14:anchorId="5793826E" wp14:editId="50FFA1B5">
+            <wp:extent cx="5378289" cy="3475355"/>
+            <wp:effectExtent l="0" t="0" r="0" b="0"/>
             <wp:docPr id="4" name="Picture 4" descr="D:\Softwarica\Forth Semester\CP\Images\MileStone.jpg"/>
             <wp:cNvGraphicFramePr>
               <a:graphicFrameLocks xmlns:a="http://schemas.openxmlformats.org/drawingml/2006/main" noChangeAspect="1"/>
@@ -5974,7 +6100,7 @@
                   <pic:spPr bwMode="auto">
                     <a:xfrm>
                       <a:off x="0" y="0"/>
-                      <a:ext cx="5731510" cy="3475838"/>
+                      <a:ext cx="5383244" cy="3478557"/>
                     </a:xfrm>
                     <a:prstGeom prst="rect">
                       <a:avLst/>
@@ -6003,22 +6129,79 @@
         <w:rPr>
           <w:rFonts w:ascii="Arial" w:hAnsi="Arial" w:cs="Arial"/>
         </w:rPr>
-        <w:t>Fig: Milestone</w:t>
-      </w:r>
-      <w:r>
-        <w:rPr>
-          <w:rFonts w:ascii="Arial" w:hAnsi="Arial" w:cs="Arial"/>
-        </w:rPr>
-        <w:t>s</w:t>
-      </w:r>
-    </w:p>
-    <w:p>
-      <w:pPr>
-        <w:spacing w:line="360" w:lineRule="auto"/>
-        <w:rPr>
-          <w:rFonts w:ascii="Arial" w:hAnsi="Arial" w:cs="Arial"/>
-        </w:rPr>
-      </w:pPr>
+        <w:t>Fig: Milestones</w:t>
+      </w:r>
+    </w:p>
+    <w:p>
+      <w:pPr>
+        <w:rPr>
+          <w:rFonts w:ascii="Arial" w:hAnsi="Arial" w:cs="Arial"/>
+        </w:rPr>
+      </w:pPr>
+      <w:r>
+        <w:rPr>
+          <w:rFonts w:ascii="Arial" w:hAnsi="Arial" w:cs="Arial"/>
+        </w:rPr>
+        <w:br w:type="page"/>
+      </w:r>
+    </w:p>
+    <w:p>
+      <w:pPr>
+        <w:spacing w:line="360" w:lineRule="auto"/>
+        <w:ind w:left="720" w:firstLine="720"/>
+        <w:rPr>
+          <w:rFonts w:ascii="Arial" w:hAnsi="Arial" w:cs="Arial"/>
+        </w:rPr>
+      </w:pPr>
+      <w:r>
+        <w:rPr>
+          <w:rFonts w:ascii="Arial" w:hAnsi="Arial" w:cs="Arial"/>
+        </w:rPr>
+        <w:lastRenderedPageBreak/>
+        <w:t>For designing, I will take 25 days approximately. In design, I will make a Class diagram as a Structural Model which will help to represent the static view of a project. Activity Diagram and Sequence Diagram as Behavioral Diagram which will help to focus on dynamic aspects of a project. ER Modeling, Data Dictionary and Reviewing final design under Database Design because it will help the project to improve its data consistency and also it will help to increase the performance of the database system.</w:t>
+      </w:r>
+      <w:r>
+        <w:rPr>
+          <w:rFonts w:ascii="Arial" w:hAnsi="Arial" w:cs="Arial"/>
+        </w:rPr>
+        <w:t xml:space="preserve"> </w:t>
+      </w:r>
+      <w:r>
+        <w:rPr>
+          <w:rFonts w:ascii="Arial" w:hAnsi="Arial" w:cs="Arial"/>
+        </w:rPr>
+        <w:t>For coding, I will give 20 days’ maximum. For developing Frontend - 7 days and Backend - 13 days. As for designing frontend, it is comparatively easy to Backend. Backend requires complex and logical problem-solving skills so time duration for the backend is likely twice to the frontend.</w:t>
+      </w:r>
+    </w:p>
+    <w:p>
+      <w:pPr>
+        <w:spacing w:line="360" w:lineRule="auto"/>
+        <w:ind w:left="720" w:firstLine="720"/>
+        <w:rPr>
+          <w:rFonts w:ascii="Arial" w:hAnsi="Arial" w:cs="Arial"/>
+        </w:rPr>
+      </w:pPr>
+      <w:r>
+        <w:rPr>
+          <w:rFonts w:ascii="Arial" w:hAnsi="Arial" w:cs="Arial"/>
+        </w:rPr>
+        <w:t>For testing, I will give 3 and 4 days for unit testing and black-box testing respectively. These testing will help to keep the project's code organized and well documented. It will also help to test the behavioral of the project.</w:t>
+      </w:r>
+    </w:p>
+    <w:p>
+      <w:pPr>
+        <w:spacing w:line="360" w:lineRule="auto"/>
+        <w:ind w:left="720" w:firstLine="720"/>
+        <w:rPr>
+          <w:rFonts w:ascii="Arial" w:hAnsi="Arial" w:cs="Arial"/>
+        </w:rPr>
+      </w:pPr>
+      <w:r>
+        <w:rPr>
+          <w:rFonts w:ascii="Arial" w:hAnsi="Arial" w:cs="Arial"/>
+        </w:rPr>
+        <w:t>And for doing other projects, I will allocate 11 days. In this duration, I will install and release the project in the market. After completing, I will prepare a final report and maintain the project if required.</w:t>
+      </w:r>
       <w:r>
         <w:rPr>
           <w:rFonts w:ascii="Arial" w:hAnsi="Arial" w:cs="Arial"/>
@@ -6116,6 +6299,43 @@
     <w:p>
       <w:pPr>
         <w:spacing w:line="360" w:lineRule="auto"/>
+        <w:ind w:left="720" w:firstLine="720"/>
+        <w:rPr>
+          <w:rFonts w:ascii="Arial" w:hAnsi="Arial" w:cs="Arial"/>
+        </w:rPr>
+      </w:pPr>
+      <w:r>
+        <w:rPr>
+          <w:rFonts w:ascii="Arial" w:hAnsi="Arial" w:cs="Arial"/>
+        </w:rPr>
+        <w:t>Gantt Chart consists of horizontal and vertical lines that intersect each other to form a small square representing the unit of measurement, which may be days. It can be days, weeks or months. The shaded bar will represent the operation or the work center of the project. Here, the horizontal axis will represent the total lifespan of the project whereas the vertical axis will represent the list of the task of a project. The horizontal bar of different varying lengths will represent the sequence of the project. For example: After completing one task, another task will start which will give both, time as well as the sequence of the operation of the project.</w:t>
+      </w:r>
+    </w:p>
+    <w:p>
+      <w:pPr>
+        <w:rPr>
+          <w:rFonts w:ascii="Arial" w:hAnsi="Arial" w:cs="Arial"/>
+        </w:rPr>
+      </w:pPr>
+      <w:r>
+        <w:rPr>
+          <w:rFonts w:ascii="Arial" w:hAnsi="Arial" w:cs="Arial"/>
+        </w:rPr>
+        <w:br w:type="page"/>
+      </w:r>
+    </w:p>
+    <w:p>
+      <w:pPr>
+        <w:spacing w:line="360" w:lineRule="auto"/>
+        <w:ind w:left="720" w:firstLine="720"/>
+        <w:rPr>
+          <w:rFonts w:ascii="Arial" w:hAnsi="Arial" w:cs="Arial"/>
+        </w:rPr>
+      </w:pPr>
+    </w:p>
+    <w:p>
+      <w:pPr>
+        <w:spacing w:line="360" w:lineRule="auto"/>
         <w:rPr>
           <w:rFonts w:ascii="Arial" w:hAnsi="Arial" w:cs="Arial"/>
         </w:rPr>
@@ -6126,16 +6346,16 @@
           <w:noProof/>
         </w:rPr>
         <w:drawing>
-          <wp:anchor distT="0" distB="0" distL="114300" distR="114300" simplePos="0" relativeHeight="251658240" behindDoc="1" locked="0" layoutInCell="1" allowOverlap="1" wp14:anchorId="51117B4E" wp14:editId="26B45294">
+          <wp:anchor distT="0" distB="0" distL="114300" distR="114300" simplePos="0" relativeHeight="251658240" behindDoc="1" locked="0" layoutInCell="1" allowOverlap="1" wp14:anchorId="4B03EAFD" wp14:editId="705AC43F">
             <wp:simplePos x="0" y="0"/>
             <wp:positionH relativeFrom="margin">
-              <wp:posOffset>-295275</wp:posOffset>
+              <wp:posOffset>-908797</wp:posOffset>
             </wp:positionH>
             <wp:positionV relativeFrom="paragraph">
-              <wp:posOffset>120650</wp:posOffset>
+              <wp:posOffset>1652383</wp:posOffset>
             </wp:positionV>
-            <wp:extent cx="6572250" cy="2969260"/>
-            <wp:effectExtent l="0" t="0" r="0" b="2540"/>
+            <wp:extent cx="7823314" cy="4414630"/>
+            <wp:effectExtent l="8890" t="0" r="0" b="0"/>
             <wp:wrapNone/>
             <wp:docPr id="5" name="Picture 5" descr="D:\Softwarica\Forth Semester\CP\Images\Ganttchart.jpg"/>
             <wp:cNvGraphicFramePr>
@@ -6164,9 +6384,9 @@
                     </a:stretch>
                   </pic:blipFill>
                   <pic:spPr bwMode="auto">
-                    <a:xfrm>
+                    <a:xfrm rot="5400000">
                       <a:off x="0" y="0"/>
-                      <a:ext cx="6595496" cy="2979762"/>
+                      <a:ext cx="7838640" cy="4423278"/>
                     </a:xfrm>
                     <a:prstGeom prst="rect">
                       <a:avLst/>
@@ -6188,119 +6408,6 @@
           </wp:anchor>
         </w:drawing>
       </w:r>
-    </w:p>
-    <w:p>
-      <w:pPr>
-        <w:spacing w:line="360" w:lineRule="auto"/>
-        <w:rPr>
-          <w:rFonts w:ascii="Arial" w:hAnsi="Arial" w:cs="Arial"/>
-        </w:rPr>
-      </w:pPr>
-    </w:p>
-    <w:p>
-      <w:pPr>
-        <w:spacing w:line="360" w:lineRule="auto"/>
-        <w:rPr>
-          <w:rFonts w:ascii="Arial" w:hAnsi="Arial" w:cs="Arial"/>
-        </w:rPr>
-      </w:pPr>
-    </w:p>
-    <w:p>
-      <w:pPr>
-        <w:spacing w:line="360" w:lineRule="auto"/>
-        <w:rPr>
-          <w:rFonts w:ascii="Arial" w:hAnsi="Arial" w:cs="Arial"/>
-        </w:rPr>
-      </w:pPr>
-    </w:p>
-    <w:p>
-      <w:pPr>
-        <w:spacing w:line="360" w:lineRule="auto"/>
-        <w:rPr>
-          <w:rFonts w:ascii="Arial" w:hAnsi="Arial" w:cs="Arial"/>
-        </w:rPr>
-      </w:pPr>
-    </w:p>
-    <w:p>
-      <w:pPr>
-        <w:spacing w:line="360" w:lineRule="auto"/>
-        <w:rPr>
-          <w:rFonts w:ascii="Arial" w:hAnsi="Arial" w:cs="Arial"/>
-        </w:rPr>
-      </w:pPr>
-    </w:p>
-    <w:p>
-      <w:pPr>
-        <w:spacing w:line="360" w:lineRule="auto"/>
-        <w:rPr>
-          <w:rFonts w:ascii="Arial" w:hAnsi="Arial" w:cs="Arial"/>
-        </w:rPr>
-      </w:pPr>
-    </w:p>
-    <w:p>
-      <w:pPr>
-        <w:spacing w:line="360" w:lineRule="auto"/>
-        <w:rPr>
-          <w:rFonts w:ascii="Arial" w:hAnsi="Arial" w:cs="Arial"/>
-        </w:rPr>
-      </w:pPr>
-    </w:p>
-    <w:p>
-      <w:pPr>
-        <w:spacing w:line="360" w:lineRule="auto"/>
-        <w:rPr>
-          <w:rFonts w:ascii="Arial" w:hAnsi="Arial" w:cs="Arial"/>
-        </w:rPr>
-      </w:pPr>
-    </w:p>
-    <w:p>
-      <w:pPr>
-        <w:spacing w:line="360" w:lineRule="auto"/>
-        <w:jc w:val="center"/>
-        <w:rPr>
-          <w:rFonts w:ascii="Arial" w:hAnsi="Arial" w:cs="Arial"/>
-        </w:rPr>
-      </w:pPr>
-      <w:r>
-        <w:rPr>
-          <w:rFonts w:ascii="Arial" w:hAnsi="Arial" w:cs="Arial"/>
-        </w:rPr>
-        <w:t xml:space="preserve">Fig: </w:t>
-      </w:r>
-      <w:r>
-        <w:rPr>
-          <w:rFonts w:ascii="Arial" w:hAnsi="Arial" w:cs="Arial"/>
-        </w:rPr>
-        <w:t>Gantt Chart</w:t>
-      </w:r>
-    </w:p>
-    <w:p>
-      <w:pPr>
-        <w:spacing w:line="360" w:lineRule="auto"/>
-        <w:rPr>
-          <w:rFonts w:ascii="Arial" w:hAnsi="Arial" w:cs="Arial"/>
-        </w:rPr>
-      </w:pPr>
-      <w:r>
-        <w:rPr>
-          <w:rFonts w:ascii="Arial" w:hAnsi="Arial" w:cs="Arial"/>
-        </w:rPr>
-        <w:tab/>
-      </w:r>
-      <w:r>
-        <w:rPr>
-          <w:rFonts w:ascii="Arial" w:hAnsi="Arial" w:cs="Arial"/>
-        </w:rPr>
-        <w:t>Gantt Chart consists of horizontal and vertical lines that intersect each other to form a small square representing the unit of measurement, which may be days. It can be days, weeks or months. The shaded bar will represent the operation or the work center of the project. Here, the horizontal axis will represent the total lifespan of the project whereas the vertical axis will represent the list of the task of a project. The horizontal bar of different varying lengths will represent the sequence of the project. For example: After completing one task, another task will start which will give both, time as well as the sequence of the operation of the project.</w:t>
-      </w:r>
-    </w:p>
-    <w:p>
-      <w:pPr>
-        <w:spacing w:line="360" w:lineRule="auto"/>
-        <w:rPr>
-          <w:rFonts w:ascii="Arial" w:hAnsi="Arial" w:cs="Arial"/>
-        </w:rPr>
-      </w:pPr>
       <w:r>
         <w:rPr>
           <w:rFonts w:ascii="Arial" w:hAnsi="Arial" w:cs="Arial"/>
@@ -8036,7 +8143,7 @@
         <w:noProof/>
         <w:color w:val="5B9BD5" w:themeColor="accent1"/>
       </w:rPr>
-      <w:t>3</w:t>
+      <w:t>19</w:t>
     </w:r>
     <w:r>
       <w:rPr>
@@ -8093,13 +8200,19 @@
       <w:ptab w:relativeTo="margin" w:alignment="center" w:leader="none"/>
     </w:r>
     <w:r>
-      <w:t>Proposal (CP)</w:t>
+      <w:t>Devish Baidawar Chhetri</w:t>
     </w:r>
     <w:r>
       <w:ptab w:relativeTo="margin" w:alignment="right" w:leader="none"/>
     </w:r>
     <w:r>
-      <w:t>Devish Baidawar Chhetri</w:t>
+      <w:t>Proposal CP (2019)</w:t>
+    </w:r>
+    <w:r>
+      <w:tab/>
+    </w:r>
+    <w:r>
+      <w:tab/>
     </w:r>
   </w:p>
 </w:hdr>
@@ -9731,6 +9844,11 @@
     <w:uiPriority w:val="99"/>
     <w:rsid w:val="00C06F01"/>
   </w:style>
+  <w:style w:type="character" w:customStyle="1" w:styleId="5yl5">
+    <w:name w:val="_5yl5"/>
+    <w:basedOn w:val="DefaultParagraphFont"/>
+    <w:rsid w:val="000857CD"/>
+  </w:style>
 </w:styles>
 </file>
 
@@ -10079,7 +10197,7 @@
 </file>
 
 <file path=customXml/itemProps1.xml><?xml version="1.0" encoding="utf-8"?>
-<ds:datastoreItem xmlns:ds="http://schemas.openxmlformats.org/officeDocument/2006/customXml" ds:itemID="{76E953CD-06BB-4427-9027-C37E74739894}">
+<ds:datastoreItem xmlns:ds="http://schemas.openxmlformats.org/officeDocument/2006/customXml" ds:itemID="{ED7568A9-0F02-4B9F-A016-F16FE1D99950}">
   <ds:schemaRefs>
     <ds:schemaRef ds:uri="http://schemas.openxmlformats.org/officeDocument/2006/bibliography"/>
   </ds:schemaRefs>

--- a/Proposal/00174648_DevishBaidawar_Chhetri_Proposal.docx
+++ b/Proposal/00174648_DevishBaidawar_Chhetri_Proposal.docx
@@ -2,6 +2,7 @@
 <file path=word/document.xml><?xml version="1.0" encoding="utf-8"?>
 <w:document xmlns:wpc="http://schemas.microsoft.com/office/word/2010/wordprocessingCanvas" xmlns:cx="http://schemas.microsoft.com/office/drawing/2014/chartex" xmlns:cx1="http://schemas.microsoft.com/office/drawing/2015/9/8/chartex" xmlns:mc="http://schemas.openxmlformats.org/markup-compatibility/2006" xmlns:o="urn:schemas-microsoft-com:office:office" xmlns:r="http://schemas.openxmlformats.org/officeDocument/2006/relationships" xmlns:m="http://schemas.openxmlformats.org/officeDocument/2006/math" xmlns:v="urn:schemas-microsoft-com:vml" xmlns:wp14="http://schemas.microsoft.com/office/word/2010/wordprocessingDrawing" xmlns:wp="http://schemas.openxmlformats.org/drawingml/2006/wordprocessingDrawing" xmlns:w10="urn:schemas-microsoft-com:office:word" xmlns:w="http://schemas.openxmlformats.org/wordprocessingml/2006/main" xmlns:w14="http://schemas.microsoft.com/office/word/2010/wordml" xmlns:w15="http://schemas.microsoft.com/office/word/2012/wordml" xmlns:w16se="http://schemas.microsoft.com/office/word/2015/wordml/symex" xmlns:wpg="http://schemas.microsoft.com/office/word/2010/wordprocessingGroup" xmlns:wpi="http://schemas.microsoft.com/office/word/2010/wordprocessingInk" xmlns:wne="http://schemas.microsoft.com/office/word/2006/wordml" xmlns:wps="http://schemas.microsoft.com/office/word/2010/wordprocessingShape" mc:Ignorable="w14 w15 w16se wp14">
   <w:body>
+    <w:bookmarkStart w:id="0" w:name="_GoBack"/>
     <w:p>
       <w:pPr>
         <w:spacing w:line="360" w:lineRule="auto"/>
@@ -650,7 +651,7 @@
             </w:rPr>
             <w:fldChar w:fldCharType="separate"/>
           </w:r>
-          <w:hyperlink w:anchor="_Toc5569866" w:history="1">
+          <w:hyperlink w:anchor="_Toc5710163" w:history="1">
             <w:r>
               <w:rPr>
                 <w:rStyle w:val="Hyperlink"/>
@@ -696,7 +697,7 @@
                 <w:noProof/>
                 <w:webHidden/>
               </w:rPr>
-              <w:instrText xml:space="preserve"> PAGEREF _Toc5569866 \h </w:instrText>
+              <w:instrText xml:space="preserve"> PAGEREF _Toc5710163 \h </w:instrText>
             </w:r>
             <w:r>
               <w:rPr>
@@ -744,7 +745,7 @@
               <w:noProof/>
             </w:rPr>
           </w:pPr>
-          <w:hyperlink w:anchor="_Toc5569867" w:history="1">
+          <w:hyperlink w:anchor="_Toc5710164" w:history="1">
             <w:r>
               <w:rPr>
                 <w:rStyle w:val="Hyperlink"/>
@@ -790,7 +791,7 @@
                 <w:noProof/>
                 <w:webHidden/>
               </w:rPr>
-              <w:instrText xml:space="preserve"> PAGEREF _Toc5569867 \h </w:instrText>
+              <w:instrText xml:space="preserve"> PAGEREF _Toc5710164 \h </w:instrText>
             </w:r>
             <w:r>
               <w:rPr>
@@ -838,7 +839,7 @@
               <w:noProof/>
             </w:rPr>
           </w:pPr>
-          <w:hyperlink w:anchor="_Toc5569868" w:history="1">
+          <w:hyperlink w:anchor="_Toc5710165" w:history="1">
             <w:r>
               <w:rPr>
                 <w:rStyle w:val="Hyperlink"/>
@@ -884,7 +885,7 @@
                 <w:noProof/>
                 <w:webHidden/>
               </w:rPr>
-              <w:instrText xml:space="preserve"> PAGEREF _Toc5569868 \h </w:instrText>
+              <w:instrText xml:space="preserve"> PAGEREF _Toc5710165 \h </w:instrText>
             </w:r>
             <w:r>
               <w:rPr>
@@ -932,7 +933,7 @@
               <w:noProof/>
             </w:rPr>
           </w:pPr>
-          <w:hyperlink w:anchor="_Toc5569869" w:history="1">
+          <w:hyperlink w:anchor="_Toc5710166" w:history="1">
             <w:r>
               <w:rPr>
                 <w:rStyle w:val="Hyperlink"/>
@@ -978,7 +979,7 @@
                 <w:noProof/>
                 <w:webHidden/>
               </w:rPr>
-              <w:instrText xml:space="preserve"> PAGEREF _Toc5569869 \h </w:instrText>
+              <w:instrText xml:space="preserve"> PAGEREF _Toc5710166 \h </w:instrText>
             </w:r>
             <w:r>
               <w:rPr>
@@ -1026,7 +1027,7 @@
               <w:noProof/>
             </w:rPr>
           </w:pPr>
-          <w:hyperlink w:anchor="_Toc5569870" w:history="1">
+          <w:hyperlink w:anchor="_Toc5710167" w:history="1">
             <w:r>
               <w:rPr>
                 <w:rStyle w:val="Hyperlink"/>
@@ -1072,7 +1073,7 @@
                 <w:noProof/>
                 <w:webHidden/>
               </w:rPr>
-              <w:instrText xml:space="preserve"> PAGEREF _Toc5569870 \h </w:instrText>
+              <w:instrText xml:space="preserve"> PAGEREF _Toc5710167 \h </w:instrText>
             </w:r>
             <w:r>
               <w:rPr>
@@ -1119,7 +1120,7 @@
               <w:noProof/>
             </w:rPr>
           </w:pPr>
-          <w:hyperlink w:anchor="_Toc5569871" w:history="1">
+          <w:hyperlink w:anchor="_Toc5710168" w:history="1">
             <w:r>
               <w:rPr>
                 <w:rStyle w:val="Hyperlink"/>
@@ -1150,7 +1151,7 @@
                 <w:noProof/>
                 <w:webHidden/>
               </w:rPr>
-              <w:instrText xml:space="preserve"> PAGEREF _Toc5569871 \h </w:instrText>
+              <w:instrText xml:space="preserve"> PAGEREF _Toc5710168 \h </w:instrText>
             </w:r>
             <w:r>
               <w:rPr>
@@ -1198,7 +1199,7 @@
               <w:noProof/>
             </w:rPr>
           </w:pPr>
-          <w:hyperlink w:anchor="_Toc5569872" w:history="1">
+          <w:hyperlink w:anchor="_Toc5710169" w:history="1">
             <w:r>
               <w:rPr>
                 <w:rStyle w:val="Hyperlink"/>
@@ -1244,7 +1245,7 @@
                 <w:noProof/>
                 <w:webHidden/>
               </w:rPr>
-              <w:instrText xml:space="preserve"> PAGEREF _Toc5569872 \h </w:instrText>
+              <w:instrText xml:space="preserve"> PAGEREF _Toc5710169 \h </w:instrText>
             </w:r>
             <w:r>
               <w:rPr>
@@ -1291,7 +1292,7 @@
               <w:noProof/>
             </w:rPr>
           </w:pPr>
-          <w:hyperlink w:anchor="_Toc5569873" w:history="1">
+          <w:hyperlink w:anchor="_Toc5710170" w:history="1">
             <w:r>
               <w:rPr>
                 <w:rStyle w:val="Hyperlink"/>
@@ -1322,7 +1323,7 @@
                 <w:noProof/>
                 <w:webHidden/>
               </w:rPr>
-              <w:instrText xml:space="preserve"> PAGEREF _Toc5569873 \h </w:instrText>
+              <w:instrText xml:space="preserve"> PAGEREF _Toc5710170 \h </w:instrText>
             </w:r>
             <w:r>
               <w:rPr>
@@ -1369,7 +1370,7 @@
               <w:noProof/>
             </w:rPr>
           </w:pPr>
-          <w:hyperlink w:anchor="_Toc5569874" w:history="1">
+          <w:hyperlink w:anchor="_Toc5710171" w:history="1">
             <w:r>
               <w:rPr>
                 <w:rStyle w:val="Hyperlink"/>
@@ -1400,7 +1401,7 @@
                 <w:noProof/>
                 <w:webHidden/>
               </w:rPr>
-              <w:instrText xml:space="preserve"> PAGEREF _Toc5569874 \h </w:instrText>
+              <w:instrText xml:space="preserve"> PAGEREF _Toc5710171 \h </w:instrText>
             </w:r>
             <w:r>
               <w:rPr>
@@ -1447,7 +1448,7 @@
               <w:noProof/>
             </w:rPr>
           </w:pPr>
-          <w:hyperlink w:anchor="_Toc5569875" w:history="1">
+          <w:hyperlink w:anchor="_Toc5710172" w:history="1">
             <w:r>
               <w:rPr>
                 <w:rStyle w:val="Hyperlink"/>
@@ -1478,7 +1479,7 @@
                 <w:noProof/>
                 <w:webHidden/>
               </w:rPr>
-              <w:instrText xml:space="preserve"> PAGEREF _Toc5569875 \h </w:instrText>
+              <w:instrText xml:space="preserve"> PAGEREF _Toc5710172 \h </w:instrText>
             </w:r>
             <w:r>
               <w:rPr>
@@ -1525,7 +1526,7 @@
               <w:noProof/>
             </w:rPr>
           </w:pPr>
-          <w:hyperlink w:anchor="_Toc5569876" w:history="1">
+          <w:hyperlink w:anchor="_Toc5710173" w:history="1">
             <w:r>
               <w:rPr>
                 <w:rStyle w:val="Hyperlink"/>
@@ -1556,7 +1557,7 @@
                 <w:noProof/>
                 <w:webHidden/>
               </w:rPr>
-              <w:instrText xml:space="preserve"> PAGEREF _Toc5569876 \h </w:instrText>
+              <w:instrText xml:space="preserve"> PAGEREF _Toc5710173 \h </w:instrText>
             </w:r>
             <w:r>
               <w:rPr>
@@ -1603,7 +1604,7 @@
               <w:noProof/>
             </w:rPr>
           </w:pPr>
-          <w:hyperlink w:anchor="_Toc5569877" w:history="1">
+          <w:hyperlink w:anchor="_Toc5710174" w:history="1">
             <w:r>
               <w:rPr>
                 <w:rStyle w:val="Hyperlink"/>
@@ -1634,7 +1635,7 @@
                 <w:noProof/>
                 <w:webHidden/>
               </w:rPr>
-              <w:instrText xml:space="preserve"> PAGEREF _Toc5569877 \h </w:instrText>
+              <w:instrText xml:space="preserve"> PAGEREF _Toc5710174 \h </w:instrText>
             </w:r>
             <w:r>
               <w:rPr>
@@ -1681,7 +1682,7 @@
               <w:noProof/>
             </w:rPr>
           </w:pPr>
-          <w:hyperlink w:anchor="_Toc5569878" w:history="1">
+          <w:hyperlink w:anchor="_Toc5710175" w:history="1">
             <w:r>
               <w:rPr>
                 <w:rStyle w:val="Hyperlink"/>
@@ -1712,7 +1713,7 @@
                 <w:noProof/>
                 <w:webHidden/>
               </w:rPr>
-              <w:instrText xml:space="preserve"> PAGEREF _Toc5569878 \h </w:instrText>
+              <w:instrText xml:space="preserve"> PAGEREF _Toc5710175 \h </w:instrText>
             </w:r>
             <w:r>
               <w:rPr>
@@ -1759,7 +1760,7 @@
               <w:noProof/>
             </w:rPr>
           </w:pPr>
-          <w:hyperlink w:anchor="_Toc5569879" w:history="1">
+          <w:hyperlink w:anchor="_Toc5710176" w:history="1">
             <w:r>
               <w:rPr>
                 <w:rStyle w:val="Hyperlink"/>
@@ -1790,7 +1791,7 @@
                 <w:noProof/>
                 <w:webHidden/>
               </w:rPr>
-              <w:instrText xml:space="preserve"> PAGEREF _Toc5569879 \h </w:instrText>
+              <w:instrText xml:space="preserve"> PAGEREF _Toc5710176 \h </w:instrText>
             </w:r>
             <w:r>
               <w:rPr>
@@ -1838,7 +1839,7 @@
               <w:noProof/>
             </w:rPr>
           </w:pPr>
-          <w:hyperlink w:anchor="_Toc5569880" w:history="1">
+          <w:hyperlink w:anchor="_Toc5710177" w:history="1">
             <w:r>
               <w:rPr>
                 <w:rStyle w:val="Hyperlink"/>
@@ -1884,7 +1885,7 @@
                 <w:noProof/>
                 <w:webHidden/>
               </w:rPr>
-              <w:instrText xml:space="preserve"> PAGEREF _Toc5569880 \h </w:instrText>
+              <w:instrText xml:space="preserve"> PAGEREF _Toc5710177 \h </w:instrText>
             </w:r>
             <w:r>
               <w:rPr>
@@ -1932,7 +1933,7 @@
               <w:noProof/>
             </w:rPr>
           </w:pPr>
-          <w:hyperlink w:anchor="_Toc5569881" w:history="1">
+          <w:hyperlink w:anchor="_Toc5710178" w:history="1">
             <w:r>
               <w:rPr>
                 <w:rStyle w:val="Hyperlink"/>
@@ -1978,7 +1979,7 @@
                 <w:noProof/>
                 <w:webHidden/>
               </w:rPr>
-              <w:instrText xml:space="preserve"> PAGEREF _Toc5569881 \h </w:instrText>
+              <w:instrText xml:space="preserve"> PAGEREF _Toc5710178 \h </w:instrText>
             </w:r>
             <w:r>
               <w:rPr>
@@ -2026,7 +2027,7 @@
               <w:noProof/>
             </w:rPr>
           </w:pPr>
-          <w:hyperlink w:anchor="_Toc5569882" w:history="1">
+          <w:hyperlink w:anchor="_Toc5710179" w:history="1">
             <w:r>
               <w:rPr>
                 <w:rStyle w:val="Hyperlink"/>
@@ -2072,7 +2073,7 @@
                 <w:noProof/>
                 <w:webHidden/>
               </w:rPr>
-              <w:instrText xml:space="preserve"> PAGEREF _Toc5569882 \h </w:instrText>
+              <w:instrText xml:space="preserve"> PAGEREF _Toc5710179 \h </w:instrText>
             </w:r>
             <w:r>
               <w:rPr>
@@ -2119,7 +2120,7 @@
               <w:noProof/>
             </w:rPr>
           </w:pPr>
-          <w:hyperlink w:anchor="_Toc5569883" w:history="1">
+          <w:hyperlink w:anchor="_Toc5710180" w:history="1">
             <w:r>
               <w:rPr>
                 <w:rStyle w:val="Hyperlink"/>
@@ -2150,7 +2151,7 @@
                 <w:noProof/>
                 <w:webHidden/>
               </w:rPr>
-              <w:instrText xml:space="preserve"> PAGEREF _Toc5569883 \h </w:instrText>
+              <w:instrText xml:space="preserve"> PAGEREF _Toc5710180 \h </w:instrText>
             </w:r>
             <w:r>
               <w:rPr>
@@ -2198,7 +2199,7 @@
               <w:noProof/>
             </w:rPr>
           </w:pPr>
-          <w:hyperlink w:anchor="_Toc5569884" w:history="1">
+          <w:hyperlink w:anchor="_Toc5710181" w:history="1">
             <w:r>
               <w:rPr>
                 <w:rStyle w:val="Hyperlink"/>
@@ -2244,7 +2245,7 @@
                 <w:noProof/>
                 <w:webHidden/>
               </w:rPr>
-              <w:instrText xml:space="preserve"> PAGEREF _Toc5569884 \h </w:instrText>
+              <w:instrText xml:space="preserve"> PAGEREF _Toc5710181 \h </w:instrText>
             </w:r>
             <w:r>
               <w:rPr>
@@ -2292,7 +2293,7 @@
               <w:noProof/>
             </w:rPr>
           </w:pPr>
-          <w:hyperlink w:anchor="_Toc5569885" w:history="1">
+          <w:hyperlink w:anchor="_Toc5710182" w:history="1">
             <w:r>
               <w:rPr>
                 <w:rStyle w:val="Hyperlink"/>
@@ -2338,7 +2339,7 @@
                 <w:noProof/>
                 <w:webHidden/>
               </w:rPr>
-              <w:instrText xml:space="preserve"> PAGEREF _Toc5569885 \h </w:instrText>
+              <w:instrText xml:space="preserve"> PAGEREF _Toc5710182 \h </w:instrText>
             </w:r>
             <w:r>
               <w:rPr>
@@ -2386,7 +2387,7 @@
               <w:noProof/>
             </w:rPr>
           </w:pPr>
-          <w:hyperlink w:anchor="_Toc5569886" w:history="1">
+          <w:hyperlink w:anchor="_Toc5710183" w:history="1">
             <w:r>
               <w:rPr>
                 <w:rStyle w:val="Hyperlink"/>
@@ -2432,7 +2433,7 @@
                 <w:noProof/>
                 <w:webHidden/>
               </w:rPr>
-              <w:instrText xml:space="preserve"> PAGEREF _Toc5569886 \h </w:instrText>
+              <w:instrText xml:space="preserve"> PAGEREF _Toc5710183 \h </w:instrText>
             </w:r>
             <w:r>
               <w:rPr>
@@ -2479,7 +2480,7 @@
               <w:noProof/>
             </w:rPr>
           </w:pPr>
-          <w:hyperlink w:anchor="_Toc5569887" w:history="1">
+          <w:hyperlink w:anchor="_Toc5710184" w:history="1">
             <w:r>
               <w:rPr>
                 <w:rStyle w:val="Hyperlink"/>
@@ -2510,7 +2511,7 @@
                 <w:noProof/>
                 <w:webHidden/>
               </w:rPr>
-              <w:instrText xml:space="preserve"> PAGEREF _Toc5569887 \h </w:instrText>
+              <w:instrText xml:space="preserve"> PAGEREF _Toc5710184 \h </w:instrText>
             </w:r>
             <w:r>
               <w:rPr>
@@ -2533,7 +2534,7 @@
                 <w:noProof/>
                 <w:webHidden/>
               </w:rPr>
-              <w:t>14</w:t>
+              <w:t>15</w:t>
             </w:r>
             <w:r>
               <w:rPr>
@@ -2557,7 +2558,7 @@
               <w:noProof/>
             </w:rPr>
           </w:pPr>
-          <w:hyperlink w:anchor="_Toc5569888" w:history="1">
+          <w:hyperlink w:anchor="_Toc5710185" w:history="1">
             <w:r>
               <w:rPr>
                 <w:rStyle w:val="Hyperlink"/>
@@ -2588,7 +2589,7 @@
                 <w:noProof/>
                 <w:webHidden/>
               </w:rPr>
-              <w:instrText xml:space="preserve"> PAGEREF _Toc5569888 \h </w:instrText>
+              <w:instrText xml:space="preserve"> PAGEREF _Toc5710185 \h </w:instrText>
             </w:r>
             <w:r>
               <w:rPr>
@@ -2611,7 +2612,7 @@
                 <w:noProof/>
                 <w:webHidden/>
               </w:rPr>
-              <w:t>16</w:t>
+              <w:t>17</w:t>
             </w:r>
             <w:r>
               <w:rPr>
@@ -2635,7 +2636,7 @@
               <w:noProof/>
             </w:rPr>
           </w:pPr>
-          <w:hyperlink w:anchor="_Toc5569889" w:history="1">
+          <w:hyperlink w:anchor="_Toc5710186" w:history="1">
             <w:r>
               <w:rPr>
                 <w:rStyle w:val="Hyperlink"/>
@@ -2666,7 +2667,7 @@
                 <w:noProof/>
                 <w:webHidden/>
               </w:rPr>
-              <w:instrText xml:space="preserve"> PAGEREF _Toc5569889 \h </w:instrText>
+              <w:instrText xml:space="preserve"> PAGEREF _Toc5710186 \h </w:instrText>
             </w:r>
             <w:r>
               <w:rPr>
@@ -2689,7 +2690,7 @@
                 <w:noProof/>
                 <w:webHidden/>
               </w:rPr>
-              <w:t>18</w:t>
+              <w:t>19</w:t>
             </w:r>
             <w:r>
               <w:rPr>
@@ -2713,7 +2714,7 @@
               <w:noProof/>
             </w:rPr>
           </w:pPr>
-          <w:hyperlink w:anchor="_Toc5569890" w:history="1">
+          <w:hyperlink w:anchor="_Toc5710187" w:history="1">
             <w:r>
               <w:rPr>
                 <w:rStyle w:val="Hyperlink"/>
@@ -2744,7 +2745,7 @@
                 <w:noProof/>
                 <w:webHidden/>
               </w:rPr>
-              <w:instrText xml:space="preserve"> PAGEREF _Toc5569890 \h </w:instrText>
+              <w:instrText xml:space="preserve"> PAGEREF _Toc5710187 \h </w:instrText>
             </w:r>
             <w:r>
               <w:rPr>
@@ -2767,7 +2768,7 @@
                 <w:noProof/>
                 <w:webHidden/>
               </w:rPr>
-              <w:t>18</w:t>
+              <w:t>19</w:t>
             </w:r>
             <w:r>
               <w:rPr>
@@ -2827,7 +2828,7 @@
           <w:rFonts w:ascii="Arial" w:hAnsi="Arial" w:cs="Arial"/>
         </w:rPr>
       </w:pPr>
-      <w:bookmarkStart w:id="0" w:name="_Toc5569866"/>
+      <w:bookmarkStart w:id="1" w:name="_Toc5710163"/>
       <w:r>
         <w:rPr>
           <w:rFonts w:ascii="Arial" w:hAnsi="Arial" w:cs="Arial"/>
@@ -2835,7 +2836,7 @@
         <w:lastRenderedPageBreak/>
         <w:t>Introduction</w:t>
       </w:r>
-      <w:bookmarkEnd w:id="0"/>
+      <w:bookmarkEnd w:id="1"/>
     </w:p>
     <w:p>
       <w:pPr>
@@ -2849,14 +2850,14 @@
           <w:rFonts w:ascii="Arial" w:hAnsi="Arial" w:cs="Arial"/>
         </w:rPr>
       </w:pPr>
-      <w:bookmarkStart w:id="1" w:name="_Toc5569867"/>
+      <w:bookmarkStart w:id="2" w:name="_Toc5710164"/>
       <w:r>
         <w:rPr>
           <w:rFonts w:ascii="Arial" w:hAnsi="Arial" w:cs="Arial"/>
         </w:rPr>
         <w:t>Introduction to the project</w:t>
       </w:r>
-      <w:bookmarkEnd w:id="1"/>
+      <w:bookmarkEnd w:id="2"/>
     </w:p>
     <w:p>
       <w:pPr>
@@ -3043,14 +3044,14 @@
           <w:rFonts w:ascii="Arial" w:hAnsi="Arial" w:cs="Arial"/>
         </w:rPr>
       </w:pPr>
-      <w:bookmarkStart w:id="2" w:name="_Toc5569868"/>
+      <w:bookmarkStart w:id="3" w:name="_Toc5710165"/>
       <w:r>
         <w:rPr>
           <w:rFonts w:ascii="Arial" w:hAnsi="Arial" w:cs="Arial"/>
         </w:rPr>
         <w:t>Background of the project</w:t>
       </w:r>
-      <w:bookmarkEnd w:id="2"/>
+      <w:bookmarkEnd w:id="3"/>
     </w:p>
     <w:p>
       <w:pPr>
@@ -3301,14 +3302,14 @@
           <w:rFonts w:ascii="Arial" w:hAnsi="Arial" w:cs="Arial"/>
         </w:rPr>
       </w:pPr>
-      <w:bookmarkStart w:id="3" w:name="_Toc5569869"/>
+      <w:bookmarkStart w:id="4" w:name="_Toc5710166"/>
       <w:r>
         <w:rPr>
           <w:rFonts w:ascii="Arial" w:hAnsi="Arial" w:cs="Arial"/>
         </w:rPr>
         <w:t>Problem Statement</w:t>
       </w:r>
-      <w:bookmarkEnd w:id="3"/>
+      <w:bookmarkEnd w:id="4"/>
     </w:p>
     <w:p>
       <w:pPr>
@@ -3360,8 +3361,6 @@
         </w:rPr>
         <w:t xml:space="preserve"> in buying and selling handcrafted items. </w:t>
       </w:r>
-      <w:bookmarkStart w:id="4" w:name="_GoBack"/>
-      <w:bookmarkEnd w:id="4"/>
       <w:r>
         <w:rPr>
           <w:rFonts w:ascii="Arial" w:hAnsi="Arial" w:cs="Arial"/>
@@ -3381,7 +3380,7 @@
           <w:rFonts w:ascii="Arial" w:hAnsi="Arial" w:cs="Arial"/>
         </w:rPr>
       </w:pPr>
-      <w:bookmarkStart w:id="5" w:name="_Toc5569870"/>
+      <w:bookmarkStart w:id="5" w:name="_Toc5710167"/>
       <w:r>
         <w:rPr>
           <w:rFonts w:ascii="Arial" w:hAnsi="Arial" w:cs="Arial"/>
@@ -3527,7 +3526,7 @@
           <w:rFonts w:ascii="Arial" w:hAnsi="Arial" w:cs="Arial"/>
         </w:rPr>
       </w:pPr>
-      <w:bookmarkStart w:id="6" w:name="_Toc5569871"/>
+      <w:bookmarkStart w:id="6" w:name="_Toc5710168"/>
       <w:r>
         <w:rPr>
           <w:rFonts w:ascii="Arial" w:hAnsi="Arial" w:cs="Arial"/>
@@ -3734,7 +3733,7 @@
           <w:rFonts w:ascii="Arial" w:hAnsi="Arial" w:cs="Arial"/>
         </w:rPr>
       </w:pPr>
-      <w:bookmarkStart w:id="7" w:name="_Toc5569872"/>
+      <w:bookmarkStart w:id="7" w:name="_Toc5710169"/>
       <w:r>
         <w:rPr>
           <w:rFonts w:ascii="Arial" w:hAnsi="Arial" w:cs="Arial"/>
@@ -3841,19 +3840,11 @@
         </w:rPr>
         <w:t xml:space="preserve">So, </w:t>
       </w:r>
-      <w:proofErr w:type="gramStart"/>
-      <w:r>
-        <w:rPr>
-          <w:rFonts w:ascii="Arial" w:hAnsi="Arial" w:cs="Arial"/>
-        </w:rPr>
-        <w:t>This</w:t>
-      </w:r>
-      <w:proofErr w:type="gramEnd"/>
-      <w:r>
-        <w:rPr>
-          <w:rFonts w:ascii="Arial" w:hAnsi="Arial" w:cs="Arial"/>
-        </w:rPr>
-        <w:t xml:space="preserve"> a</w:t>
+      <w:r>
+        <w:rPr>
+          <w:rFonts w:ascii="Arial" w:hAnsi="Arial" w:cs="Arial"/>
+        </w:rPr>
+        <w:t>This a</w:t>
       </w:r>
       <w:r>
         <w:rPr>
@@ -4041,7 +4032,7 @@
           <w:rFonts w:ascii="Arial" w:hAnsi="Arial" w:cs="Arial"/>
         </w:rPr>
       </w:pPr>
-      <w:bookmarkStart w:id="8" w:name="_Toc5569873"/>
+      <w:bookmarkStart w:id="8" w:name="_Toc5710170"/>
       <w:r>
         <w:rPr>
           <w:rFonts w:ascii="Arial" w:hAnsi="Arial" w:cs="Arial"/>
@@ -4065,7 +4056,7 @@
         </w:rPr>
         <w:t xml:space="preserve">    </w:t>
       </w:r>
-      <w:bookmarkStart w:id="9" w:name="_Toc5569874"/>
+      <w:bookmarkStart w:id="9" w:name="_Toc5710171"/>
       <w:r>
         <w:rPr>
           <w:rFonts w:ascii="Arial" w:hAnsi="Arial" w:cs="Arial"/>
@@ -4103,7 +4094,7 @@
         </w:rPr>
         <w:t xml:space="preserve">    </w:t>
       </w:r>
-      <w:bookmarkStart w:id="10" w:name="_Toc5569875"/>
+      <w:bookmarkStart w:id="10" w:name="_Toc5710172"/>
       <w:r>
         <w:rPr>
           <w:rFonts w:ascii="Arial" w:hAnsi="Arial" w:cs="Arial"/>
@@ -4171,7 +4162,7 @@
         </w:rPr>
         <w:t xml:space="preserve">    </w:t>
       </w:r>
-      <w:bookmarkStart w:id="11" w:name="_Toc5569876"/>
+      <w:bookmarkStart w:id="11" w:name="_Toc5710173"/>
       <w:r>
         <w:rPr>
           <w:rFonts w:ascii="Arial" w:hAnsi="Arial" w:cs="Arial"/>
@@ -4275,7 +4266,7 @@
         </w:rPr>
         <w:t xml:space="preserve">    </w:t>
       </w:r>
-      <w:bookmarkStart w:id="12" w:name="_Toc5569877"/>
+      <w:bookmarkStart w:id="12" w:name="_Toc5710174"/>
       <w:r>
         <w:rPr>
           <w:rFonts w:ascii="Arial" w:hAnsi="Arial" w:cs="Arial"/>
@@ -4451,7 +4442,7 @@
         <w:lastRenderedPageBreak/>
         <w:t xml:space="preserve">    </w:t>
       </w:r>
-      <w:bookmarkStart w:id="13" w:name="_Toc5569878"/>
+      <w:bookmarkStart w:id="13" w:name="_Toc5710175"/>
       <w:r>
         <w:rPr>
           <w:rFonts w:ascii="Arial" w:hAnsi="Arial" w:cs="Arial"/>
@@ -4510,7 +4501,7 @@
           <w:rFonts w:ascii="Arial" w:hAnsi="Arial" w:cs="Arial"/>
         </w:rPr>
       </w:pPr>
-      <w:bookmarkStart w:id="14" w:name="_Toc5569879"/>
+      <w:bookmarkStart w:id="14" w:name="_Toc5710176"/>
       <w:r>
         <w:rPr>
           <w:rFonts w:ascii="Arial" w:hAnsi="Arial" w:cs="Arial"/>
@@ -4534,7 +4525,7 @@
         </w:rPr>
         <w:tab/>
       </w:r>
-      <w:bookmarkStart w:id="15" w:name="_Toc5569880"/>
+      <w:bookmarkStart w:id="15" w:name="_Toc5710177"/>
       <w:r>
         <w:rPr>
           <w:rFonts w:ascii="Arial" w:hAnsi="Arial" w:cs="Arial"/>
@@ -4622,7 +4613,7 @@
           <w:noProof/>
         </w:rPr>
         <w:drawing>
-          <wp:inline distT="0" distB="0" distL="0" distR="0" wp14:anchorId="3DA008DA" wp14:editId="3F807401">
+          <wp:inline distT="0" distB="0" distL="0" distR="0" wp14:anchorId="3DE49780" wp14:editId="0594E0F2">
             <wp:extent cx="5219700" cy="3239814"/>
             <wp:effectExtent l="0" t="0" r="0" b="0"/>
             <wp:docPr id="1" name="Picture 1" descr="D:\Softwarica\Forth Semester\CP\WaterFall.jpg"/>
@@ -4758,21 +4749,7 @@
         <w:rPr>
           <w:rFonts w:ascii="Arial" w:hAnsi="Arial" w:cs="Arial"/>
         </w:rPr>
-        <w:t xml:space="preserve">•    Each phase </w:t>
-      </w:r>
-      <w:proofErr w:type="gramStart"/>
-      <w:r>
-        <w:rPr>
-          <w:rFonts w:ascii="Arial" w:hAnsi="Arial" w:cs="Arial"/>
-        </w:rPr>
-        <w:t>have</w:t>
-      </w:r>
-      <w:proofErr w:type="gramEnd"/>
-      <w:r>
-        <w:rPr>
-          <w:rFonts w:ascii="Arial" w:hAnsi="Arial" w:cs="Arial"/>
-        </w:rPr>
-        <w:t xml:space="preserve"> its own delivery and a reviewing process,</w:t>
+        <w:t>•    Each phase have its own delivery and a reviewing process,</w:t>
       </w:r>
     </w:p>
     <w:p>
@@ -4820,7 +4797,7 @@
         <w:lastRenderedPageBreak/>
         <w:tab/>
       </w:r>
-      <w:bookmarkStart w:id="16" w:name="_Toc5569881"/>
+      <w:bookmarkStart w:id="16" w:name="_Toc5710178"/>
       <w:r>
         <w:rPr>
           <w:rFonts w:ascii="Arial" w:hAnsi="Arial" w:cs="Arial"/>
@@ -5069,10 +5046,11 @@
       </w:pPr>
       <w:r>
         <w:rPr>
+          <w:rFonts w:ascii="Arial" w:hAnsi="Arial" w:cs="Arial"/>
           <w:noProof/>
         </w:rPr>
         <w:drawing>
-          <wp:inline distT="0" distB="0" distL="0" distR="0" wp14:anchorId="20CB0F0F" wp14:editId="62B192B9">
+          <wp:inline distT="0" distB="0" distL="0" distR="0" wp14:anchorId="3B86566B" wp14:editId="2BAE0AAF">
             <wp:extent cx="5105400" cy="3114675"/>
             <wp:effectExtent l="0" t="0" r="0" b="9525"/>
             <wp:docPr id="15" name="Picture 15"/>
@@ -5153,7 +5131,7 @@
         <w:lastRenderedPageBreak/>
         <w:tab/>
       </w:r>
-      <w:bookmarkStart w:id="17" w:name="_Toc5569882"/>
+      <w:bookmarkStart w:id="17" w:name="_Toc5710179"/>
       <w:r>
         <w:rPr>
           <w:rFonts w:ascii="Arial" w:hAnsi="Arial" w:cs="Arial"/>
@@ -5386,7 +5364,7 @@
           <w:noProof/>
         </w:rPr>
         <w:drawing>
-          <wp:inline distT="0" distB="0" distL="0" distR="0" wp14:anchorId="660287A2" wp14:editId="0A1A2F5E">
+          <wp:inline distT="0" distB="0" distL="0" distR="0" wp14:anchorId="4EDC9DCF" wp14:editId="009EFDEC">
             <wp:extent cx="2590800" cy="1553468"/>
             <wp:effectExtent l="0" t="0" r="0" b="0"/>
             <wp:docPr id="63" name="Picture 63" descr="https://upload.wikimedia.org/wikipedia/commons/thumb/c/c9/Client-server-model.svg/1024px-Client-server-model.svg.png"/>
@@ -5646,7 +5624,7 @@
           <w:rFonts w:ascii="Arial" w:hAnsi="Arial" w:cs="Arial"/>
         </w:rPr>
       </w:pPr>
-      <w:bookmarkStart w:id="18" w:name="_Toc5569883"/>
+      <w:bookmarkStart w:id="18" w:name="_Toc5710180"/>
       <w:r>
         <w:rPr>
           <w:rFonts w:ascii="Arial" w:hAnsi="Arial" w:cs="Arial"/>
@@ -5670,7 +5648,7 @@
         </w:rPr>
         <w:tab/>
       </w:r>
-      <w:bookmarkStart w:id="19" w:name="_Toc5569884"/>
+      <w:bookmarkStart w:id="19" w:name="_Toc5710181"/>
       <w:r>
         <w:rPr>
           <w:rFonts w:ascii="Arial" w:hAnsi="Arial" w:cs="Arial"/>
@@ -5778,7 +5756,7 @@
           <w:noProof/>
         </w:rPr>
         <w:drawing>
-          <wp:inline distT="0" distB="0" distL="0" distR="0" wp14:anchorId="2997D0A3" wp14:editId="402BCC7D">
+          <wp:inline distT="0" distB="0" distL="0" distR="0" wp14:anchorId="6E7FF38A" wp14:editId="3DAEE6CD">
             <wp:extent cx="5365630" cy="3583428"/>
             <wp:effectExtent l="0" t="0" r="6985" b="0"/>
             <wp:docPr id="7" name="Picture 7"/>
@@ -5849,7 +5827,7 @@
           <w:noProof/>
         </w:rPr>
         <w:drawing>
-          <wp:inline distT="0" distB="0" distL="0" distR="0" wp14:anchorId="6B50B7FE" wp14:editId="12AF6A49">
+          <wp:inline distT="0" distB="0" distL="0" distR="0" wp14:anchorId="79D91A9D" wp14:editId="18DEF891">
             <wp:extent cx="3398808" cy="2232626"/>
             <wp:effectExtent l="0" t="0" r="0" b="0"/>
             <wp:docPr id="3" name="Picture 3"/>
@@ -5929,7 +5907,7 @@
         <w:lastRenderedPageBreak/>
         <w:tab/>
       </w:r>
-      <w:bookmarkStart w:id="20" w:name="_Toc5569885"/>
+      <w:bookmarkStart w:id="20" w:name="_Toc5710182"/>
       <w:r>
         <w:rPr>
           <w:rFonts w:ascii="Arial" w:hAnsi="Arial" w:cs="Arial"/>
@@ -6068,7 +6046,7 @@
           <w:noProof/>
         </w:rPr>
         <w:drawing>
-          <wp:inline distT="0" distB="0" distL="0" distR="0" wp14:anchorId="5793826E" wp14:editId="50FFA1B5">
+          <wp:inline distT="0" distB="0" distL="0" distR="0" wp14:anchorId="3CF28C25" wp14:editId="3FF74D7E">
             <wp:extent cx="5378289" cy="3475355"/>
             <wp:effectExtent l="0" t="0" r="0" b="0"/>
             <wp:docPr id="4" name="Picture 4" descr="D:\Softwarica\Forth Semester\CP\Images\MileStone.jpg"/>
@@ -6134,6 +6112,7 @@
     </w:p>
     <w:p>
       <w:pPr>
+        <w:spacing w:line="360" w:lineRule="auto"/>
         <w:rPr>
           <w:rFonts w:ascii="Arial" w:hAnsi="Arial" w:cs="Arial"/>
         </w:rPr>
@@ -6224,7 +6203,7 @@
         <w:lastRenderedPageBreak/>
         <w:tab/>
       </w:r>
-      <w:bookmarkStart w:id="21" w:name="_Toc5569886"/>
+      <w:bookmarkStart w:id="21" w:name="_Toc5710183"/>
       <w:r>
         <w:rPr>
           <w:rFonts w:ascii="Arial" w:hAnsi="Arial" w:cs="Arial"/>
@@ -6313,6 +6292,7 @@
     </w:p>
     <w:p>
       <w:pPr>
+        <w:spacing w:line="360" w:lineRule="auto"/>
         <w:rPr>
           <w:rFonts w:ascii="Arial" w:hAnsi="Arial" w:cs="Arial"/>
         </w:rPr>
@@ -6346,7 +6326,7 @@
           <w:noProof/>
         </w:rPr>
         <w:drawing>
-          <wp:anchor distT="0" distB="0" distL="114300" distR="114300" simplePos="0" relativeHeight="251658240" behindDoc="1" locked="0" layoutInCell="1" allowOverlap="1" wp14:anchorId="4B03EAFD" wp14:editId="705AC43F">
+          <wp:anchor distT="0" distB="0" distL="114300" distR="114300" simplePos="0" relativeHeight="251658240" behindDoc="1" locked="0" layoutInCell="1" allowOverlap="1" wp14:anchorId="0D64C3C0" wp14:editId="6DB66295">
             <wp:simplePos x="0" y="0"/>
             <wp:positionH relativeFrom="margin">
               <wp:posOffset>-908797</wp:posOffset>
@@ -6423,7 +6403,7 @@
           <w:rFonts w:ascii="Arial" w:hAnsi="Arial" w:cs="Arial"/>
         </w:rPr>
       </w:pPr>
-      <w:bookmarkStart w:id="22" w:name="_Toc5569887"/>
+      <w:bookmarkStart w:id="22" w:name="_Toc5710184"/>
       <w:r>
         <w:rPr>
           <w:rFonts w:ascii="Arial" w:hAnsi="Arial" w:cs="Arial"/>
@@ -6553,7 +6533,7 @@
           <w:noProof/>
         </w:rPr>
         <w:drawing>
-          <wp:inline distT="0" distB="0" distL="0" distR="0" wp14:anchorId="6ED0B92D" wp14:editId="585CE324">
+          <wp:inline distT="0" distB="0" distL="0" distR="0" wp14:anchorId="08F0D310" wp14:editId="19DDB3B4">
             <wp:extent cx="4429125" cy="1047750"/>
             <wp:effectExtent l="0" t="0" r="9525" b="0"/>
             <wp:docPr id="6" name="Picture 6"/>
@@ -6618,7 +6598,7 @@
           <w:noProof/>
         </w:rPr>
         <w:drawing>
-          <wp:inline distT="0" distB="0" distL="0" distR="0" wp14:anchorId="7E82B637" wp14:editId="77954986">
+          <wp:inline distT="0" distB="0" distL="0" distR="0" wp14:anchorId="6943BE47" wp14:editId="66E7AB58">
             <wp:extent cx="4667250" cy="1552575"/>
             <wp:effectExtent l="0" t="0" r="0" b="9525"/>
             <wp:docPr id="8" name="Picture 8"/>
@@ -6746,7 +6726,7 @@
         </w:rPr>
         <w:lastRenderedPageBreak/>
         <w:drawing>
-          <wp:inline distT="0" distB="0" distL="0" distR="0" wp14:anchorId="35328919" wp14:editId="6EC261D1">
+          <wp:inline distT="0" distB="0" distL="0" distR="0" wp14:anchorId="60A52AFB" wp14:editId="3B6EBB1F">
             <wp:extent cx="5343525" cy="4849785"/>
             <wp:effectExtent l="0" t="0" r="0" b="8255"/>
             <wp:docPr id="9" name="Picture 9"/>
@@ -7003,7 +6983,7 @@
           <w:rFonts w:ascii="Arial" w:hAnsi="Arial" w:cs="Arial"/>
         </w:rPr>
       </w:pPr>
-      <w:bookmarkStart w:id="23" w:name="_Toc5569888"/>
+      <w:bookmarkStart w:id="23" w:name="_Toc5710185"/>
       <w:r>
         <w:rPr>
           <w:rFonts w:ascii="Arial" w:hAnsi="Arial" w:cs="Arial"/>
@@ -7316,7 +7296,7 @@
           <w:noProof/>
         </w:rPr>
         <w:drawing>
-          <wp:inline distT="0" distB="0" distL="0" distR="0" wp14:anchorId="322F71AF" wp14:editId="612909A2">
+          <wp:inline distT="0" distB="0" distL="0" distR="0" wp14:anchorId="220D693C" wp14:editId="778AD585">
             <wp:extent cx="5076825" cy="1590675"/>
             <wp:effectExtent l="0" t="0" r="9525" b="9525"/>
             <wp:docPr id="12" name="Picture 12" descr="C:\Users\ME\Desktop\Screenshot_1.jpg"/>
@@ -7427,7 +7407,7 @@
           <w:noProof/>
         </w:rPr>
         <w:drawing>
-          <wp:inline distT="0" distB="0" distL="0" distR="0" wp14:anchorId="7E637B7E" wp14:editId="49858357">
+          <wp:inline distT="0" distB="0" distL="0" distR="0" wp14:anchorId="242E4E66" wp14:editId="1F8254EE">
             <wp:extent cx="5067300" cy="1619250"/>
             <wp:effectExtent l="0" t="0" r="0" b="0"/>
             <wp:docPr id="11" name="Picture 11" descr="C:\Users\ME\Desktop\Screenshot_3.jpg"/>
@@ -7522,7 +7502,7 @@
         </w:rPr>
         <w:lastRenderedPageBreak/>
         <w:drawing>
-          <wp:inline distT="0" distB="0" distL="0" distR="0" wp14:anchorId="220C701B" wp14:editId="52358AEF">
+          <wp:inline distT="0" distB="0" distL="0" distR="0" wp14:anchorId="6600F8F0" wp14:editId="4E5AFE28">
             <wp:extent cx="6152468" cy="3619500"/>
             <wp:effectExtent l="0" t="0" r="1270" b="0"/>
             <wp:docPr id="13" name="Picture 13"/>
@@ -7656,7 +7636,7 @@
           <w:rFonts w:ascii="Arial" w:hAnsi="Arial" w:cs="Arial"/>
         </w:rPr>
       </w:pPr>
-      <w:bookmarkStart w:id="24" w:name="_Toc5569889"/>
+      <w:bookmarkStart w:id="24" w:name="_Toc5710186"/>
       <w:r>
         <w:rPr>
           <w:rFonts w:ascii="Arial" w:hAnsi="Arial" w:cs="Arial"/>
@@ -7751,7 +7731,7 @@
         </w:sdt>
       </w:sdtContent>
     </w:sdt>
-    <w:bookmarkStart w:id="25" w:name="_Toc5569890" w:displacedByCustomXml="next"/>
+    <w:bookmarkStart w:id="25" w:name="_Toc5710187" w:displacedByCustomXml="next"/>
     <w:sdt>
       <w:sdtPr>
         <w:rPr>
@@ -8063,6 +8043,7 @@
         </w:sdt>
       </w:sdtContent>
     </w:sdt>
+    <w:bookmarkEnd w:id="0" w:displacedByCustomXml="prev"/>
     <w:sectPr>
       <w:headerReference w:type="default" r:id="rId24"/>
       <w:footerReference w:type="default" r:id="rId25"/>
@@ -8143,7 +8124,7 @@
         <w:noProof/>
         <w:color w:val="5B9BD5" w:themeColor="accent1"/>
       </w:rPr>
-      <w:t>19</w:t>
+      <w:t>1</w:t>
     </w:r>
     <w:r>
       <w:rPr>
@@ -10197,7 +10178,7 @@
 </file>
 
 <file path=customXml/itemProps1.xml><?xml version="1.0" encoding="utf-8"?>
-<ds:datastoreItem xmlns:ds="http://schemas.openxmlformats.org/officeDocument/2006/customXml" ds:itemID="{ED7568A9-0F02-4B9F-A016-F16FE1D99950}">
+<ds:datastoreItem xmlns:ds="http://schemas.openxmlformats.org/officeDocument/2006/customXml" ds:itemID="{85FDAD8D-E2EC-4FAE-A9FF-186C0D8BAD0E}">
   <ds:schemaRefs>
     <ds:schemaRef ds:uri="http://schemas.openxmlformats.org/officeDocument/2006/bibliography"/>
   </ds:schemaRefs>
